--- a/aliaksei_haurylchyk_cv.docx
+++ b/aliaksei_haurylchyk_cv.docx
@@ -4,7 +4,7 @@
   <w:body>
     <w:p>
       <w:pPr>
-        <w:pStyle w:val="af3"/>
+        <w:pStyle w:val="Title"/>
         <w:jc w:val="left"/>
         <w:rPr>
           <w:rFonts w:ascii="Tahoma" w:hAnsi="Tahoma" w:cs="Tahoma"/>
@@ -529,28 +529,6 @@
                 <w:lang w:val="en-US"/>
               </w:rPr>
             </w:pPr>
-            <w:hyperlink r:id="rId8" w:history="1">
-              <w:r>
-                <w:rPr>
-                  <w:rStyle w:val="af0"/>
-                  <w:rFonts w:ascii="Tahoma" w:hAnsi="Tahoma" w:cs="Tahoma"/>
-                  <w:color w:val="7F7F7F" w:themeColor="text1" w:themeTint="80"/>
-                  <w:sz w:val="20"/>
-                  <w:u w:val="none"/>
-                  <w:lang w:val="en-US"/>
-                </w:rPr>
-                <w:t>alex300785@tut.by</w:t>
-              </w:r>
-            </w:hyperlink>
-            <w:r>
-              <w:rPr>
-                <w:rFonts w:ascii="Tahoma" w:hAnsi="Tahoma" w:cs="Tahoma"/>
-                <w:color w:val="7F7F7F" w:themeColor="text1" w:themeTint="80"/>
-                <w:sz w:val="20"/>
-                <w:lang w:val="en-US"/>
-              </w:rPr>
-              <w:t xml:space="preserve"> </w:t>
-            </w:r>
           </w:p>
           <w:p>
             <w:pPr>
@@ -564,10 +542,10 @@
                 <w:lang w:val="en-US"/>
               </w:rPr>
             </w:pPr>
-            <w:hyperlink r:id="rId9" w:history="1">
+            <w:hyperlink r:id="rId8" w:history="1">
               <w:r>
                 <w:rPr>
-                  <w:rStyle w:val="af0"/>
+                  <w:rStyle w:val="Hyperlink"/>
                   <w:rFonts w:ascii="Tahoma" w:hAnsi="Tahoma" w:cs="Tahoma"/>
                   <w:color w:val="7F7F7F" w:themeColor="text1" w:themeTint="80"/>
                   <w:sz w:val="20"/>
@@ -722,10 +700,10 @@
                 <w:lang w:val="en-US"/>
               </w:rPr>
             </w:pPr>
-            <w:hyperlink r:id="rId10" w:history="1">
+            <w:hyperlink r:id="rId9" w:history="1">
               <w:r>
                 <w:rPr>
-                  <w:rStyle w:val="af0"/>
+                  <w:rStyle w:val="Hyperlink"/>
                   <w:rFonts w:ascii="Tahoma" w:hAnsi="Tahoma" w:cs="Tahoma"/>
                   <w:b/>
                   <w:color w:val="0070C0"/>
@@ -741,7 +719,7 @@
     </w:tbl>
     <w:p>
       <w:pPr>
-        <w:pStyle w:val="af3"/>
+        <w:pStyle w:val="Title"/>
         <w:jc w:val="left"/>
         <w:rPr>
           <w:rFonts w:ascii="Tahoma" w:hAnsi="Tahoma" w:cs="Tahoma"/>
@@ -754,7 +732,7 @@
     </w:p>
     <w:p>
       <w:pPr>
-        <w:pStyle w:val="af3"/>
+        <w:pStyle w:val="Title"/>
         <w:jc w:val="left"/>
         <w:rPr>
           <w:rFonts w:ascii="Tahoma" w:hAnsi="Tahoma" w:cs="Tahoma"/>
@@ -791,15 +769,15 @@
             <v:path o:extrusionok="f" gradientshapeok="t" o:connecttype="rect"/>
             <o:lock v:ext="edit" aspectratio="t"/>
           </v:shapetype>
-          <v:shape id="_x0000_i1025" type="#_x0000_t75" style="width:133.35pt;height:183.45pt">
-            <v:imagedata r:id="rId11" o:title="a2"/>
+          <v:shape id="_x0000_i1025" type="#_x0000_t75" style="width:133.05pt;height:184.1pt">
+            <v:imagedata r:id="rId10" o:title="a2"/>
           </v:shape>
         </w:pict>
       </w:r>
     </w:p>
     <w:p>
       <w:pPr>
-        <w:pStyle w:val="af3"/>
+        <w:pStyle w:val="Title"/>
         <w:jc w:val="left"/>
         <w:rPr>
           <w:rFonts w:ascii="Tahoma" w:hAnsi="Tahoma" w:cs="Tahoma"/>
@@ -812,7 +790,7 @@
     </w:p>
     <w:p>
       <w:pPr>
-        <w:pStyle w:val="af3"/>
+        <w:pStyle w:val="Title"/>
         <w:jc w:val="left"/>
         <w:rPr>
           <w:rFonts w:ascii="Tahoma" w:hAnsi="Tahoma" w:cs="Tahoma"/>
@@ -825,7 +803,7 @@
     </w:p>
     <w:p>
       <w:pPr>
-        <w:pStyle w:val="af3"/>
+        <w:pStyle w:val="Title"/>
         <w:jc w:val="left"/>
         <w:rPr>
           <w:rFonts w:ascii="Tahoma" w:hAnsi="Tahoma" w:cs="Tahoma"/>
@@ -838,7 +816,7 @@
     </w:p>
     <w:p>
       <w:pPr>
-        <w:pStyle w:val="af3"/>
+        <w:pStyle w:val="Title"/>
         <w:jc w:val="left"/>
         <w:rPr>
           <w:rFonts w:ascii="Tahoma" w:hAnsi="Tahoma" w:cs="Tahoma"/>
@@ -851,7 +829,7 @@
     </w:p>
     <w:p>
       <w:pPr>
-        <w:pStyle w:val="af3"/>
+        <w:pStyle w:val="Title"/>
         <w:jc w:val="left"/>
         <w:rPr>
           <w:rFonts w:ascii="Tahoma" w:hAnsi="Tahoma" w:cs="Tahoma"/>
@@ -976,52 +954,7 @@
                 <w:sz w:val="20"/>
                 <w:lang w:val="en-US"/>
               </w:rPr>
-              <w:t>Front</w:t>
-            </w:r>
-            <w:r>
-              <w:rPr>
-                <w:rFonts w:ascii="Tahoma" w:hAnsi="Tahoma" w:cs="Tahoma"/>
-                <w:color w:val="595959"/>
-                <w:sz w:val="20"/>
-                <w:lang w:val="en-US"/>
-              </w:rPr>
-              <w:t>-E</w:t>
-            </w:r>
-            <w:r>
-              <w:rPr>
-                <w:rFonts w:ascii="Tahoma" w:hAnsi="Tahoma" w:cs="Tahoma"/>
-                <w:color w:val="595959"/>
-                <w:sz w:val="20"/>
-                <w:lang w:val="en-US"/>
-              </w:rPr>
-              <w:t>nd</w:t>
-            </w:r>
-            <w:r>
-              <w:rPr>
-                <w:rFonts w:ascii="Tahoma" w:hAnsi="Tahoma" w:cs="Tahoma"/>
-                <w:color w:val="595959"/>
-                <w:sz w:val="20"/>
-                <w:lang w:val="en-US"/>
-              </w:rPr>
-              <w:t xml:space="preserve"> </w:t>
-            </w:r>
-            <w:r>
-              <w:rPr>
-                <w:rFonts w:ascii="Tahoma" w:hAnsi="Tahoma" w:cs="Tahoma"/>
-                <w:color w:val="595959"/>
-                <w:sz w:val="20"/>
-                <w:lang w:val="en-US"/>
-              </w:rPr>
-              <w:t>d</w:t>
-            </w:r>
-            <w:r>
-              <w:rPr>
-                <w:rFonts w:ascii="Tahoma" w:hAnsi="Tahoma" w:cs="Tahoma"/>
-                <w:color w:val="595959"/>
-                <w:sz w:val="20"/>
-                <w:lang w:val="en-US"/>
-              </w:rPr>
-              <w:t>eveloper</w:t>
+              <w:t>Frontend developer (React)</w:t>
             </w:r>
           </w:p>
         </w:tc>
@@ -1029,7 +962,7 @@
     </w:tbl>
     <w:p>
       <w:pPr>
-        <w:pStyle w:val="af3"/>
+        <w:pStyle w:val="Title"/>
         <w:jc w:val="left"/>
         <w:rPr>
           <w:rFonts w:ascii="Tahoma" w:hAnsi="Tahoma" w:cs="Tahoma"/>
@@ -1042,7 +975,7 @@
     </w:p>
     <w:p>
       <w:pPr>
-        <w:pStyle w:val="af3"/>
+        <w:pStyle w:val="Title"/>
         <w:jc w:val="left"/>
         <w:rPr>
           <w:rFonts w:ascii="Tahoma" w:hAnsi="Tahoma" w:cs="Tahoma"/>
@@ -1055,7 +988,7 @@
     </w:p>
     <w:p>
       <w:pPr>
-        <w:pStyle w:val="af3"/>
+        <w:pStyle w:val="Title"/>
         <w:jc w:val="left"/>
         <w:rPr>
           <w:rFonts w:ascii="Tahoma" w:hAnsi="Tahoma" w:cs="Tahoma"/>
@@ -1068,7 +1001,7 @@
     </w:p>
     <w:p>
       <w:pPr>
-        <w:pStyle w:val="af3"/>
+        <w:pStyle w:val="Title"/>
         <w:jc w:val="left"/>
         <w:rPr>
           <w:rFonts w:ascii="Tahoma" w:hAnsi="Tahoma" w:cs="Tahoma"/>
@@ -1081,7 +1014,7 @@
     </w:p>
     <w:p>
       <w:pPr>
-        <w:pStyle w:val="af3"/>
+        <w:pStyle w:val="Title"/>
         <w:spacing w:after="120"/>
         <w:jc w:val="left"/>
         <w:rPr>
@@ -1173,7 +1106,6 @@
               </w:rPr>
               <w:t xml:space="preserve"> </w:t>
             </w:r>
-            <w:proofErr w:type="spellStart"/>
             <w:r>
               <w:rPr>
                 <w:rStyle w:val="hps"/>
@@ -1183,16 +1115,14 @@
               </w:rPr>
               <w:t>practi</w:t>
             </w:r>
-            <w:proofErr w:type="spellEnd"/>
             <w:r>
               <w:rPr>
                 <w:rStyle w:val="hps"/>
                 <w:rFonts w:ascii="Tahoma" w:hAnsi="Tahoma" w:cs="Tahoma"/>
                 <w:color w:val="595959"/>
                 <w:sz w:val="20"/>
-                <w:lang w:val="ru-RU"/>
-              </w:rPr>
-              <w:t>с</w:t>
+              </w:rPr>
+              <w:t>s</w:t>
             </w:r>
             <w:r>
               <w:rPr>
@@ -1223,13 +1153,22 @@
             </w:r>
             <w:r>
               <w:rPr>
+                <w:rFonts w:ascii="Tahoma" w:hAnsi="Tahoma" w:cs="Tahoma"/>
+                <w:color w:val="595959"/>
+                <w:sz w:val="20"/>
+                <w:lang w:val="en"/>
+              </w:rPr>
+              <w:t xml:space="preserve"> </w:t>
+            </w:r>
+            <w:r>
+              <w:rPr>
                 <w:rStyle w:val="hps"/>
                 <w:rFonts w:ascii="Tahoma" w:hAnsi="Tahoma" w:cs="Tahoma"/>
                 <w:color w:val="595959"/>
                 <w:sz w:val="20"/>
                 <w:lang w:val="en"/>
               </w:rPr>
-              <w:t xml:space="preserve"> starting</w:t>
+              <w:t>starting</w:t>
             </w:r>
             <w:r>
               <w:rPr>
@@ -1318,6 +1257,7 @@
                 <w:rFonts w:ascii="Tahoma" w:hAnsi="Tahoma" w:cs="Tahoma"/>
                 <w:color w:val="595959"/>
                 <w:sz w:val="20"/>
+                <w:lang w:val="en-US"/>
               </w:rPr>
             </w:pPr>
           </w:p>
@@ -1354,7 +1294,21 @@
     </w:tbl>
     <w:p>
       <w:pPr>
-        <w:pStyle w:val="af3"/>
+        <w:pStyle w:val="Title"/>
+        <w:jc w:val="left"/>
+        <w:rPr>
+          <w:rFonts w:ascii="Tahoma" w:hAnsi="Tahoma" w:cs="Tahoma"/>
+          <w:b w:val="0"/>
+          <w:color w:val="FFC000"/>
+          <w:sz w:val="24"/>
+          <w:szCs w:val="24"/>
+          <w:lang w:val="en-GB"/>
+        </w:rPr>
+      </w:pPr>
+    </w:p>
+    <w:p>
+      <w:pPr>
+        <w:pStyle w:val="Title"/>
         <w:jc w:val="left"/>
         <w:rPr>
           <w:rFonts w:ascii="Tahoma" w:hAnsi="Tahoma" w:cs="Tahoma"/>
@@ -1367,20 +1321,7 @@
     </w:p>
     <w:p>
       <w:pPr>
-        <w:pStyle w:val="af3"/>
-        <w:jc w:val="left"/>
-        <w:rPr>
-          <w:rFonts w:ascii="Tahoma" w:hAnsi="Tahoma" w:cs="Tahoma"/>
-          <w:b w:val="0"/>
-          <w:color w:val="FFC000"/>
-          <w:sz w:val="24"/>
-          <w:szCs w:val="24"/>
-        </w:rPr>
-      </w:pPr>
-    </w:p>
-    <w:p>
-      <w:pPr>
-        <w:pStyle w:val="af3"/>
+        <w:pStyle w:val="Title"/>
         <w:spacing w:after="120"/>
         <w:jc w:val="left"/>
         <w:rPr>
@@ -1411,6 +1352,9 @@
         <w:t>Javascript</w:t>
       </w:r>
       <w:proofErr w:type="spellEnd"/>
+      <w:r>
+        <w:t xml:space="preserve"> ES6</w:t>
+      </w:r>
     </w:p>
     <w:p>
       <w:pPr>
@@ -1419,6 +1363,9 @@
       <w:r>
         <w:t>CSS</w:t>
       </w:r>
+      <w:r>
+        <w:t xml:space="preserve"> 3</w:t>
+      </w:r>
     </w:p>
     <w:p>
       <w:pPr>
@@ -1426,6 +1373,9 @@
       </w:pPr>
       <w:r>
         <w:t>Html</w:t>
+      </w:r>
+      <w:r>
+        <w:t xml:space="preserve"> 5</w:t>
       </w:r>
       <w:r>
         <w:t xml:space="preserve"> </w:t>
@@ -1443,46 +1393,24 @@
       <w:pPr>
         <w:pStyle w:val="ArrowBlueBullets"/>
       </w:pPr>
+      <w:r>
+        <w:t xml:space="preserve">React and </w:t>
+      </w:r>
       <w:proofErr w:type="spellStart"/>
       <w:r>
-        <w:t>GitHub</w:t>
-      </w:r>
-      <w:proofErr w:type="spellEnd"/>
-      <w:r>
-        <w:t xml:space="preserve"> </w:t>
-      </w:r>
-    </w:p>
-    <w:p>
-      <w:pPr>
-        <w:pStyle w:val="ArrowBlueBullets"/>
-        <w:jc w:val="left"/>
-        <w:rPr>
-          <w:rFonts w:cs="Tahoma"/>
-          <w:color w:val="2E74B5"/>
-          <w:sz w:val="24"/>
-          <w:szCs w:val="24"/>
-        </w:rPr>
-      </w:pPr>
-      <w:proofErr w:type="spellStart"/>
-      <w:r>
-        <w:t>Wordpress</w:t>
+        <w:t>Redux</w:t>
       </w:r>
       <w:proofErr w:type="spellEnd"/>
     </w:p>
     <w:p>
       <w:pPr>
         <w:pStyle w:val="ArrowBlueBullets"/>
-        <w:jc w:val="left"/>
-        <w:rPr>
-          <w:rFonts w:cs="Tahoma"/>
-          <w:color w:val="2E74B5"/>
-          <w:sz w:val="24"/>
-          <w:szCs w:val="24"/>
-        </w:rPr>
-      </w:pPr>
+      </w:pPr>
+      <w:proofErr w:type="spellStart"/>
       <w:r>
-        <w:t>React</w:t>
+        <w:t>Git</w:t>
       </w:r>
+      <w:proofErr w:type="spellEnd"/>
     </w:p>
     <w:p>
       <w:pPr>
@@ -1517,10 +1445,29 @@
           <w:szCs w:val="24"/>
         </w:rPr>
       </w:pPr>
+      <w:bookmarkStart w:id="0" w:name="_GoBack"/>
+      <w:bookmarkEnd w:id="0"/>
     </w:p>
     <w:p>
       <w:pPr>
-        <w:pStyle w:val="af3"/>
+        <w:pStyle w:val="ArrowBlueBullets"/>
+        <w:numPr>
+          <w:ilvl w:val="0"/>
+          <w:numId w:val="0"/>
+        </w:numPr>
+        <w:ind w:left="454"/>
+        <w:jc w:val="left"/>
+        <w:rPr>
+          <w:rFonts w:cs="Tahoma"/>
+          <w:color w:val="2E74B5"/>
+          <w:sz w:val="24"/>
+          <w:szCs w:val="24"/>
+        </w:rPr>
+      </w:pPr>
+    </w:p>
+    <w:p>
+      <w:pPr>
+        <w:pStyle w:val="Title"/>
         <w:spacing w:after="120"/>
         <w:jc w:val="left"/>
         <w:rPr>
@@ -1573,9 +1520,6 @@
           <w:numId w:val="0"/>
         </w:numPr>
         <w:ind w:left="454"/>
-        <w:rPr>
-          <w:color w:val="0070C0"/>
-        </w:rPr>
       </w:pPr>
       <w:r>
         <w:rPr>
@@ -1589,14 +1533,12 @@
         </w:rPr>
         <w:t xml:space="preserve">:  </w:t>
       </w:r>
-      <w:hyperlink r:id="rId12" w:history="1">
+      <w:hyperlink r:id="rId11" w:history="1">
         <w:r>
           <w:rPr>
-            <w:rStyle w:val="af0"/>
-            <w:color w:val="0070C0"/>
-            <w:lang w:val="en-GB"/>
+            <w:rStyle w:val="Hyperlink"/>
           </w:rPr>
-          <w:t>http://alex300785.ws2.parkingby.icu</w:t>
+          <w:t>http://alex300785.ws2.cloudpark.tech/#</w:t>
         </w:r>
       </w:hyperlink>
     </w:p>
@@ -1609,22 +1551,7 @@
         </w:numPr>
         <w:ind w:left="454"/>
         <w:rPr>
-          <w:rStyle w:val="af0"/>
-          <w:color w:val="555555"/>
-          <w:u w:val="none"/>
-        </w:rPr>
-      </w:pPr>
-    </w:p>
-    <w:p>
-      <w:pPr>
-        <w:pStyle w:val="ArrowBlueBullets"/>
-        <w:numPr>
-          <w:ilvl w:val="0"/>
-          <w:numId w:val="0"/>
-        </w:numPr>
-        <w:ind w:left="454"/>
-        <w:rPr>
-          <w:rStyle w:val="shorttext"/>
+          <w:color w:val="0070C0"/>
         </w:rPr>
       </w:pPr>
     </w:p>
@@ -1639,8 +1566,6 @@
           <w:szCs w:val="24"/>
         </w:rPr>
       </w:pPr>
-      <w:bookmarkStart w:id="0" w:name="_GoBack"/>
-      <w:bookmarkEnd w:id="0"/>
       <w:r>
         <w:br w:type="page"/>
       </w:r>
@@ -1720,7 +1645,7 @@
     </w:p>
     <w:p>
       <w:pPr>
-        <w:pStyle w:val="ac"/>
+        <w:pStyle w:val="Header"/>
         <w:tabs>
           <w:tab w:val="left" w:pos="5670"/>
         </w:tabs>
@@ -1735,7 +1660,7 @@
     </w:p>
     <w:p>
       <w:pPr>
-        <w:pStyle w:val="ac"/>
+        <w:pStyle w:val="Header"/>
         <w:tabs>
           <w:tab w:val="left" w:pos="5670"/>
         </w:tabs>
@@ -1750,7 +1675,7 @@
     </w:p>
     <w:p>
       <w:pPr>
-        <w:pStyle w:val="ac"/>
+        <w:pStyle w:val="Header"/>
         <w:tabs>
           <w:tab w:val="left" w:pos="5670"/>
         </w:tabs>
@@ -1765,7 +1690,7 @@
     </w:p>
     <w:p>
       <w:pPr>
-        <w:pStyle w:val="ac"/>
+        <w:pStyle w:val="Header"/>
         <w:tabs>
           <w:tab w:val="left" w:pos="5670"/>
         </w:tabs>
@@ -1780,7 +1705,7 @@
     </w:p>
     <w:p>
       <w:pPr>
-        <w:pStyle w:val="ac"/>
+        <w:pStyle w:val="Header"/>
         <w:tabs>
           <w:tab w:val="left" w:pos="5670"/>
         </w:tabs>
@@ -1795,7 +1720,7 @@
     </w:p>
     <w:p>
       <w:pPr>
-        <w:pStyle w:val="af3"/>
+        <w:pStyle w:val="Title"/>
         <w:spacing w:after="120"/>
         <w:jc w:val="left"/>
         <w:rPr>
@@ -1998,23 +1923,6 @@
     <w:p>
       <w:pPr>
         <w:pStyle w:val="ArrowBlueBullets"/>
-        <w:numPr>
-          <w:ilvl w:val="0"/>
-          <w:numId w:val="0"/>
-        </w:numPr>
-        <w:ind w:left="454"/>
-        <w:rPr>
-          <w:rFonts w:cs="Tahoma"/>
-          <w:b/>
-          <w:color w:val="2E74B5"/>
-          <w:sz w:val="24"/>
-          <w:szCs w:val="24"/>
-        </w:rPr>
-      </w:pPr>
-    </w:p>
-    <w:p>
-      <w:pPr>
-        <w:pStyle w:val="ArrowBlueBullets"/>
         <w:rPr>
           <w:rFonts w:cs="Tahoma"/>
           <w:b/>
@@ -2475,7 +2383,7 @@
     </w:tbl>
     <w:p>
       <w:pPr>
-        <w:pStyle w:val="af3"/>
+        <w:pStyle w:val="Title"/>
         <w:spacing w:after="120"/>
         <w:jc w:val="left"/>
         <w:rPr>
@@ -2490,7 +2398,7 @@
     </w:p>
     <w:p>
       <w:pPr>
-        <w:pStyle w:val="af3"/>
+        <w:pStyle w:val="Title"/>
         <w:spacing w:after="120"/>
         <w:jc w:val="left"/>
         <w:rPr>
@@ -2505,7 +2413,7 @@
     </w:p>
     <w:p>
       <w:pPr>
-        <w:pStyle w:val="af3"/>
+        <w:pStyle w:val="Title"/>
         <w:spacing w:after="120"/>
         <w:jc w:val="left"/>
         <w:rPr>
@@ -2520,7 +2428,22 @@
     </w:p>
     <w:p>
       <w:pPr>
-        <w:pStyle w:val="af3"/>
+        <w:pStyle w:val="Title"/>
+        <w:spacing w:after="120"/>
+        <w:jc w:val="left"/>
+        <w:rPr>
+          <w:rFonts w:ascii="Tahoma" w:hAnsi="Tahoma" w:cs="Tahoma"/>
+          <w:b w:val="0"/>
+          <w:color w:val="FFC000"/>
+          <w:sz w:val="24"/>
+          <w:szCs w:val="24"/>
+          <w:lang w:val="en-US"/>
+        </w:rPr>
+      </w:pPr>
+    </w:p>
+    <w:p>
+      <w:pPr>
+        <w:pStyle w:val="Title"/>
         <w:spacing w:after="120"/>
         <w:jc w:val="left"/>
         <w:rPr>
@@ -2546,358 +2469,7 @@
     </w:p>
     <w:p>
       <w:pPr>
-        <w:pStyle w:val="af3"/>
-        <w:spacing w:after="120"/>
-        <w:jc w:val="left"/>
-        <w:rPr>
-          <w:rFonts w:ascii="Tahoma" w:hAnsi="Tahoma" w:cs="Tahoma"/>
-          <w:b w:val="0"/>
-          <w:color w:val="2E74B5"/>
-          <w:sz w:val="24"/>
-          <w:szCs w:val="24"/>
-          <w:lang w:val="en-US"/>
-        </w:rPr>
-      </w:pPr>
-    </w:p>
-    <w:p>
-      <w:pPr>
-        <w:pStyle w:val="af3"/>
-        <w:spacing w:after="120"/>
-        <w:jc w:val="left"/>
-        <w:rPr>
-          <w:rFonts w:ascii="Tahoma" w:hAnsi="Tahoma" w:cs="Tahoma"/>
-          <w:b w:val="0"/>
-          <w:color w:val="2E74B5"/>
-          <w:sz w:val="24"/>
-          <w:szCs w:val="24"/>
-          <w:lang w:val="en-US"/>
-        </w:rPr>
-      </w:pPr>
-    </w:p>
-    <w:tbl>
-      <w:tblPr>
-        <w:tblW w:w="10207" w:type="dxa"/>
-        <w:jc w:val="center"/>
-        <w:tblBorders>
-          <w:top w:val="single" w:sz="4" w:space="0" w:color="BDD6EE"/>
-          <w:left w:val="single" w:sz="4" w:space="0" w:color="BDD6EE"/>
-          <w:bottom w:val="single" w:sz="4" w:space="0" w:color="BDD6EE"/>
-          <w:right w:val="single" w:sz="4" w:space="0" w:color="BDD6EE"/>
-          <w:insideH w:val="single" w:sz="4" w:space="0" w:color="BDD6EE"/>
-          <w:insideV w:val="single" w:sz="4" w:space="0" w:color="BDD6EE"/>
-        </w:tblBorders>
-        <w:tblLayout w:type="fixed"/>
-        <w:tblCellMar>
-          <w:top w:w="86" w:type="dxa"/>
-          <w:left w:w="144" w:type="dxa"/>
-          <w:bottom w:w="86" w:type="dxa"/>
-          <w:right w:w="28" w:type="dxa"/>
-        </w:tblCellMar>
-        <w:tblLook w:val="04A0" w:firstRow="1" w:lastRow="0" w:firstColumn="1" w:lastColumn="0" w:noHBand="0" w:noVBand="1"/>
-      </w:tblPr>
-      <w:tblGrid>
-        <w:gridCol w:w="2958"/>
-        <w:gridCol w:w="7249"/>
-      </w:tblGrid>
-      <w:tr>
-        <w:trPr>
-          <w:trHeight w:val="284"/>
-          <w:jc w:val="center"/>
-        </w:trPr>
-        <w:tc>
-          <w:tcPr>
-            <w:tcW w:w="2958" w:type="dxa"/>
-            <w:vAlign w:val="center"/>
-          </w:tcPr>
-          <w:p>
-            <w:pPr>
-              <w:pStyle w:val="Description"/>
-              <w:spacing w:before="0" w:after="0"/>
-              <w:jc w:val="left"/>
-              <w:rPr>
-                <w:rFonts w:ascii="Tahoma" w:hAnsi="Tahoma" w:cs="Tahoma"/>
-                <w:color w:val="595959"/>
-                <w:sz w:val="18"/>
-                <w:szCs w:val="18"/>
-                <w:lang w:eastAsia="ru-RU"/>
-              </w:rPr>
-            </w:pPr>
-            <w:r>
-              <w:rPr>
-                <w:rFonts w:ascii="Tahoma" w:hAnsi="Tahoma" w:cs="Tahoma"/>
-                <w:b/>
-                <w:bCs/>
-                <w:color w:val="595959"/>
-                <w:sz w:val="18"/>
-                <w:szCs w:val="18"/>
-                <w:lang w:val="en-US" w:eastAsia="ru-RU"/>
-              </w:rPr>
-              <w:t>Course name</w:t>
-            </w:r>
-            <w:r>
-              <w:rPr>
-                <w:rFonts w:ascii="Tahoma" w:hAnsi="Tahoma" w:cs="Tahoma"/>
-                <w:b/>
-                <w:bCs/>
-                <w:color w:val="595959"/>
-                <w:sz w:val="18"/>
-                <w:szCs w:val="18"/>
-                <w:lang w:eastAsia="ru-RU"/>
-              </w:rPr>
-              <w:t>:</w:t>
-            </w:r>
-          </w:p>
-        </w:tc>
-        <w:tc>
-          <w:tcPr>
-            <w:tcW w:w="7249" w:type="dxa"/>
-            <w:vAlign w:val="center"/>
-          </w:tcPr>
-          <w:p>
-            <w:pPr>
-              <w:pStyle w:val="Description"/>
-              <w:spacing w:before="0" w:after="0"/>
-              <w:jc w:val="left"/>
-              <w:rPr>
-                <w:rFonts w:ascii="Tahoma" w:hAnsi="Tahoma" w:cs="Tahoma"/>
-                <w:color w:val="595959"/>
-                <w:sz w:val="20"/>
-                <w:lang w:val="en-US" w:eastAsia="ru-RU"/>
-              </w:rPr>
-            </w:pPr>
-            <w:r>
-              <w:rPr>
-                <w:rStyle w:val="hps"/>
-                <w:rFonts w:ascii="Tahoma" w:hAnsi="Tahoma" w:cs="Tahoma"/>
-                <w:color w:val="595959"/>
-                <w:sz w:val="20"/>
-                <w:lang w:val="en"/>
-              </w:rPr>
-              <w:t>React</w:t>
-            </w:r>
-          </w:p>
-        </w:tc>
-      </w:tr>
-      <w:tr>
-        <w:trPr>
-          <w:trHeight w:val="284"/>
-          <w:jc w:val="center"/>
-        </w:trPr>
-        <w:tc>
-          <w:tcPr>
-            <w:tcW w:w="2958" w:type="dxa"/>
-            <w:vAlign w:val="center"/>
-          </w:tcPr>
-          <w:p>
-            <w:pPr>
-              <w:pStyle w:val="Description"/>
-              <w:spacing w:before="0" w:after="0"/>
-              <w:ind w:left="6"/>
-              <w:jc w:val="left"/>
-              <w:rPr>
-                <w:rFonts w:ascii="Tahoma" w:hAnsi="Tahoma" w:cs="Tahoma"/>
-                <w:b/>
-                <w:bCs/>
-                <w:color w:val="595959"/>
-                <w:sz w:val="18"/>
-                <w:szCs w:val="18"/>
-                <w:lang w:val="ru-RU" w:eastAsia="ru-RU"/>
-              </w:rPr>
-            </w:pPr>
-            <w:r>
-              <w:rPr>
-                <w:rFonts w:ascii="Tahoma" w:hAnsi="Tahoma" w:cs="Tahoma"/>
-                <w:b/>
-                <w:bCs/>
-                <w:color w:val="595959"/>
-                <w:sz w:val="18"/>
-                <w:szCs w:val="18"/>
-                <w:lang w:val="en-US" w:eastAsia="ru-RU"/>
-              </w:rPr>
-              <w:t>Issued</w:t>
-            </w:r>
-            <w:r>
-              <w:rPr>
-                <w:rFonts w:ascii="Tahoma" w:hAnsi="Tahoma" w:cs="Tahoma"/>
-                <w:b/>
-                <w:bCs/>
-                <w:color w:val="595959"/>
-                <w:sz w:val="18"/>
-                <w:szCs w:val="18"/>
-                <w:lang w:val="ru-RU" w:eastAsia="ru-RU"/>
-              </w:rPr>
-              <w:t>:</w:t>
-            </w:r>
-          </w:p>
-        </w:tc>
-        <w:tc>
-          <w:tcPr>
-            <w:tcW w:w="7249" w:type="dxa"/>
-            <w:vAlign w:val="center"/>
-          </w:tcPr>
-          <w:p>
-            <w:pPr>
-              <w:pStyle w:val="Description"/>
-              <w:spacing w:before="0" w:after="0"/>
-              <w:jc w:val="left"/>
-              <w:rPr>
-                <w:rFonts w:ascii="Tahoma" w:hAnsi="Tahoma" w:cs="Tahoma"/>
-                <w:color w:val="595959"/>
-                <w:sz w:val="20"/>
-                <w:lang w:val="en-US" w:eastAsia="ru-RU"/>
-              </w:rPr>
-            </w:pPr>
-            <w:r>
-              <w:rPr>
-                <w:rFonts w:ascii="Tahoma" w:hAnsi="Tahoma" w:cs="Tahoma"/>
-                <w:color w:val="595959"/>
-                <w:sz w:val="20"/>
-                <w:lang w:val="en-US" w:eastAsia="ru-RU"/>
-              </w:rPr>
-              <w:t>It - incubator</w:t>
-            </w:r>
-          </w:p>
-        </w:tc>
-      </w:tr>
-      <w:tr>
-        <w:trPr>
-          <w:trHeight w:val="284"/>
-          <w:jc w:val="center"/>
-        </w:trPr>
-        <w:tc>
-          <w:tcPr>
-            <w:tcW w:w="2958" w:type="dxa"/>
-            <w:vAlign w:val="center"/>
-          </w:tcPr>
-          <w:p>
-            <w:pPr>
-              <w:pStyle w:val="Description"/>
-              <w:spacing w:before="0" w:after="0"/>
-              <w:jc w:val="left"/>
-              <w:rPr>
-                <w:rFonts w:ascii="Tahoma" w:hAnsi="Tahoma" w:cs="Tahoma"/>
-                <w:color w:val="595959"/>
-                <w:sz w:val="18"/>
-                <w:szCs w:val="18"/>
-                <w:lang w:eastAsia="ru-RU"/>
-              </w:rPr>
-            </w:pPr>
-            <w:r>
-              <w:rPr>
-                <w:rFonts w:ascii="Tahoma" w:hAnsi="Tahoma" w:cs="Tahoma"/>
-                <w:b/>
-                <w:bCs/>
-                <w:color w:val="595959"/>
-                <w:sz w:val="18"/>
-                <w:szCs w:val="18"/>
-                <w:lang w:eastAsia="ru-RU"/>
-              </w:rPr>
-              <w:t>Years of study:</w:t>
-            </w:r>
-          </w:p>
-        </w:tc>
-        <w:tc>
-          <w:tcPr>
-            <w:tcW w:w="7249" w:type="dxa"/>
-            <w:vAlign w:val="center"/>
-          </w:tcPr>
-          <w:p>
-            <w:pPr>
-              <w:pStyle w:val="Description"/>
-              <w:spacing w:before="0" w:after="0"/>
-              <w:jc w:val="left"/>
-              <w:rPr>
-                <w:rFonts w:ascii="Tahoma" w:hAnsi="Tahoma" w:cs="Tahoma"/>
-                <w:color w:val="595959"/>
-                <w:sz w:val="20"/>
-                <w:lang w:val="en-US" w:eastAsia="ru-RU"/>
-              </w:rPr>
-            </w:pPr>
-            <w:r>
-              <w:rPr>
-                <w:rFonts w:ascii="Tahoma" w:hAnsi="Tahoma" w:cs="Tahoma"/>
-                <w:color w:val="595959"/>
-                <w:sz w:val="20"/>
-                <w:lang w:val="en-US" w:eastAsia="ru-RU"/>
-              </w:rPr>
-              <w:t>07</w:t>
-            </w:r>
-            <w:r>
-              <w:rPr>
-                <w:rFonts w:ascii="Tahoma" w:hAnsi="Tahoma" w:cs="Tahoma"/>
-                <w:color w:val="595959"/>
-                <w:sz w:val="20"/>
-                <w:lang w:val="en-US" w:eastAsia="ru-RU"/>
-              </w:rPr>
-              <w:t>/</w:t>
-            </w:r>
-            <w:r>
-              <w:rPr>
-                <w:rFonts w:ascii="Tahoma" w:hAnsi="Tahoma" w:cs="Tahoma"/>
-                <w:color w:val="595959"/>
-                <w:sz w:val="20"/>
-                <w:lang w:val="en-US" w:eastAsia="ru-RU"/>
-              </w:rPr>
-              <w:t>201</w:t>
-            </w:r>
-            <w:r>
-              <w:rPr>
-                <w:rFonts w:ascii="Tahoma" w:hAnsi="Tahoma" w:cs="Tahoma"/>
-                <w:color w:val="595959"/>
-                <w:sz w:val="20"/>
-                <w:lang w:val="en-US" w:eastAsia="ru-RU"/>
-              </w:rPr>
-              <w:t>9</w:t>
-            </w:r>
-            <w:r>
-              <w:rPr>
-                <w:rFonts w:ascii="Tahoma" w:hAnsi="Tahoma" w:cs="Tahoma"/>
-                <w:color w:val="595959"/>
-                <w:sz w:val="20"/>
-                <w:lang w:val="en-US" w:eastAsia="ru-RU"/>
-              </w:rPr>
-              <w:t xml:space="preserve"> </w:t>
-            </w:r>
-            <w:r>
-              <w:rPr>
-                <w:rFonts w:ascii="Tahoma" w:hAnsi="Tahoma" w:cs="Tahoma"/>
-                <w:color w:val="595959"/>
-                <w:sz w:val="18"/>
-                <w:szCs w:val="18"/>
-              </w:rPr>
-              <w:t xml:space="preserve">– </w:t>
-            </w:r>
-            <w:r>
-              <w:rPr>
-                <w:rFonts w:ascii="Tahoma" w:hAnsi="Tahoma" w:cs="Tahoma"/>
-                <w:color w:val="595959"/>
-                <w:sz w:val="18"/>
-                <w:szCs w:val="18"/>
-              </w:rPr>
-              <w:t>present time</w:t>
-            </w:r>
-          </w:p>
-        </w:tc>
-      </w:tr>
-    </w:tbl>
-    <w:p>
-      <w:pPr>
-        <w:pStyle w:val="af3"/>
-        <w:spacing w:after="120"/>
-        <w:jc w:val="left"/>
-        <w:rPr>
-          <w:rFonts w:ascii="Tahoma" w:hAnsi="Tahoma" w:cs="Tahoma"/>
-          <w:b w:val="0"/>
-          <w:color w:val="2E74B5"/>
-          <w:sz w:val="24"/>
-          <w:szCs w:val="24"/>
-          <w:lang w:val="en-US"/>
-        </w:rPr>
-      </w:pPr>
-    </w:p>
-    <w:p>
-      <w:pPr>
-        <w:pStyle w:val="af3"/>
+        <w:pStyle w:val="Title"/>
         <w:spacing w:after="120"/>
         <w:jc w:val="left"/>
         <w:rPr>
@@ -3165,7 +2737,7 @@
                       <w:szCs w:val="18"/>
                       <w:lang w:eastAsia="ru-RU"/>
                     </w:rPr>
-                    <w:t>Years of study:</w:t>
+                    <w:t>Year of study:</w:t>
                   </w:r>
                 </w:p>
               </w:tc>
@@ -3186,78 +2758,6 @@
                       <w:lang w:val="en-US" w:eastAsia="ru-RU"/>
                     </w:rPr>
                   </w:pPr>
-                  <w:r>
-                    <w:rPr>
-                      <w:rFonts w:ascii="Tahoma" w:hAnsi="Tahoma" w:cs="Tahoma"/>
-                      <w:color w:val="595959"/>
-                      <w:sz w:val="20"/>
-                      <w:lang w:val="en-US" w:eastAsia="ru-RU"/>
-                    </w:rPr>
-                    <w:t>11</w:t>
-                  </w:r>
-                  <w:r>
-                    <w:rPr>
-                      <w:rFonts w:ascii="Tahoma" w:hAnsi="Tahoma" w:cs="Tahoma"/>
-                      <w:color w:val="595959"/>
-                      <w:sz w:val="20"/>
-                      <w:lang w:val="en-US" w:eastAsia="ru-RU"/>
-                    </w:rPr>
-                    <w:t>/</w:t>
-                  </w:r>
-                  <w:r>
-                    <w:rPr>
-                      <w:rFonts w:ascii="Tahoma" w:hAnsi="Tahoma" w:cs="Tahoma"/>
-                      <w:color w:val="595959"/>
-                      <w:sz w:val="20"/>
-                      <w:lang w:val="en-US" w:eastAsia="ru-RU"/>
-                    </w:rPr>
-                    <w:t>201</w:t>
-                  </w:r>
-                  <w:r>
-                    <w:rPr>
-                      <w:rFonts w:ascii="Tahoma" w:hAnsi="Tahoma" w:cs="Tahoma"/>
-                      <w:color w:val="595959"/>
-                      <w:sz w:val="20"/>
-                      <w:lang w:val="en-US" w:eastAsia="ru-RU"/>
-                    </w:rPr>
-                    <w:t>6</w:t>
-                  </w:r>
-                  <w:r>
-                    <w:rPr>
-                      <w:rFonts w:ascii="Tahoma" w:hAnsi="Tahoma" w:cs="Tahoma"/>
-                      <w:color w:val="595959"/>
-                      <w:sz w:val="20"/>
-                      <w:lang w:val="en-US" w:eastAsia="ru-RU"/>
-                    </w:rPr>
-                    <w:t xml:space="preserve"> </w:t>
-                  </w:r>
-                  <w:r>
-                    <w:rPr>
-                      <w:rFonts w:ascii="Tahoma" w:hAnsi="Tahoma" w:cs="Tahoma"/>
-                      <w:color w:val="595959"/>
-                      <w:sz w:val="20"/>
-                      <w:lang w:val="en-US" w:eastAsia="ru-RU"/>
-                    </w:rPr>
-                    <w:t>– 0</w:t>
-                  </w:r>
-                  <w:r>
-                    <w:rPr>
-                      <w:rFonts w:ascii="Tahoma" w:hAnsi="Tahoma" w:cs="Tahoma"/>
-                      <w:color w:val="595959"/>
-                      <w:sz w:val="20"/>
-                      <w:lang w:val="en-US" w:eastAsia="ru-RU"/>
-                    </w:rPr>
-                    <w:t>7</w:t>
-                  </w:r>
-                  <w:r>
-                    <w:rPr>
-                      <w:rFonts w:ascii="Tahoma" w:hAnsi="Tahoma" w:cs="Tahoma"/>
-                      <w:color w:val="595959"/>
-                      <w:sz w:val="20"/>
-                      <w:lang w:val="en-US" w:eastAsia="ru-RU"/>
-                    </w:rPr>
-                    <w:t>/</w:t>
-                  </w:r>
                   <w:r>
                     <w:rPr>
                       <w:rFonts w:ascii="Tahoma" w:hAnsi="Tahoma" w:cs="Tahoma"/>
@@ -3377,21 +2877,412 @@
     </w:tbl>
     <w:p>
       <w:pPr>
-        <w:pStyle w:val="af3"/>
+        <w:pStyle w:val="Title"/>
         <w:spacing w:after="120"/>
         <w:jc w:val="left"/>
         <w:rPr>
           <w:rFonts w:ascii="Tahoma" w:hAnsi="Tahoma" w:cs="Tahoma"/>
           <w:b w:val="0"/>
-          <w:bCs w:val="0"/>
-          <w:sz w:val="20"/>
-          <w:lang w:val="ru-RU"/>
+          <w:color w:val="2E74B5"/>
+          <w:sz w:val="24"/>
+          <w:szCs w:val="24"/>
+          <w:lang w:val="en-US"/>
         </w:rPr>
       </w:pPr>
     </w:p>
     <w:p>
       <w:pPr>
-        <w:pStyle w:val="af3"/>
+        <w:pStyle w:val="Title"/>
+        <w:spacing w:after="120"/>
+        <w:jc w:val="left"/>
+        <w:rPr>
+          <w:rFonts w:ascii="Tahoma" w:hAnsi="Tahoma" w:cs="Tahoma"/>
+          <w:b w:val="0"/>
+          <w:color w:val="2E74B5"/>
+          <w:sz w:val="24"/>
+          <w:szCs w:val="24"/>
+          <w:lang w:val="en-US"/>
+        </w:rPr>
+      </w:pPr>
+    </w:p>
+    <w:tbl>
+      <w:tblPr>
+        <w:tblW w:w="10207" w:type="dxa"/>
+        <w:jc w:val="center"/>
+        <w:tblBorders>
+          <w:top w:val="single" w:sz="4" w:space="0" w:color="BDD6EE"/>
+          <w:left w:val="single" w:sz="4" w:space="0" w:color="BDD6EE"/>
+          <w:bottom w:val="single" w:sz="4" w:space="0" w:color="BDD6EE"/>
+          <w:right w:val="single" w:sz="4" w:space="0" w:color="BDD6EE"/>
+          <w:insideH w:val="single" w:sz="4" w:space="0" w:color="BDD6EE"/>
+          <w:insideV w:val="single" w:sz="4" w:space="0" w:color="BDD6EE"/>
+        </w:tblBorders>
+        <w:tblLayout w:type="fixed"/>
+        <w:tblCellMar>
+          <w:top w:w="86" w:type="dxa"/>
+          <w:left w:w="144" w:type="dxa"/>
+          <w:bottom w:w="86" w:type="dxa"/>
+          <w:right w:w="28" w:type="dxa"/>
+        </w:tblCellMar>
+        <w:tblLook w:val="04A0" w:firstRow="1" w:lastRow="0" w:firstColumn="1" w:lastColumn="0" w:noHBand="0" w:noVBand="1"/>
+      </w:tblPr>
+      <w:tblGrid>
+        <w:gridCol w:w="2958"/>
+        <w:gridCol w:w="7249"/>
+      </w:tblGrid>
+      <w:tr>
+        <w:trPr>
+          <w:trHeight w:val="284"/>
+          <w:jc w:val="center"/>
+        </w:trPr>
+        <w:tc>
+          <w:tcPr>
+            <w:tcW w:w="2958" w:type="dxa"/>
+            <w:vAlign w:val="center"/>
+          </w:tcPr>
+          <w:p>
+            <w:pPr>
+              <w:pStyle w:val="Description"/>
+              <w:spacing w:before="0" w:after="0"/>
+              <w:jc w:val="left"/>
+              <w:rPr>
+                <w:rFonts w:ascii="Tahoma" w:hAnsi="Tahoma" w:cs="Tahoma"/>
+                <w:color w:val="595959"/>
+                <w:sz w:val="18"/>
+                <w:szCs w:val="18"/>
+                <w:lang w:eastAsia="ru-RU"/>
+              </w:rPr>
+            </w:pPr>
+            <w:r>
+              <w:rPr>
+                <w:rFonts w:ascii="Tahoma" w:hAnsi="Tahoma" w:cs="Tahoma"/>
+                <w:b/>
+                <w:bCs/>
+                <w:color w:val="595959"/>
+                <w:sz w:val="18"/>
+                <w:szCs w:val="18"/>
+                <w:lang w:val="en-US" w:eastAsia="ru-RU"/>
+              </w:rPr>
+              <w:t>Course name</w:t>
+            </w:r>
+            <w:r>
+              <w:rPr>
+                <w:rFonts w:ascii="Tahoma" w:hAnsi="Tahoma" w:cs="Tahoma"/>
+                <w:b/>
+                <w:bCs/>
+                <w:color w:val="595959"/>
+                <w:sz w:val="18"/>
+                <w:szCs w:val="18"/>
+                <w:lang w:eastAsia="ru-RU"/>
+              </w:rPr>
+              <w:t>:</w:t>
+            </w:r>
+          </w:p>
+        </w:tc>
+        <w:tc>
+          <w:tcPr>
+            <w:tcW w:w="7249" w:type="dxa"/>
+            <w:vAlign w:val="center"/>
+          </w:tcPr>
+          <w:p>
+            <w:pPr>
+              <w:pStyle w:val="Description"/>
+              <w:spacing w:before="0" w:after="0"/>
+              <w:jc w:val="left"/>
+              <w:rPr>
+                <w:rFonts w:ascii="Tahoma" w:hAnsi="Tahoma" w:cs="Tahoma"/>
+                <w:color w:val="595959"/>
+                <w:sz w:val="20"/>
+                <w:lang w:val="en-US" w:eastAsia="ru-RU"/>
+              </w:rPr>
+            </w:pPr>
+            <w:r>
+              <w:rPr>
+                <w:rStyle w:val="hps"/>
+                <w:rFonts w:ascii="Tahoma" w:hAnsi="Tahoma" w:cs="Tahoma"/>
+                <w:color w:val="595959"/>
+                <w:sz w:val="20"/>
+                <w:lang w:val="en"/>
+              </w:rPr>
+              <w:t>React</w:t>
+            </w:r>
+          </w:p>
+        </w:tc>
+      </w:tr>
+      <w:tr>
+        <w:trPr>
+          <w:trHeight w:val="284"/>
+          <w:jc w:val="center"/>
+        </w:trPr>
+        <w:tc>
+          <w:tcPr>
+            <w:tcW w:w="2958" w:type="dxa"/>
+            <w:vAlign w:val="center"/>
+          </w:tcPr>
+          <w:p>
+            <w:pPr>
+              <w:pStyle w:val="Description"/>
+              <w:spacing w:before="0" w:after="0"/>
+              <w:ind w:left="6"/>
+              <w:jc w:val="left"/>
+              <w:rPr>
+                <w:rFonts w:ascii="Tahoma" w:hAnsi="Tahoma" w:cs="Tahoma"/>
+                <w:b/>
+                <w:bCs/>
+                <w:color w:val="595959"/>
+                <w:sz w:val="18"/>
+                <w:szCs w:val="18"/>
+                <w:lang w:val="ru-RU" w:eastAsia="ru-RU"/>
+              </w:rPr>
+            </w:pPr>
+            <w:r>
+              <w:rPr>
+                <w:rFonts w:ascii="Tahoma" w:hAnsi="Tahoma" w:cs="Tahoma"/>
+                <w:b/>
+                <w:bCs/>
+                <w:color w:val="595959"/>
+                <w:sz w:val="18"/>
+                <w:szCs w:val="18"/>
+                <w:lang w:val="en-US" w:eastAsia="ru-RU"/>
+              </w:rPr>
+              <w:t>Issued</w:t>
+            </w:r>
+            <w:r>
+              <w:rPr>
+                <w:rFonts w:ascii="Tahoma" w:hAnsi="Tahoma" w:cs="Tahoma"/>
+                <w:b/>
+                <w:bCs/>
+                <w:color w:val="595959"/>
+                <w:sz w:val="18"/>
+                <w:szCs w:val="18"/>
+                <w:lang w:val="ru-RU" w:eastAsia="ru-RU"/>
+              </w:rPr>
+              <w:t>:</w:t>
+            </w:r>
+          </w:p>
+        </w:tc>
+        <w:tc>
+          <w:tcPr>
+            <w:tcW w:w="7249" w:type="dxa"/>
+            <w:vAlign w:val="center"/>
+          </w:tcPr>
+          <w:p>
+            <w:pPr>
+              <w:pStyle w:val="Description"/>
+              <w:spacing w:before="0" w:after="0"/>
+              <w:jc w:val="left"/>
+              <w:rPr>
+                <w:rFonts w:ascii="Tahoma" w:hAnsi="Tahoma" w:cs="Tahoma"/>
+                <w:color w:val="595959"/>
+                <w:sz w:val="20"/>
+                <w:lang w:val="en-US" w:eastAsia="ru-RU"/>
+              </w:rPr>
+            </w:pPr>
+            <w:r>
+              <w:rPr>
+                <w:rFonts w:ascii="Tahoma" w:hAnsi="Tahoma" w:cs="Tahoma"/>
+                <w:color w:val="595959"/>
+                <w:sz w:val="20"/>
+                <w:lang w:val="en-US" w:eastAsia="ru-RU"/>
+              </w:rPr>
+              <w:t>It - incubator</w:t>
+            </w:r>
+          </w:p>
+        </w:tc>
+      </w:tr>
+      <w:tr>
+        <w:trPr>
+          <w:trHeight w:val="284"/>
+          <w:jc w:val="center"/>
+        </w:trPr>
+        <w:tc>
+          <w:tcPr>
+            <w:tcW w:w="2958" w:type="dxa"/>
+            <w:vAlign w:val="center"/>
+          </w:tcPr>
+          <w:p>
+            <w:pPr>
+              <w:pStyle w:val="Description"/>
+              <w:spacing w:before="0" w:after="0"/>
+              <w:jc w:val="left"/>
+              <w:rPr>
+                <w:rFonts w:ascii="Tahoma" w:hAnsi="Tahoma" w:cs="Tahoma"/>
+                <w:color w:val="595959"/>
+                <w:sz w:val="18"/>
+                <w:szCs w:val="18"/>
+                <w:lang w:eastAsia="ru-RU"/>
+              </w:rPr>
+            </w:pPr>
+            <w:r>
+              <w:rPr>
+                <w:rFonts w:ascii="Tahoma" w:hAnsi="Tahoma" w:cs="Tahoma"/>
+                <w:b/>
+                <w:bCs/>
+                <w:color w:val="595959"/>
+                <w:sz w:val="18"/>
+                <w:szCs w:val="18"/>
+                <w:lang w:eastAsia="ru-RU"/>
+              </w:rPr>
+              <w:t>Year of study:</w:t>
+            </w:r>
+          </w:p>
+        </w:tc>
+        <w:tc>
+          <w:tcPr>
+            <w:tcW w:w="7249" w:type="dxa"/>
+            <w:vAlign w:val="center"/>
+          </w:tcPr>
+          <w:p>
+            <w:pPr>
+              <w:pStyle w:val="Description"/>
+              <w:spacing w:before="0" w:after="0"/>
+              <w:jc w:val="left"/>
+              <w:rPr>
+                <w:rFonts w:ascii="Tahoma" w:hAnsi="Tahoma" w:cs="Tahoma"/>
+                <w:color w:val="595959"/>
+                <w:sz w:val="20"/>
+                <w:lang w:val="en-US" w:eastAsia="ru-RU"/>
+              </w:rPr>
+            </w:pPr>
+            <w:r>
+              <w:rPr>
+                <w:rFonts w:ascii="Tahoma" w:hAnsi="Tahoma" w:cs="Tahoma"/>
+                <w:color w:val="595959"/>
+                <w:sz w:val="20"/>
+                <w:lang w:val="en-US" w:eastAsia="ru-RU"/>
+              </w:rPr>
+              <w:t>201</w:t>
+            </w:r>
+            <w:r>
+              <w:rPr>
+                <w:rFonts w:ascii="Tahoma" w:hAnsi="Tahoma" w:cs="Tahoma"/>
+                <w:color w:val="595959"/>
+                <w:sz w:val="20"/>
+                <w:lang w:val="en-US" w:eastAsia="ru-RU"/>
+              </w:rPr>
+              <w:t>9</w:t>
+            </w:r>
+            <w:r>
+              <w:rPr>
+                <w:rFonts w:ascii="Tahoma" w:hAnsi="Tahoma" w:cs="Tahoma"/>
+                <w:color w:val="595959"/>
+                <w:sz w:val="20"/>
+                <w:lang w:val="en-US" w:eastAsia="ru-RU"/>
+              </w:rPr>
+              <w:t xml:space="preserve"> </w:t>
+            </w:r>
+          </w:p>
+        </w:tc>
+      </w:tr>
+    </w:tbl>
+    <w:p>
+      <w:pPr>
+        <w:pStyle w:val="Title"/>
+        <w:spacing w:after="120"/>
+        <w:jc w:val="left"/>
+        <w:rPr>
+          <w:rFonts w:ascii="Tahoma" w:hAnsi="Tahoma" w:cs="Tahoma"/>
+          <w:b w:val="0"/>
+          <w:color w:val="2E74B5"/>
+          <w:sz w:val="24"/>
+          <w:szCs w:val="24"/>
+          <w:lang w:val="en-US"/>
+        </w:rPr>
+      </w:pPr>
+    </w:p>
+    <w:p>
+      <w:pPr>
+        <w:pStyle w:val="Title"/>
+        <w:spacing w:after="120"/>
+        <w:jc w:val="left"/>
+        <w:rPr>
+          <w:rFonts w:ascii="Tahoma" w:hAnsi="Tahoma" w:cs="Tahoma"/>
+          <w:b w:val="0"/>
+          <w:color w:val="2E74B5"/>
+          <w:sz w:val="24"/>
+          <w:szCs w:val="24"/>
+          <w:lang w:val="en-US"/>
+        </w:rPr>
+      </w:pPr>
+    </w:p>
+    <w:p>
+      <w:pPr>
+        <w:pStyle w:val="Title"/>
+        <w:spacing w:after="120"/>
+        <w:jc w:val="left"/>
+        <w:rPr>
+          <w:rFonts w:ascii="Tahoma" w:hAnsi="Tahoma" w:cs="Tahoma"/>
+          <w:b w:val="0"/>
+          <w:color w:val="2E74B5"/>
+          <w:sz w:val="24"/>
+          <w:szCs w:val="24"/>
+          <w:lang w:val="en-US"/>
+        </w:rPr>
+      </w:pPr>
+    </w:p>
+    <w:p>
+      <w:pPr>
+        <w:pStyle w:val="Title"/>
+        <w:spacing w:after="120"/>
+        <w:jc w:val="left"/>
+        <w:rPr>
+          <w:rFonts w:ascii="Tahoma" w:hAnsi="Tahoma" w:cs="Tahoma"/>
+          <w:b w:val="0"/>
+          <w:color w:val="2E74B5"/>
+          <w:sz w:val="24"/>
+          <w:szCs w:val="24"/>
+          <w:lang w:val="en-US"/>
+        </w:rPr>
+      </w:pPr>
+    </w:p>
+    <w:p>
+      <w:pPr>
+        <w:pStyle w:val="Title"/>
+        <w:spacing w:after="120"/>
+        <w:jc w:val="left"/>
+        <w:rPr>
+          <w:rFonts w:ascii="Tahoma" w:hAnsi="Tahoma" w:cs="Tahoma"/>
+          <w:b w:val="0"/>
+          <w:color w:val="2E74B5"/>
+          <w:sz w:val="24"/>
+          <w:szCs w:val="24"/>
+          <w:lang w:val="en-US"/>
+        </w:rPr>
+      </w:pPr>
+    </w:p>
+    <w:p>
+      <w:pPr>
+        <w:pStyle w:val="Title"/>
+        <w:spacing w:after="120"/>
+        <w:jc w:val="left"/>
+        <w:rPr>
+          <w:rFonts w:ascii="Tahoma" w:hAnsi="Tahoma" w:cs="Tahoma"/>
+          <w:b w:val="0"/>
+          <w:color w:val="2E74B5"/>
+          <w:sz w:val="24"/>
+          <w:szCs w:val="24"/>
+          <w:lang w:val="en-US"/>
+        </w:rPr>
+      </w:pPr>
+    </w:p>
+    <w:p>
+      <w:pPr>
+        <w:pStyle w:val="Title"/>
+        <w:spacing w:after="120"/>
+        <w:jc w:val="left"/>
+        <w:rPr>
+          <w:rFonts w:ascii="Tahoma" w:hAnsi="Tahoma" w:cs="Tahoma"/>
+          <w:b w:val="0"/>
+          <w:color w:val="2E74B5"/>
+          <w:sz w:val="24"/>
+          <w:szCs w:val="24"/>
+          <w:lang w:val="en-US"/>
+        </w:rPr>
+      </w:pPr>
+    </w:p>
+    <w:p>
+      <w:pPr>
+        <w:pStyle w:val="Title"/>
         <w:jc w:val="left"/>
         <w:rPr>
           <w:rFonts w:ascii="Tahoma" w:hAnsi="Tahoma" w:cs="Tahoma"/>
@@ -3405,21 +3296,10 @@
         <w:rPr>
           <w:rFonts w:ascii="Tahoma" w:hAnsi="Tahoma" w:cs="Tahoma"/>
           <w:b w:val="0"/>
-          <w:color w:val="FFC000"/>
-          <w:sz w:val="24"/>
-          <w:szCs w:val="24"/>
-        </w:rPr>
-        <w:br w:type="page"/>
-      </w:r>
-      <w:r>
-        <w:rPr>
-          <w:rFonts w:ascii="Tahoma" w:hAnsi="Tahoma" w:cs="Tahoma"/>
-          <w:b w:val="0"/>
           <w:color w:val="2E74B5"/>
           <w:sz w:val="24"/>
           <w:szCs w:val="24"/>
         </w:rPr>
-        <w:lastRenderedPageBreak/>
         <w:t>PROFESSIOANL</w:t>
       </w:r>
       <w:r>
@@ -3435,7 +3315,7 @@
     </w:p>
     <w:p>
       <w:pPr>
-        <w:pStyle w:val="af3"/>
+        <w:pStyle w:val="Title"/>
         <w:jc w:val="left"/>
         <w:rPr>
           <w:rFonts w:ascii="Tahoma" w:hAnsi="Tahoma" w:cs="Tahoma"/>
@@ -3448,7 +3328,7 @@
     </w:p>
     <w:p>
       <w:pPr>
-        <w:pStyle w:val="af3"/>
+        <w:pStyle w:val="Title"/>
         <w:jc w:val="left"/>
         <w:rPr>
           <w:rFonts w:ascii="Tahoma" w:hAnsi="Tahoma" w:cs="Tahoma"/>
@@ -3513,6 +3393,15 @@
                 <w:sz w:val="20"/>
               </w:rPr>
             </w:pPr>
+            <w:r>
+              <w:rPr>
+                <w:rFonts w:ascii="Tahoma" w:hAnsi="Tahoma" w:cs="Tahoma"/>
+                <w:b/>
+                <w:color w:val="FFFFFF"/>
+                <w:sz w:val="20"/>
+              </w:rPr>
+              <w:t xml:space="preserve"> </w:t>
+            </w:r>
           </w:p>
         </w:tc>
       </w:tr>
@@ -3586,7 +3475,27 @@
                 <w:szCs w:val="18"/>
                 <w:lang w:val="en-US"/>
               </w:rPr>
-              <w:t>Freelance</w:t>
+              <w:t>“</w:t>
+            </w:r>
+            <w:r>
+              <w:rPr>
+                <w:rFonts w:ascii="Tahoma" w:hAnsi="Tahoma" w:cs="Tahoma"/>
+                <w:color w:val="595959"/>
+                <w:sz w:val="18"/>
+                <w:szCs w:val="18"/>
+                <w:lang w:val="en-US"/>
+              </w:rPr>
+              <w:t>New optical electronic technologies</w:t>
+            </w:r>
+            <w:r>
+              <w:rPr>
+                <w:rFonts w:ascii="Tahoma" w:hAnsi="Tahoma" w:cs="Tahoma"/>
+                <w:color w:val="595959"/>
+                <w:sz w:val="18"/>
+                <w:szCs w:val="18"/>
+                <w:lang w:val="en-US"/>
+              </w:rPr>
+              <w:t>”</w:t>
             </w:r>
             <w:r>
               <w:rPr>
@@ -3774,7 +3683,25 @@
                 <w:sz w:val="18"/>
                 <w:szCs w:val="18"/>
               </w:rPr>
-              <w:t>Frontend development</w:t>
+              <w:t>Automation,</w:t>
+            </w:r>
+            <w:r>
+              <w:rPr>
+                <w:rFonts w:ascii="Tahoma" w:hAnsi="Tahoma" w:cs="Tahoma"/>
+                <w:color w:val="595959"/>
+                <w:sz w:val="18"/>
+                <w:szCs w:val="18"/>
+              </w:rPr>
+              <w:t xml:space="preserve"> Controllers, </w:t>
+            </w:r>
+            <w:r>
+              <w:rPr>
+                <w:rFonts w:ascii="Tahoma" w:hAnsi="Tahoma" w:cs="Tahoma"/>
+                <w:color w:val="595959"/>
+                <w:sz w:val="18"/>
+                <w:szCs w:val="18"/>
+              </w:rPr>
+              <w:t>3d-printers</w:t>
             </w:r>
           </w:p>
         </w:tc>
@@ -3796,6 +3723,7 @@
               <w:jc w:val="left"/>
               <w:rPr>
                 <w:rFonts w:ascii="Tahoma" w:hAnsi="Tahoma" w:cs="Tahoma"/>
+                <w:b/>
                 <w:color w:val="595959"/>
                 <w:sz w:val="18"/>
                 <w:szCs w:val="18"/>
@@ -3811,7 +3739,7 @@
                 <w:szCs w:val="18"/>
                 <w:lang w:eastAsia="ru-RU"/>
               </w:rPr>
-              <w:t>Project Location</w:t>
+              <w:t xml:space="preserve">Project </w:t>
             </w:r>
             <w:r>
               <w:rPr>
@@ -3822,7 +3750,7 @@
                 <w:szCs w:val="18"/>
                 <w:lang w:eastAsia="ru-RU"/>
               </w:rPr>
-              <w:t>:</w:t>
+              <w:t xml:space="preserve">Web Site: </w:t>
             </w:r>
           </w:p>
         </w:tc>
@@ -3833,27 +3761,31 @@
           </w:tcPr>
           <w:p>
             <w:pPr>
-              <w:pStyle w:val="Description"/>
-              <w:spacing w:before="0" w:after="0"/>
+              <w:pStyle w:val="Title"/>
+              <w:spacing w:after="120"/>
               <w:jc w:val="left"/>
               <w:rPr>
-                <w:rFonts w:ascii="Tahoma" w:hAnsi="Tahoma" w:cs="Tahoma"/>
-                <w:color w:val="595959"/>
-                <w:sz w:val="18"/>
-                <w:szCs w:val="18"/>
-                <w:lang w:val="en-US" w:eastAsia="ru-RU"/>
+                <w:rStyle w:val="shorttext"/>
+                <w:rFonts w:ascii="Tahoma" w:hAnsi="Tahoma" w:cs="Tahoma"/>
+                <w:color w:val="2E74B5"/>
+                <w:sz w:val="18"/>
+                <w:szCs w:val="18"/>
+                <w:u w:val="single"/>
+                <w:lang w:val="en-US"/>
               </w:rPr>
             </w:pPr>
-            <w:r>
-              <w:rPr>
-                <w:rFonts w:ascii="Tahoma" w:hAnsi="Tahoma" w:cs="Tahoma"/>
-                <w:color w:val="595959"/>
-                <w:sz w:val="18"/>
-                <w:szCs w:val="18"/>
-                <w:lang w:val="en-US" w:eastAsia="ru-RU"/>
-              </w:rPr>
-              <w:t>Belarus, Minsk</w:t>
-            </w:r>
+            <w:hyperlink r:id="rId12" w:history="1">
+              <w:r>
+                <w:rPr>
+                  <w:rStyle w:val="Hyperlink"/>
+                  <w:rFonts w:ascii="Tahoma" w:hAnsi="Tahoma" w:cs="Tahoma"/>
+                  <w:sz w:val="18"/>
+                  <w:szCs w:val="18"/>
+                  <w:lang w:val="en-US"/>
+                </w:rPr>
+                <w:t>https://by3d.by</w:t>
+              </w:r>
+            </w:hyperlink>
           </w:p>
         </w:tc>
       </w:tr>
@@ -3874,13 +3806,23 @@
               <w:jc w:val="left"/>
               <w:rPr>
                 <w:rFonts w:ascii="Tahoma" w:hAnsi="Tahoma" w:cs="Tahoma"/>
+                <w:color w:val="595959"/>
+                <w:sz w:val="18"/>
+                <w:szCs w:val="18"/>
+                <w:lang w:eastAsia="ru-RU"/>
+              </w:rPr>
+            </w:pPr>
+            <w:r>
+              <w:rPr>
+                <w:rFonts w:ascii="Tahoma" w:hAnsi="Tahoma" w:cs="Tahoma"/>
                 <w:b/>
                 <w:color w:val="595959"/>
                 <w:sz w:val="18"/>
                 <w:szCs w:val="18"/>
                 <w:lang w:eastAsia="ru-RU"/>
               </w:rPr>
-            </w:pPr>
+              <w:t>Project Location</w:t>
+            </w:r>
             <w:r>
               <w:rPr>
                 <w:rFonts w:ascii="Tahoma" w:hAnsi="Tahoma" w:cs="Tahoma"/>
@@ -3890,7 +3832,7 @@
                 <w:szCs w:val="18"/>
                 <w:lang w:eastAsia="ru-RU"/>
               </w:rPr>
-              <w:t>Duration:</w:t>
+              <w:t>:</w:t>
             </w:r>
           </w:p>
         </w:tc>
@@ -3905,12 +3847,11 @@
               <w:spacing w:before="0" w:after="0"/>
               <w:jc w:val="left"/>
               <w:rPr>
-                <w:rStyle w:val="hps"/>
-                <w:rFonts w:ascii="Tahoma" w:hAnsi="Tahoma" w:cs="Tahoma"/>
-                <w:color w:val="595959"/>
-                <w:sz w:val="18"/>
-                <w:szCs w:val="18"/>
-                <w:lang w:val="en"/>
+                <w:rFonts w:ascii="Tahoma" w:hAnsi="Tahoma" w:cs="Tahoma"/>
+                <w:color w:val="595959"/>
+                <w:sz w:val="18"/>
+                <w:szCs w:val="18"/>
+                <w:lang w:val="en-US" w:eastAsia="ru-RU"/>
               </w:rPr>
             </w:pPr>
             <w:r>
@@ -3919,53 +3860,29 @@
                 <w:color w:val="595959"/>
                 <w:sz w:val="18"/>
                 <w:szCs w:val="18"/>
-              </w:rPr>
-              <w:t>0</w:t>
-            </w:r>
-            <w:r>
-              <w:rPr>
-                <w:rFonts w:ascii="Tahoma" w:hAnsi="Tahoma" w:cs="Tahoma"/>
-                <w:color w:val="595959"/>
-                <w:sz w:val="18"/>
-                <w:szCs w:val="18"/>
-              </w:rPr>
-              <w:t>5</w:t>
-            </w:r>
-            <w:r>
-              <w:rPr>
-                <w:rFonts w:ascii="Tahoma" w:hAnsi="Tahoma" w:cs="Tahoma"/>
-                <w:color w:val="595959"/>
-                <w:sz w:val="18"/>
-                <w:szCs w:val="18"/>
-              </w:rPr>
-              <w:t>/20</w:t>
-            </w:r>
-            <w:r>
-              <w:rPr>
-                <w:rFonts w:ascii="Tahoma" w:hAnsi="Tahoma" w:cs="Tahoma"/>
-                <w:color w:val="595959"/>
-                <w:sz w:val="18"/>
-                <w:szCs w:val="18"/>
-              </w:rPr>
-              <w:t>19</w:t>
-            </w:r>
-            <w:r>
-              <w:rPr>
-                <w:rFonts w:ascii="Tahoma" w:hAnsi="Tahoma" w:cs="Tahoma"/>
-                <w:color w:val="595959"/>
-                <w:sz w:val="18"/>
-                <w:szCs w:val="18"/>
-              </w:rPr>
-              <w:t xml:space="preserve"> – </w:t>
-            </w:r>
-            <w:r>
-              <w:rPr>
-                <w:rFonts w:ascii="Tahoma" w:hAnsi="Tahoma" w:cs="Tahoma"/>
-                <w:color w:val="595959"/>
-                <w:sz w:val="18"/>
-                <w:szCs w:val="18"/>
-              </w:rPr>
-              <w:t>present time</w:t>
+                <w:lang w:val="en-US" w:eastAsia="ru-RU"/>
+              </w:rPr>
+              <w:t>Belarus</w:t>
+            </w:r>
+            <w:r>
+              <w:rPr>
+                <w:rFonts w:ascii="Tahoma" w:hAnsi="Tahoma" w:cs="Tahoma"/>
+                <w:color w:val="595959"/>
+                <w:sz w:val="18"/>
+                <w:szCs w:val="18"/>
+                <w:lang w:val="en-US" w:eastAsia="ru-RU"/>
+              </w:rPr>
+              <w:t xml:space="preserve">, </w:t>
+            </w:r>
+            <w:r>
+              <w:rPr>
+                <w:rFonts w:ascii="Tahoma" w:hAnsi="Tahoma" w:cs="Tahoma"/>
+                <w:color w:val="595959"/>
+                <w:sz w:val="18"/>
+                <w:szCs w:val="18"/>
+                <w:lang w:val="en-US" w:eastAsia="ru-RU"/>
+              </w:rPr>
+              <w:t>Minsk</w:t>
             </w:r>
           </w:p>
         </w:tc>
@@ -3987,6 +3904,7 @@
               <w:jc w:val="left"/>
               <w:rPr>
                 <w:rFonts w:ascii="Tahoma" w:hAnsi="Tahoma" w:cs="Tahoma"/>
+                <w:b/>
                 <w:color w:val="595959"/>
                 <w:sz w:val="18"/>
                 <w:szCs w:val="18"/>
@@ -4002,7 +3920,7 @@
                 <w:szCs w:val="18"/>
                 <w:lang w:eastAsia="ru-RU"/>
               </w:rPr>
-              <w:t>Position:</w:t>
+              <w:t>Duration:</w:t>
             </w:r>
           </w:p>
         </w:tc>
@@ -4017,7 +3935,89 @@
               <w:spacing w:before="0" w:after="0"/>
               <w:jc w:val="left"/>
               <w:rPr>
-                <w:rFonts w:ascii="Tahoma" w:hAnsi="Tahoma" w:cs="Tahoma"/>
+                <w:rStyle w:val="hps"/>
+                <w:rFonts w:ascii="Tahoma" w:hAnsi="Tahoma" w:cs="Tahoma"/>
+                <w:color w:val="595959"/>
+                <w:sz w:val="18"/>
+                <w:szCs w:val="18"/>
+                <w:lang w:val="en"/>
+              </w:rPr>
+            </w:pPr>
+            <w:r>
+              <w:rPr>
+                <w:rFonts w:ascii="Tahoma" w:hAnsi="Tahoma" w:cs="Tahoma"/>
+                <w:color w:val="595959"/>
+                <w:sz w:val="18"/>
+                <w:szCs w:val="18"/>
+              </w:rPr>
+              <w:t>0</w:t>
+            </w:r>
+            <w:r>
+              <w:rPr>
+                <w:rFonts w:ascii="Tahoma" w:hAnsi="Tahoma" w:cs="Tahoma"/>
+                <w:color w:val="595959"/>
+                <w:sz w:val="18"/>
+                <w:szCs w:val="18"/>
+              </w:rPr>
+              <w:t>8</w:t>
+            </w:r>
+            <w:r>
+              <w:rPr>
+                <w:rFonts w:ascii="Tahoma" w:hAnsi="Tahoma" w:cs="Tahoma"/>
+                <w:color w:val="595959"/>
+                <w:sz w:val="18"/>
+                <w:szCs w:val="18"/>
+              </w:rPr>
+              <w:t>/20</w:t>
+            </w:r>
+            <w:r>
+              <w:rPr>
+                <w:rFonts w:ascii="Tahoma" w:hAnsi="Tahoma" w:cs="Tahoma"/>
+                <w:color w:val="595959"/>
+                <w:sz w:val="18"/>
+                <w:szCs w:val="18"/>
+              </w:rPr>
+              <w:t>08</w:t>
+            </w:r>
+            <w:r>
+              <w:rPr>
+                <w:rFonts w:ascii="Tahoma" w:hAnsi="Tahoma" w:cs="Tahoma"/>
+                <w:color w:val="595959"/>
+                <w:sz w:val="18"/>
+                <w:szCs w:val="18"/>
+              </w:rPr>
+              <w:t xml:space="preserve"> – </w:t>
+            </w:r>
+            <w:r>
+              <w:rPr>
+                <w:rFonts w:ascii="Tahoma" w:hAnsi="Tahoma" w:cs="Tahoma"/>
+                <w:color w:val="595959"/>
+                <w:sz w:val="18"/>
+                <w:szCs w:val="18"/>
+              </w:rPr>
+              <w:t>present time</w:t>
+            </w:r>
+          </w:p>
+        </w:tc>
+      </w:tr>
+      <w:tr>
+        <w:trPr>
+          <w:trHeight w:val="284"/>
+          <w:jc w:val="center"/>
+        </w:trPr>
+        <w:tc>
+          <w:tcPr>
+            <w:tcW w:w="2958" w:type="dxa"/>
+            <w:vAlign w:val="center"/>
+          </w:tcPr>
+          <w:p>
+            <w:pPr>
+              <w:pStyle w:val="Description"/>
+              <w:spacing w:before="0" w:after="0"/>
+              <w:jc w:val="left"/>
+              <w:rPr>
+                <w:rFonts w:ascii="Tahoma" w:hAnsi="Tahoma" w:cs="Tahoma"/>
+                <w:b/>
                 <w:color w:val="595959"/>
                 <w:sz w:val="18"/>
                 <w:szCs w:val="18"/>
@@ -4027,20 +4027,453 @@
             <w:r>
               <w:rPr>
                 <w:rFonts w:ascii="Tahoma" w:hAnsi="Tahoma" w:cs="Tahoma"/>
-                <w:color w:val="595959"/>
-                <w:sz w:val="18"/>
-                <w:szCs w:val="18"/>
-              </w:rPr>
-              <w:t>Frontend develope</w:t>
-            </w:r>
-            <w:r>
-              <w:rPr>
-                <w:rFonts w:ascii="Tahoma" w:hAnsi="Tahoma" w:cs="Tahoma"/>
-                <w:color w:val="595959"/>
-                <w:sz w:val="18"/>
-                <w:szCs w:val="18"/>
-              </w:rPr>
-              <w:t>r</w:t>
+                <w:b/>
+                <w:color w:val="595959"/>
+                <w:sz w:val="18"/>
+                <w:szCs w:val="18"/>
+                <w:lang w:eastAsia="ru-RU"/>
+              </w:rPr>
+              <w:t>Description:</w:t>
+            </w:r>
+          </w:p>
+        </w:tc>
+        <w:tc>
+          <w:tcPr>
+            <w:tcW w:w="7248" w:type="dxa"/>
+            <w:vAlign w:val="center"/>
+          </w:tcPr>
+          <w:p>
+            <w:pPr>
+              <w:pStyle w:val="Description"/>
+              <w:spacing w:before="0" w:after="0"/>
+              <w:jc w:val="left"/>
+              <w:rPr>
+                <w:rFonts w:ascii="Tahoma" w:hAnsi="Tahoma" w:cs="Tahoma"/>
+                <w:color w:val="595959"/>
+                <w:sz w:val="18"/>
+                <w:szCs w:val="18"/>
+                <w:lang w:val="en-US" w:eastAsia="ru-RU"/>
+              </w:rPr>
+            </w:pPr>
+            <w:r>
+              <w:rPr>
+                <w:rFonts w:ascii="Tahoma" w:hAnsi="Tahoma" w:cs="Tahoma"/>
+                <w:color w:val="595959"/>
+                <w:sz w:val="18"/>
+                <w:szCs w:val="18"/>
+              </w:rPr>
+              <w:t>P</w:t>
+            </w:r>
+            <w:r>
+              <w:rPr>
+                <w:rFonts w:ascii="Tahoma" w:hAnsi="Tahoma" w:cs="Tahoma"/>
+                <w:color w:val="595959"/>
+                <w:sz w:val="18"/>
+                <w:szCs w:val="18"/>
+              </w:rPr>
+              <w:t xml:space="preserve">roduction and </w:t>
+            </w:r>
+            <w:r>
+              <w:rPr>
+                <w:rFonts w:ascii="Tahoma" w:hAnsi="Tahoma" w:cs="Tahoma"/>
+                <w:color w:val="595959"/>
+                <w:sz w:val="18"/>
+                <w:szCs w:val="18"/>
+              </w:rPr>
+              <w:t>integration</w:t>
+            </w:r>
+            <w:r>
+              <w:rPr>
+                <w:rFonts w:ascii="Tahoma" w:hAnsi="Tahoma" w:cs="Tahoma"/>
+                <w:color w:val="595959"/>
+                <w:sz w:val="18"/>
+                <w:szCs w:val="18"/>
+              </w:rPr>
+              <w:t xml:space="preserve"> of automatic devices</w:t>
+            </w:r>
+          </w:p>
+        </w:tc>
+      </w:tr>
+      <w:tr>
+        <w:trPr>
+          <w:trHeight w:val="284"/>
+          <w:jc w:val="center"/>
+        </w:trPr>
+        <w:tc>
+          <w:tcPr>
+            <w:tcW w:w="2958" w:type="dxa"/>
+            <w:vAlign w:val="center"/>
+          </w:tcPr>
+          <w:p>
+            <w:pPr>
+              <w:pStyle w:val="Description"/>
+              <w:spacing w:before="0" w:after="0"/>
+              <w:jc w:val="left"/>
+              <w:rPr>
+                <w:rFonts w:ascii="Tahoma" w:hAnsi="Tahoma" w:cs="Tahoma"/>
+                <w:color w:val="595959"/>
+                <w:sz w:val="18"/>
+                <w:szCs w:val="18"/>
+                <w:lang w:eastAsia="ru-RU"/>
+              </w:rPr>
+            </w:pPr>
+            <w:r>
+              <w:rPr>
+                <w:rFonts w:ascii="Tahoma" w:hAnsi="Tahoma" w:cs="Tahoma"/>
+                <w:b/>
+                <w:color w:val="595959"/>
+                <w:sz w:val="18"/>
+                <w:szCs w:val="18"/>
+                <w:lang w:eastAsia="ru-RU"/>
+              </w:rPr>
+              <w:t>Position:</w:t>
+            </w:r>
+          </w:p>
+        </w:tc>
+        <w:tc>
+          <w:tcPr>
+            <w:tcW w:w="7248" w:type="dxa"/>
+            <w:vAlign w:val="center"/>
+          </w:tcPr>
+          <w:p>
+            <w:pPr>
+              <w:pStyle w:val="Description"/>
+              <w:spacing w:before="0" w:after="0"/>
+              <w:jc w:val="left"/>
+              <w:rPr>
+                <w:rFonts w:ascii="Tahoma" w:hAnsi="Tahoma" w:cs="Tahoma"/>
+                <w:color w:val="595959"/>
+                <w:sz w:val="18"/>
+                <w:szCs w:val="18"/>
+                <w:lang w:eastAsia="ru-RU"/>
+              </w:rPr>
+            </w:pPr>
+            <w:r>
+              <w:rPr>
+                <w:rFonts w:ascii="Tahoma" w:hAnsi="Tahoma" w:cs="Tahoma"/>
+                <w:color w:val="595959"/>
+                <w:sz w:val="18"/>
+                <w:szCs w:val="18"/>
+                <w:lang w:eastAsia="ru-RU"/>
+              </w:rPr>
+              <w:t>Chief of department</w:t>
+            </w:r>
+          </w:p>
+        </w:tc>
+      </w:tr>
+      <w:tr>
+        <w:trPr>
+          <w:trHeight w:val="284"/>
+          <w:jc w:val="center"/>
+        </w:trPr>
+        <w:tc>
+          <w:tcPr>
+            <w:tcW w:w="2958" w:type="dxa"/>
+            <w:vAlign w:val="center"/>
+          </w:tcPr>
+          <w:p>
+            <w:pPr>
+              <w:pStyle w:val="Description"/>
+              <w:spacing w:before="0" w:after="0"/>
+              <w:jc w:val="left"/>
+              <w:rPr>
+                <w:rFonts w:ascii="Tahoma" w:hAnsi="Tahoma" w:cs="Tahoma"/>
+                <w:b/>
+                <w:color w:val="595959"/>
+                <w:sz w:val="18"/>
+                <w:szCs w:val="18"/>
+                <w:lang w:val="en-US" w:eastAsia="ru-RU"/>
+              </w:rPr>
+            </w:pPr>
+            <w:r>
+              <w:rPr>
+                <w:rFonts w:ascii="Tahoma" w:hAnsi="Tahoma" w:cs="Tahoma"/>
+                <w:b/>
+                <w:color w:val="595959"/>
+                <w:sz w:val="18"/>
+                <w:szCs w:val="18"/>
+                <w:lang w:val="en-US" w:eastAsia="ru-RU"/>
+              </w:rPr>
+              <w:t>Overall Team Size:</w:t>
+            </w:r>
+          </w:p>
+        </w:tc>
+        <w:tc>
+          <w:tcPr>
+            <w:tcW w:w="7248" w:type="dxa"/>
+            <w:vAlign w:val="center"/>
+          </w:tcPr>
+          <w:p>
+            <w:pPr>
+              <w:pStyle w:val="GreenTable-Resume"/>
+              <w:rPr>
+                <w:color w:val="595959"/>
+                <w:sz w:val="18"/>
+                <w:szCs w:val="18"/>
+              </w:rPr>
+            </w:pPr>
+            <w:r>
+              <w:rPr>
+                <w:color w:val="595959"/>
+                <w:sz w:val="18"/>
+                <w:szCs w:val="18"/>
+              </w:rPr>
+              <w:t>1</w:t>
+            </w:r>
+            <w:r>
+              <w:rPr>
+                <w:color w:val="595959"/>
+                <w:sz w:val="18"/>
+                <w:szCs w:val="18"/>
+              </w:rPr>
+              <w:t xml:space="preserve"> developers, 2 QA engineers, 1 manager</w:t>
+            </w:r>
+          </w:p>
+        </w:tc>
+      </w:tr>
+      <w:tr>
+        <w:trPr>
+          <w:trHeight w:val="284"/>
+          <w:jc w:val="center"/>
+        </w:trPr>
+        <w:tc>
+          <w:tcPr>
+            <w:tcW w:w="2958" w:type="dxa"/>
+            <w:vAlign w:val="center"/>
+          </w:tcPr>
+          <w:p>
+            <w:pPr>
+              <w:pStyle w:val="Description"/>
+              <w:spacing w:before="0" w:after="0"/>
+              <w:jc w:val="left"/>
+              <w:rPr>
+                <w:rFonts w:ascii="Tahoma" w:hAnsi="Tahoma" w:cs="Tahoma"/>
+                <w:color w:val="595959"/>
+                <w:sz w:val="18"/>
+                <w:szCs w:val="18"/>
+                <w:lang w:eastAsia="ru-RU"/>
+              </w:rPr>
+            </w:pPr>
+            <w:r>
+              <w:rPr>
+                <w:rFonts w:ascii="Tahoma" w:hAnsi="Tahoma" w:cs="Tahoma"/>
+                <w:b/>
+                <w:color w:val="595959"/>
+                <w:sz w:val="18"/>
+                <w:szCs w:val="18"/>
+                <w:lang w:eastAsia="ru-RU"/>
+              </w:rPr>
+              <w:t>Responsibilities:</w:t>
+            </w:r>
+            <w:r>
+              <w:rPr>
+                <w:rFonts w:ascii="Tahoma" w:hAnsi="Tahoma" w:cs="Tahoma"/>
+                <w:color w:val="595959"/>
+                <w:sz w:val="18"/>
+                <w:szCs w:val="18"/>
+                <w:lang w:eastAsia="ru-RU"/>
+              </w:rPr>
+              <w:t xml:space="preserve"> </w:t>
+            </w:r>
+          </w:p>
+        </w:tc>
+        <w:tc>
+          <w:tcPr>
+            <w:tcW w:w="7248" w:type="dxa"/>
+            <w:vAlign w:val="center"/>
+          </w:tcPr>
+          <w:p>
+            <w:pPr>
+              <w:pStyle w:val="ArrowGreenBullets"/>
+              <w:rPr>
+                <w:color w:val="595959"/>
+                <w:sz w:val="18"/>
+                <w:szCs w:val="18"/>
+                <w:lang w:eastAsia="ru-RU"/>
+              </w:rPr>
+            </w:pPr>
+            <w:r>
+              <w:rPr>
+                <w:color w:val="595959"/>
+                <w:sz w:val="18"/>
+                <w:szCs w:val="18"/>
+                <w:lang w:val="en-GB"/>
+              </w:rPr>
+              <w:t>Administration of local network</w:t>
+            </w:r>
+            <w:r>
+              <w:rPr>
+                <w:color w:val="595959"/>
+                <w:sz w:val="18"/>
+                <w:szCs w:val="18"/>
+                <w:lang w:val="en-GB"/>
+              </w:rPr>
+              <w:br/>
+            </w:r>
+          </w:p>
+          <w:p>
+            <w:pPr>
+              <w:pStyle w:val="ArrowGreenBullets"/>
+              <w:rPr>
+                <w:color w:val="595959"/>
+                <w:sz w:val="18"/>
+                <w:szCs w:val="18"/>
+                <w:lang w:eastAsia="ru-RU"/>
+              </w:rPr>
+            </w:pPr>
+            <w:r>
+              <w:rPr>
+                <w:color w:val="595959"/>
+                <w:sz w:val="18"/>
+                <w:szCs w:val="18"/>
+                <w:lang w:val="en-GB"/>
+              </w:rPr>
+              <w:t>Corporate website development</w:t>
+            </w:r>
+            <w:r>
+              <w:rPr>
+                <w:color w:val="595959"/>
+                <w:sz w:val="18"/>
+                <w:szCs w:val="18"/>
+                <w:lang w:val="en-GB"/>
+              </w:rPr>
+              <w:br/>
+            </w:r>
+          </w:p>
+          <w:p>
+            <w:pPr>
+              <w:pStyle w:val="ArrowGreenBullets"/>
+              <w:rPr>
+                <w:color w:val="595959"/>
+                <w:sz w:val="18"/>
+                <w:szCs w:val="18"/>
+                <w:lang w:eastAsia="ru-RU"/>
+              </w:rPr>
+            </w:pPr>
+            <w:r>
+              <w:rPr>
+                <w:color w:val="595959"/>
+                <w:sz w:val="18"/>
+                <w:szCs w:val="18"/>
+                <w:lang w:val="en-GB"/>
+              </w:rPr>
+              <w:t>Design of structural units in CAD</w:t>
+            </w:r>
+            <w:r>
+              <w:rPr>
+                <w:color w:val="595959"/>
+                <w:sz w:val="18"/>
+                <w:szCs w:val="18"/>
+                <w:lang w:val="en-GB"/>
+              </w:rPr>
+              <w:br/>
+            </w:r>
+          </w:p>
+          <w:p>
+            <w:pPr>
+              <w:pStyle w:val="ArrowGreenBullets"/>
+              <w:rPr>
+                <w:color w:val="595959"/>
+                <w:sz w:val="18"/>
+                <w:szCs w:val="18"/>
+                <w:lang w:eastAsia="ru-RU"/>
+              </w:rPr>
+            </w:pPr>
+            <w:r>
+              <w:rPr>
+                <w:color w:val="595959"/>
+                <w:sz w:val="18"/>
+                <w:szCs w:val="18"/>
+                <w:lang w:val="en-GB"/>
+              </w:rPr>
+              <w:t>3D printing on 3D printers</w:t>
+            </w:r>
+            <w:r>
+              <w:rPr>
+                <w:color w:val="595959"/>
+                <w:sz w:val="18"/>
+                <w:szCs w:val="18"/>
+                <w:lang w:val="en-GB"/>
+              </w:rPr>
+              <w:br/>
+            </w:r>
+          </w:p>
+          <w:p>
+            <w:pPr>
+              <w:pStyle w:val="ArrowGreenBullets"/>
+              <w:rPr>
+                <w:color w:val="595959"/>
+                <w:sz w:val="18"/>
+                <w:szCs w:val="18"/>
+                <w:lang w:eastAsia="ru-RU"/>
+              </w:rPr>
+            </w:pPr>
+            <w:r>
+              <w:rPr>
+                <w:color w:val="595959"/>
+                <w:sz w:val="18"/>
+                <w:szCs w:val="18"/>
+                <w:lang w:val="en-GB"/>
+              </w:rPr>
+              <w:t>Organization of staff work (4 employees)</w:t>
+            </w:r>
+            <w:r>
+              <w:rPr>
+                <w:color w:val="595959"/>
+                <w:sz w:val="18"/>
+                <w:szCs w:val="18"/>
+                <w:lang w:val="en-GB"/>
+              </w:rPr>
+              <w:br/>
+            </w:r>
+          </w:p>
+          <w:p>
+            <w:pPr>
+              <w:pStyle w:val="ArrowGreenBullets"/>
+              <w:rPr>
+                <w:color w:val="595959"/>
+                <w:sz w:val="18"/>
+                <w:szCs w:val="18"/>
+                <w:lang w:eastAsia="ru-RU"/>
+              </w:rPr>
+            </w:pPr>
+            <w:r>
+              <w:rPr>
+                <w:color w:val="595959"/>
+                <w:sz w:val="18"/>
+                <w:szCs w:val="18"/>
+                <w:lang w:val="en-GB"/>
+              </w:rPr>
+              <w:t>Participation in exhibitions</w:t>
+            </w:r>
+            <w:r>
+              <w:rPr>
+                <w:color w:val="595959"/>
+                <w:sz w:val="18"/>
+                <w:szCs w:val="18"/>
+                <w:lang w:val="en-GB"/>
+              </w:rPr>
+              <w:br/>
+            </w:r>
+          </w:p>
+          <w:p>
+            <w:pPr>
+              <w:pStyle w:val="ArrowGreenBullets"/>
+              <w:rPr>
+                <w:color w:val="595959"/>
+                <w:sz w:val="18"/>
+                <w:szCs w:val="18"/>
+                <w:lang w:eastAsia="ru-RU"/>
+              </w:rPr>
+            </w:pPr>
+            <w:r>
+              <w:rPr>
+                <w:color w:val="595959"/>
+                <w:sz w:val="18"/>
+                <w:szCs w:val="18"/>
+                <w:lang w:val="en-GB"/>
+              </w:rPr>
+              <w:t>Contract support</w:t>
             </w:r>
           </w:p>
         </w:tc>
@@ -4048,7 +4481,7 @@
     </w:tbl>
     <w:p>
       <w:pPr>
-        <w:pStyle w:val="af3"/>
+        <w:pStyle w:val="Title"/>
         <w:jc w:val="left"/>
         <w:rPr>
           <w:rFonts w:ascii="Tahoma" w:hAnsi="Tahoma" w:cs="Tahoma"/>
@@ -4062,7 +4495,7 @@
     </w:p>
     <w:p>
       <w:pPr>
-        <w:pStyle w:val="af3"/>
+        <w:pStyle w:val="Title"/>
         <w:jc w:val="left"/>
         <w:rPr>
           <w:rFonts w:ascii="Tahoma" w:hAnsi="Tahoma" w:cs="Tahoma"/>
@@ -4076,7 +4509,7 @@
     </w:p>
     <w:p>
       <w:pPr>
-        <w:pStyle w:val="af3"/>
+        <w:pStyle w:val="Title"/>
         <w:jc w:val="left"/>
         <w:rPr>
           <w:rFonts w:ascii="Tahoma" w:hAnsi="Tahoma" w:cs="Tahoma"/>
@@ -4084,6 +4517,35 @@
           <w:color w:val="2E74B5"/>
           <w:sz w:val="24"/>
           <w:szCs w:val="24"/>
+          <w:lang w:val="en-GB"/>
+        </w:rPr>
+      </w:pPr>
+    </w:p>
+    <w:p>
+      <w:pPr>
+        <w:pStyle w:val="Title"/>
+        <w:jc w:val="left"/>
+        <w:rPr>
+          <w:rFonts w:ascii="Tahoma" w:hAnsi="Tahoma" w:cs="Tahoma"/>
+          <w:b w:val="0"/>
+          <w:color w:val="2E74B5"/>
+          <w:sz w:val="24"/>
+          <w:szCs w:val="24"/>
+          <w:lang w:val="en-GB"/>
+        </w:rPr>
+      </w:pPr>
+    </w:p>
+    <w:p>
+      <w:pPr>
+        <w:pStyle w:val="Title"/>
+        <w:jc w:val="left"/>
+        <w:rPr>
+          <w:rFonts w:ascii="Tahoma" w:hAnsi="Tahoma" w:cs="Tahoma"/>
+          <w:b w:val="0"/>
+          <w:color w:val="2E74B5"/>
+          <w:sz w:val="24"/>
+          <w:szCs w:val="24"/>
+          <w:lang w:val="en-GB"/>
         </w:rPr>
       </w:pPr>
     </w:p>
@@ -4141,15 +4603,6 @@
                 <w:sz w:val="20"/>
               </w:rPr>
             </w:pPr>
-            <w:r>
-              <w:rPr>
-                <w:rFonts w:ascii="Tahoma" w:hAnsi="Tahoma" w:cs="Tahoma"/>
-                <w:b/>
-                <w:color w:val="FFFFFF"/>
-                <w:sz w:val="20"/>
-              </w:rPr>
-              <w:t xml:space="preserve"> </w:t>
-            </w:r>
           </w:p>
         </w:tc>
       </w:tr>
@@ -4215,6 +4668,7 @@
                 <w:szCs w:val="18"/>
               </w:rPr>
             </w:pPr>
+            <w:proofErr w:type="spellStart"/>
             <w:r>
               <w:rPr>
                 <w:rFonts w:ascii="Tahoma" w:hAnsi="Tahoma" w:cs="Tahoma"/>
@@ -4223,8 +4677,9 @@
                 <w:szCs w:val="18"/>
                 <w:lang w:val="en-US"/>
               </w:rPr>
-              <w:t>“</w:t>
-            </w:r>
+              <w:t>Dzerzhinsk</w:t>
+            </w:r>
+            <w:proofErr w:type="spellEnd"/>
             <w:r>
               <w:rPr>
                 <w:rFonts w:ascii="Tahoma" w:hAnsi="Tahoma" w:cs="Tahoma"/>
@@ -4233,27 +4688,101 @@
                 <w:szCs w:val="18"/>
                 <w:lang w:val="en-US"/>
               </w:rPr>
-              <w:t>New optical electronic technologies</w:t>
-            </w:r>
-            <w:r>
-              <w:rPr>
-                <w:rFonts w:ascii="Tahoma" w:hAnsi="Tahoma" w:cs="Tahoma"/>
-                <w:color w:val="595959"/>
-                <w:sz w:val="18"/>
-                <w:szCs w:val="18"/>
-                <w:lang w:val="en-US"/>
-              </w:rPr>
-              <w:t>”</w:t>
-            </w:r>
-            <w:r>
-              <w:rPr>
-                <w:rFonts w:ascii="Tahoma" w:hAnsi="Tahoma" w:cs="Tahoma"/>
-                <w:color w:val="595959"/>
-                <w:sz w:val="18"/>
-                <w:szCs w:val="18"/>
-                <w:lang w:val="en-US"/>
-              </w:rPr>
-              <w:t xml:space="preserve"> </w:t>
+              <w:t xml:space="preserve"> Gymnasium No.1  </w:t>
+            </w:r>
+          </w:p>
+        </w:tc>
+      </w:tr>
+      <w:tr>
+        <w:trPr>
+          <w:trHeight w:val="478"/>
+          <w:jc w:val="center"/>
+        </w:trPr>
+        <w:tc>
+          <w:tcPr>
+            <w:tcW w:w="2958" w:type="dxa"/>
+            <w:tcBorders>
+              <w:top w:val="single" w:sz="4" w:space="0" w:color="BDD6EE"/>
+            </w:tcBorders>
+            <w:vAlign w:val="center"/>
+          </w:tcPr>
+          <w:p>
+            <w:pPr>
+              <w:pStyle w:val="Description"/>
+              <w:spacing w:before="0" w:after="0"/>
+              <w:jc w:val="left"/>
+              <w:rPr>
+                <w:rFonts w:ascii="Tahoma" w:hAnsi="Tahoma" w:cs="Tahoma"/>
+                <w:b/>
+                <w:color w:val="595959"/>
+                <w:sz w:val="18"/>
+                <w:szCs w:val="18"/>
+                <w:lang w:eastAsia="ru-RU"/>
+              </w:rPr>
+            </w:pPr>
+            <w:r>
+              <w:rPr>
+                <w:rFonts w:ascii="Tahoma" w:hAnsi="Tahoma" w:cs="Tahoma"/>
+                <w:b/>
+                <w:color w:val="595959"/>
+                <w:sz w:val="18"/>
+                <w:szCs w:val="18"/>
+                <w:lang w:eastAsia="ru-RU"/>
+              </w:rPr>
+              <w:t>Company Location</w:t>
+            </w:r>
+            <w:r>
+              <w:rPr>
+                <w:rFonts w:ascii="Tahoma" w:hAnsi="Tahoma" w:cs="Tahoma"/>
+                <w:b/>
+                <w:color w:val="595959"/>
+                <w:sz w:val="18"/>
+                <w:szCs w:val="18"/>
+                <w:lang w:eastAsia="ru-RU"/>
+              </w:rPr>
+              <w:t>:</w:t>
+            </w:r>
+          </w:p>
+        </w:tc>
+        <w:tc>
+          <w:tcPr>
+            <w:tcW w:w="7248" w:type="dxa"/>
+            <w:tcBorders>
+              <w:top w:val="single" w:sz="4" w:space="0" w:color="BDD6EE"/>
+            </w:tcBorders>
+            <w:vAlign w:val="center"/>
+          </w:tcPr>
+          <w:p>
+            <w:pPr>
+              <w:pStyle w:val="Description"/>
+              <w:spacing w:before="0" w:after="0"/>
+              <w:jc w:val="left"/>
+              <w:rPr>
+                <w:rFonts w:ascii="Tahoma" w:hAnsi="Tahoma" w:cs="Tahoma"/>
+                <w:color w:val="595959"/>
+                <w:sz w:val="18"/>
+                <w:szCs w:val="18"/>
+              </w:rPr>
+            </w:pPr>
+            <w:r>
+              <w:rPr>
+                <w:rFonts w:ascii="Tahoma" w:hAnsi="Tahoma" w:cs="Tahoma"/>
+                <w:color w:val="595959"/>
+                <w:sz w:val="18"/>
+                <w:szCs w:val="18"/>
+                <w:lang w:val="en-US" w:eastAsia="ru-RU"/>
+              </w:rPr>
+              <w:t>Belarus</w:t>
+            </w:r>
+            <w:r>
+              <w:rPr>
+                <w:rFonts w:ascii="Tahoma" w:hAnsi="Tahoma" w:cs="Tahoma"/>
+                <w:color w:val="595959"/>
+                <w:sz w:val="18"/>
+                <w:szCs w:val="18"/>
+                <w:lang w:val="en-US" w:eastAsia="ru-RU"/>
+              </w:rPr>
+              <w:t>, Minsk</w:t>
             </w:r>
           </w:p>
         </w:tc>
@@ -4294,7 +4823,7 @@
                 <w:szCs w:val="18"/>
                 <w:lang w:eastAsia="ru-RU"/>
               </w:rPr>
-              <w:t>Company Location</w:t>
+              <w:t xml:space="preserve">Project </w:t>
             </w:r>
             <w:r>
               <w:rPr>
@@ -4305,7 +4834,7 @@
                 <w:szCs w:val="18"/>
                 <w:lang w:eastAsia="ru-RU"/>
               </w:rPr>
-              <w:t>:</w:t>
+              <w:t>Industry:</w:t>
             </w:r>
           </w:p>
         </w:tc>
@@ -4327,6 +4856,7 @@
                 <w:color w:val="595959"/>
                 <w:sz w:val="18"/>
                 <w:szCs w:val="18"/>
+                <w:lang w:val="en-US" w:eastAsia="ru-RU"/>
               </w:rPr>
             </w:pPr>
             <w:r>
@@ -4337,119 +4867,7 @@
                 <w:szCs w:val="18"/>
                 <w:lang w:val="en-US" w:eastAsia="ru-RU"/>
               </w:rPr>
-              <w:t>Belarus</w:t>
-            </w:r>
-            <w:r>
-              <w:rPr>
-                <w:rFonts w:ascii="Tahoma" w:hAnsi="Tahoma" w:cs="Tahoma"/>
-                <w:color w:val="595959"/>
-                <w:sz w:val="18"/>
-                <w:szCs w:val="18"/>
-                <w:lang w:val="en-US" w:eastAsia="ru-RU"/>
-              </w:rPr>
-              <w:t>, Minsk</w:t>
-            </w:r>
-          </w:p>
-        </w:tc>
-      </w:tr>
-      <w:tr>
-        <w:trPr>
-          <w:trHeight w:val="284"/>
-          <w:jc w:val="center"/>
-        </w:trPr>
-        <w:tc>
-          <w:tcPr>
-            <w:tcW w:w="2958" w:type="dxa"/>
-            <w:tcBorders>
-              <w:top w:val="single" w:sz="4" w:space="0" w:color="BDD6EE"/>
-            </w:tcBorders>
-            <w:vAlign w:val="center"/>
-          </w:tcPr>
-          <w:p>
-            <w:pPr>
-              <w:pStyle w:val="Description"/>
-              <w:spacing w:before="0" w:after="0"/>
-              <w:jc w:val="left"/>
-              <w:rPr>
-                <w:rFonts w:ascii="Tahoma" w:hAnsi="Tahoma" w:cs="Tahoma"/>
-                <w:b/>
-                <w:color w:val="595959"/>
-                <w:sz w:val="18"/>
-                <w:szCs w:val="18"/>
-                <w:lang w:eastAsia="ru-RU"/>
-              </w:rPr>
-            </w:pPr>
-            <w:r>
-              <w:rPr>
-                <w:rFonts w:ascii="Tahoma" w:hAnsi="Tahoma" w:cs="Tahoma"/>
-                <w:b/>
-                <w:color w:val="595959"/>
-                <w:sz w:val="18"/>
-                <w:szCs w:val="18"/>
-                <w:lang w:eastAsia="ru-RU"/>
-              </w:rPr>
-              <w:t xml:space="preserve">Project </w:t>
-            </w:r>
-            <w:r>
-              <w:rPr>
-                <w:rFonts w:ascii="Tahoma" w:hAnsi="Tahoma" w:cs="Tahoma"/>
-                <w:b/>
-                <w:color w:val="595959"/>
-                <w:sz w:val="18"/>
-                <w:szCs w:val="18"/>
-                <w:lang w:eastAsia="ru-RU"/>
-              </w:rPr>
-              <w:t>Industry:</w:t>
-            </w:r>
-          </w:p>
-        </w:tc>
-        <w:tc>
-          <w:tcPr>
-            <w:tcW w:w="7248" w:type="dxa"/>
-            <w:tcBorders>
-              <w:top w:val="single" w:sz="4" w:space="0" w:color="BDD6EE"/>
-            </w:tcBorders>
-            <w:vAlign w:val="center"/>
-          </w:tcPr>
-          <w:p>
-            <w:pPr>
-              <w:pStyle w:val="Description"/>
-              <w:spacing w:before="0" w:after="0"/>
-              <w:jc w:val="left"/>
-              <w:rPr>
-                <w:rFonts w:ascii="Tahoma" w:hAnsi="Tahoma" w:cs="Tahoma"/>
-                <w:color w:val="595959"/>
-                <w:sz w:val="18"/>
-                <w:szCs w:val="18"/>
-                <w:lang w:val="en-US" w:eastAsia="ru-RU"/>
-              </w:rPr>
-            </w:pPr>
-            <w:r>
-              <w:rPr>
-                <w:rFonts w:ascii="Tahoma" w:hAnsi="Tahoma" w:cs="Tahoma"/>
-                <w:color w:val="595959"/>
-                <w:sz w:val="18"/>
-                <w:szCs w:val="18"/>
-              </w:rPr>
-              <w:t>Automation,</w:t>
-            </w:r>
-            <w:r>
-              <w:rPr>
-                <w:rFonts w:ascii="Tahoma" w:hAnsi="Tahoma" w:cs="Tahoma"/>
-                <w:color w:val="595959"/>
-                <w:sz w:val="18"/>
-                <w:szCs w:val="18"/>
-              </w:rPr>
-              <w:t xml:space="preserve"> Controllers, </w:t>
-            </w:r>
-            <w:r>
-              <w:rPr>
-                <w:rFonts w:ascii="Tahoma" w:hAnsi="Tahoma" w:cs="Tahoma"/>
-                <w:color w:val="595959"/>
-                <w:sz w:val="18"/>
-                <w:szCs w:val="18"/>
-              </w:rPr>
-              <w:t>3d-printers</w:t>
+              <w:t>Education</w:t>
             </w:r>
           </w:p>
         </w:tc>
@@ -4471,13 +4889,23 @@
               <w:jc w:val="left"/>
               <w:rPr>
                 <w:rFonts w:ascii="Tahoma" w:hAnsi="Tahoma" w:cs="Tahoma"/>
+                <w:color w:val="595959"/>
+                <w:sz w:val="18"/>
+                <w:szCs w:val="18"/>
+                <w:lang w:eastAsia="ru-RU"/>
+              </w:rPr>
+            </w:pPr>
+            <w:r>
+              <w:rPr>
+                <w:rFonts w:ascii="Tahoma" w:hAnsi="Tahoma" w:cs="Tahoma"/>
                 <w:b/>
                 <w:color w:val="595959"/>
                 <w:sz w:val="18"/>
                 <w:szCs w:val="18"/>
                 <w:lang w:eastAsia="ru-RU"/>
               </w:rPr>
-            </w:pPr>
+              <w:t>Project Location</w:t>
+            </w:r>
             <w:r>
               <w:rPr>
                 <w:rFonts w:ascii="Tahoma" w:hAnsi="Tahoma" w:cs="Tahoma"/>
@@ -4487,18 +4915,7 @@
                 <w:szCs w:val="18"/>
                 <w:lang w:eastAsia="ru-RU"/>
               </w:rPr>
-              <w:t xml:space="preserve">Project </w:t>
-            </w:r>
-            <w:r>
-              <w:rPr>
-                <w:rFonts w:ascii="Tahoma" w:hAnsi="Tahoma" w:cs="Tahoma"/>
-                <w:b/>
-                <w:color w:val="595959"/>
-                <w:sz w:val="18"/>
-                <w:szCs w:val="18"/>
-                <w:lang w:eastAsia="ru-RU"/>
-              </w:rPr>
-              <w:t xml:space="preserve">Web Site: </w:t>
+              <w:t>:</w:t>
             </w:r>
           </w:p>
         </w:tc>
@@ -4509,32 +4926,27 @@
           </w:tcPr>
           <w:p>
             <w:pPr>
-              <w:pStyle w:val="af3"/>
-              <w:spacing w:after="120"/>
+              <w:pStyle w:val="Description"/>
+              <w:spacing w:before="0" w:after="0"/>
               <w:jc w:val="left"/>
               <w:rPr>
-                <w:rStyle w:val="shorttext"/>
-                <w:rFonts w:ascii="Tahoma" w:hAnsi="Tahoma" w:cs="Tahoma"/>
-                <w:color w:val="2E74B5"/>
-                <w:sz w:val="18"/>
-                <w:szCs w:val="18"/>
-                <w:u w:val="single"/>
-                <w:lang w:val="en-US"/>
+                <w:rFonts w:ascii="Tahoma" w:hAnsi="Tahoma" w:cs="Tahoma"/>
+                <w:color w:val="595959"/>
+                <w:sz w:val="18"/>
+                <w:szCs w:val="18"/>
+                <w:lang w:val="en-US" w:eastAsia="ru-RU"/>
               </w:rPr>
             </w:pPr>
-            <w:hyperlink r:id="rId13" w:history="1">
-              <w:r>
-                <w:rPr>
-                  <w:rStyle w:val="af0"/>
-                  <w:rFonts w:ascii="Tahoma" w:hAnsi="Tahoma" w:cs="Tahoma"/>
-                  <w:color w:val="0070C0"/>
-                  <w:sz w:val="18"/>
-                  <w:szCs w:val="18"/>
-                  <w:lang w:val="en-US"/>
-                </w:rPr>
-                <w:t>http://by3d.by</w:t>
-              </w:r>
-            </w:hyperlink>
+            <w:r>
+              <w:rPr>
+                <w:rFonts w:ascii="Tahoma" w:hAnsi="Tahoma" w:cs="Tahoma"/>
+                <w:color w:val="595959"/>
+                <w:sz w:val="18"/>
+                <w:szCs w:val="18"/>
+                <w:lang w:val="en-US" w:eastAsia="ru-RU"/>
+              </w:rPr>
+              <w:t>Belarus, Minsk</w:t>
+            </w:r>
           </w:p>
         </w:tc>
       </w:tr>
@@ -4555,6 +4967,7 @@
               <w:jc w:val="left"/>
               <w:rPr>
                 <w:rFonts w:ascii="Tahoma" w:hAnsi="Tahoma" w:cs="Tahoma"/>
+                <w:b/>
                 <w:color w:val="595959"/>
                 <w:sz w:val="18"/>
                 <w:szCs w:val="18"/>
@@ -4570,18 +4983,7 @@
                 <w:szCs w:val="18"/>
                 <w:lang w:eastAsia="ru-RU"/>
               </w:rPr>
-              <w:t>Project Location</w:t>
-            </w:r>
-            <w:r>
-              <w:rPr>
-                <w:rFonts w:ascii="Tahoma" w:hAnsi="Tahoma" w:cs="Tahoma"/>
-                <w:b/>
-                <w:color w:val="595959"/>
-                <w:sz w:val="18"/>
-                <w:szCs w:val="18"/>
-                <w:lang w:eastAsia="ru-RU"/>
-              </w:rPr>
-              <w:t>:</w:t>
+              <w:t>Duration:</w:t>
             </w:r>
           </w:p>
         </w:tc>
@@ -4596,11 +4998,12 @@
               <w:spacing w:before="0" w:after="0"/>
               <w:jc w:val="left"/>
               <w:rPr>
-                <w:rFonts w:ascii="Tahoma" w:hAnsi="Tahoma" w:cs="Tahoma"/>
-                <w:color w:val="595959"/>
-                <w:sz w:val="18"/>
-                <w:szCs w:val="18"/>
-                <w:lang w:val="en-US" w:eastAsia="ru-RU"/>
+                <w:rStyle w:val="hps"/>
+                <w:rFonts w:ascii="Tahoma" w:hAnsi="Tahoma" w:cs="Tahoma"/>
+                <w:color w:val="595959"/>
+                <w:sz w:val="18"/>
+                <w:szCs w:val="18"/>
+                <w:lang w:val="en"/>
               </w:rPr>
             </w:pPr>
             <w:r>
@@ -4609,29 +5012,53 @@
                 <w:color w:val="595959"/>
                 <w:sz w:val="18"/>
                 <w:szCs w:val="18"/>
-                <w:lang w:val="en-US" w:eastAsia="ru-RU"/>
-              </w:rPr>
-              <w:t>Belarus</w:t>
-            </w:r>
-            <w:r>
-              <w:rPr>
-                <w:rFonts w:ascii="Tahoma" w:hAnsi="Tahoma" w:cs="Tahoma"/>
-                <w:color w:val="595959"/>
-                <w:sz w:val="18"/>
-                <w:szCs w:val="18"/>
-                <w:lang w:val="en-US" w:eastAsia="ru-RU"/>
-              </w:rPr>
-              <w:t xml:space="preserve">, </w:t>
-            </w:r>
-            <w:r>
-              <w:rPr>
-                <w:rFonts w:ascii="Tahoma" w:hAnsi="Tahoma" w:cs="Tahoma"/>
-                <w:color w:val="595959"/>
-                <w:sz w:val="18"/>
-                <w:szCs w:val="18"/>
-                <w:lang w:val="en-US" w:eastAsia="ru-RU"/>
-              </w:rPr>
-              <w:t>Minsk</w:t>
+              </w:rPr>
+              <w:t>0</w:t>
+            </w:r>
+            <w:r>
+              <w:rPr>
+                <w:rFonts w:ascii="Tahoma" w:hAnsi="Tahoma" w:cs="Tahoma"/>
+                <w:color w:val="595959"/>
+                <w:sz w:val="18"/>
+                <w:szCs w:val="18"/>
+              </w:rPr>
+              <w:t>9</w:t>
+            </w:r>
+            <w:r>
+              <w:rPr>
+                <w:rFonts w:ascii="Tahoma" w:hAnsi="Tahoma" w:cs="Tahoma"/>
+                <w:color w:val="595959"/>
+                <w:sz w:val="18"/>
+                <w:szCs w:val="18"/>
+              </w:rPr>
+              <w:t>/20</w:t>
+            </w:r>
+            <w:r>
+              <w:rPr>
+                <w:rFonts w:ascii="Tahoma" w:hAnsi="Tahoma" w:cs="Tahoma"/>
+                <w:color w:val="595959"/>
+                <w:sz w:val="18"/>
+                <w:szCs w:val="18"/>
+              </w:rPr>
+              <w:t>17</w:t>
+            </w:r>
+            <w:r>
+              <w:rPr>
+                <w:rFonts w:ascii="Tahoma" w:hAnsi="Tahoma" w:cs="Tahoma"/>
+                <w:color w:val="595959"/>
+                <w:sz w:val="18"/>
+                <w:szCs w:val="18"/>
+              </w:rPr>
+              <w:t xml:space="preserve"> – </w:t>
+            </w:r>
+            <w:r>
+              <w:rPr>
+                <w:rFonts w:ascii="Tahoma" w:hAnsi="Tahoma" w:cs="Tahoma"/>
+                <w:color w:val="595959"/>
+                <w:sz w:val="18"/>
+                <w:szCs w:val="18"/>
+              </w:rPr>
+              <w:t>05/2018</w:t>
             </w:r>
           </w:p>
         </w:tc>
@@ -4653,23 +5080,22 @@
               <w:jc w:val="left"/>
               <w:rPr>
                 <w:rFonts w:ascii="Tahoma" w:hAnsi="Tahoma" w:cs="Tahoma"/>
+                <w:color w:val="595959"/>
+                <w:sz w:val="18"/>
+                <w:szCs w:val="18"/>
+                <w:lang w:eastAsia="ru-RU"/>
+              </w:rPr>
+            </w:pPr>
+            <w:r>
+              <w:rPr>
+                <w:rFonts w:ascii="Tahoma" w:hAnsi="Tahoma" w:cs="Tahoma"/>
                 <w:b/>
                 <w:color w:val="595959"/>
                 <w:sz w:val="18"/>
                 <w:szCs w:val="18"/>
                 <w:lang w:eastAsia="ru-RU"/>
               </w:rPr>
-            </w:pPr>
-            <w:r>
-              <w:rPr>
-                <w:rFonts w:ascii="Tahoma" w:hAnsi="Tahoma" w:cs="Tahoma"/>
-                <w:b/>
-                <w:color w:val="595959"/>
-                <w:sz w:val="18"/>
-                <w:szCs w:val="18"/>
-                <w:lang w:eastAsia="ru-RU"/>
-              </w:rPr>
-              <w:t>Duration:</w:t>
+              <w:t>Position:</w:t>
             </w:r>
           </w:p>
         </w:tc>
@@ -4684,12 +5110,11 @@
               <w:spacing w:before="0" w:after="0"/>
               <w:jc w:val="left"/>
               <w:rPr>
-                <w:rStyle w:val="hps"/>
-                <w:rFonts w:ascii="Tahoma" w:hAnsi="Tahoma" w:cs="Tahoma"/>
-                <w:color w:val="595959"/>
-                <w:sz w:val="18"/>
-                <w:szCs w:val="18"/>
-                <w:lang w:val="en"/>
+                <w:rFonts w:ascii="Tahoma" w:hAnsi="Tahoma" w:cs="Tahoma"/>
+                <w:color w:val="595959"/>
+                <w:sz w:val="18"/>
+                <w:szCs w:val="18"/>
+                <w:lang w:eastAsia="ru-RU"/>
               </w:rPr>
             </w:pPr>
             <w:r>
@@ -4699,530 +5124,7 @@
                 <w:sz w:val="18"/>
                 <w:szCs w:val="18"/>
               </w:rPr>
-              <w:t>0</w:t>
-            </w:r>
-            <w:r>
-              <w:rPr>
-                <w:rFonts w:ascii="Tahoma" w:hAnsi="Tahoma" w:cs="Tahoma"/>
-                <w:color w:val="595959"/>
-                <w:sz w:val="18"/>
-                <w:szCs w:val="18"/>
-              </w:rPr>
-              <w:t>8</w:t>
-            </w:r>
-            <w:r>
-              <w:rPr>
-                <w:rFonts w:ascii="Tahoma" w:hAnsi="Tahoma" w:cs="Tahoma"/>
-                <w:color w:val="595959"/>
-                <w:sz w:val="18"/>
-                <w:szCs w:val="18"/>
-              </w:rPr>
-              <w:t>/20</w:t>
-            </w:r>
-            <w:r>
-              <w:rPr>
-                <w:rFonts w:ascii="Tahoma" w:hAnsi="Tahoma" w:cs="Tahoma"/>
-                <w:color w:val="595959"/>
-                <w:sz w:val="18"/>
-                <w:szCs w:val="18"/>
-              </w:rPr>
-              <w:t>08</w:t>
-            </w:r>
-            <w:r>
-              <w:rPr>
-                <w:rFonts w:ascii="Tahoma" w:hAnsi="Tahoma" w:cs="Tahoma"/>
-                <w:color w:val="595959"/>
-                <w:sz w:val="18"/>
-                <w:szCs w:val="18"/>
-              </w:rPr>
-              <w:t xml:space="preserve"> – </w:t>
-            </w:r>
-            <w:r>
-              <w:rPr>
-                <w:rFonts w:ascii="Tahoma" w:hAnsi="Tahoma" w:cs="Tahoma"/>
-                <w:color w:val="595959"/>
-                <w:sz w:val="18"/>
-                <w:szCs w:val="18"/>
-              </w:rPr>
-              <w:t>present time</w:t>
-            </w:r>
-          </w:p>
-        </w:tc>
-      </w:tr>
-      <w:tr>
-        <w:trPr>
-          <w:trHeight w:val="284"/>
-          <w:jc w:val="center"/>
-        </w:trPr>
-        <w:tc>
-          <w:tcPr>
-            <w:tcW w:w="2958" w:type="dxa"/>
-            <w:vAlign w:val="center"/>
-          </w:tcPr>
-          <w:p>
-            <w:pPr>
-              <w:pStyle w:val="Description"/>
-              <w:spacing w:before="0" w:after="0"/>
-              <w:jc w:val="left"/>
-              <w:rPr>
-                <w:rFonts w:ascii="Tahoma" w:hAnsi="Tahoma" w:cs="Tahoma"/>
-                <w:b/>
-                <w:color w:val="595959"/>
-                <w:sz w:val="18"/>
-                <w:szCs w:val="18"/>
-                <w:lang w:eastAsia="ru-RU"/>
-              </w:rPr>
-            </w:pPr>
-            <w:r>
-              <w:rPr>
-                <w:rFonts w:ascii="Tahoma" w:hAnsi="Tahoma" w:cs="Tahoma"/>
-                <w:b/>
-                <w:color w:val="595959"/>
-                <w:sz w:val="18"/>
-                <w:szCs w:val="18"/>
-                <w:lang w:eastAsia="ru-RU"/>
-              </w:rPr>
-              <w:t>Description:</w:t>
-            </w:r>
-          </w:p>
-        </w:tc>
-        <w:tc>
-          <w:tcPr>
-            <w:tcW w:w="7248" w:type="dxa"/>
-            <w:vAlign w:val="center"/>
-          </w:tcPr>
-          <w:p>
-            <w:pPr>
-              <w:pStyle w:val="Description"/>
-              <w:spacing w:before="0" w:after="0"/>
-              <w:jc w:val="left"/>
-              <w:rPr>
-                <w:rFonts w:ascii="Tahoma" w:hAnsi="Tahoma" w:cs="Tahoma"/>
-                <w:color w:val="595959"/>
-                <w:sz w:val="18"/>
-                <w:szCs w:val="18"/>
-                <w:lang w:val="en-US" w:eastAsia="ru-RU"/>
-              </w:rPr>
-            </w:pPr>
-            <w:r>
-              <w:rPr>
-                <w:rFonts w:ascii="Tahoma" w:hAnsi="Tahoma" w:cs="Tahoma"/>
-                <w:color w:val="595959"/>
-                <w:sz w:val="18"/>
-                <w:szCs w:val="18"/>
-              </w:rPr>
-              <w:t>P</w:t>
-            </w:r>
-            <w:r>
-              <w:rPr>
-                <w:rFonts w:ascii="Tahoma" w:hAnsi="Tahoma" w:cs="Tahoma"/>
-                <w:color w:val="595959"/>
-                <w:sz w:val="18"/>
-                <w:szCs w:val="18"/>
-              </w:rPr>
-              <w:t xml:space="preserve">roduction and </w:t>
-            </w:r>
-            <w:r>
-              <w:rPr>
-                <w:rFonts w:ascii="Tahoma" w:hAnsi="Tahoma" w:cs="Tahoma"/>
-                <w:color w:val="595959"/>
-                <w:sz w:val="18"/>
-                <w:szCs w:val="18"/>
-              </w:rPr>
-              <w:t>integration</w:t>
-            </w:r>
-            <w:r>
-              <w:rPr>
-                <w:rFonts w:ascii="Tahoma" w:hAnsi="Tahoma" w:cs="Tahoma"/>
-                <w:color w:val="595959"/>
-                <w:sz w:val="18"/>
-                <w:szCs w:val="18"/>
-              </w:rPr>
-              <w:t xml:space="preserve"> of automatic devices</w:t>
-            </w:r>
-          </w:p>
-        </w:tc>
-      </w:tr>
-      <w:tr>
-        <w:trPr>
-          <w:trHeight w:val="284"/>
-          <w:jc w:val="center"/>
-        </w:trPr>
-        <w:tc>
-          <w:tcPr>
-            <w:tcW w:w="2958" w:type="dxa"/>
-            <w:vAlign w:val="center"/>
-          </w:tcPr>
-          <w:p>
-            <w:pPr>
-              <w:pStyle w:val="Description"/>
-              <w:spacing w:before="0" w:after="0"/>
-              <w:jc w:val="left"/>
-              <w:rPr>
-                <w:rFonts w:ascii="Tahoma" w:hAnsi="Tahoma" w:cs="Tahoma"/>
-                <w:color w:val="595959"/>
-                <w:sz w:val="18"/>
-                <w:szCs w:val="18"/>
-                <w:lang w:eastAsia="ru-RU"/>
-              </w:rPr>
-            </w:pPr>
-            <w:r>
-              <w:rPr>
-                <w:rFonts w:ascii="Tahoma" w:hAnsi="Tahoma" w:cs="Tahoma"/>
-                <w:b/>
-                <w:color w:val="595959"/>
-                <w:sz w:val="18"/>
-                <w:szCs w:val="18"/>
-                <w:lang w:eastAsia="ru-RU"/>
-              </w:rPr>
-              <w:t>Position:</w:t>
-            </w:r>
-          </w:p>
-        </w:tc>
-        <w:tc>
-          <w:tcPr>
-            <w:tcW w:w="7248" w:type="dxa"/>
-            <w:vAlign w:val="center"/>
-          </w:tcPr>
-          <w:p>
-            <w:pPr>
-              <w:pStyle w:val="Description"/>
-              <w:spacing w:before="0" w:after="0"/>
-              <w:jc w:val="left"/>
-              <w:rPr>
-                <w:rFonts w:ascii="Tahoma" w:hAnsi="Tahoma" w:cs="Tahoma"/>
-                <w:color w:val="595959"/>
-                <w:sz w:val="18"/>
-                <w:szCs w:val="18"/>
-                <w:lang w:eastAsia="ru-RU"/>
-              </w:rPr>
-            </w:pPr>
-            <w:r>
-              <w:rPr>
-                <w:rFonts w:ascii="Tahoma" w:hAnsi="Tahoma" w:cs="Tahoma"/>
-                <w:color w:val="595959"/>
-                <w:sz w:val="18"/>
-                <w:szCs w:val="18"/>
-                <w:lang w:eastAsia="ru-RU"/>
-              </w:rPr>
-              <w:t>Chief of department</w:t>
-            </w:r>
-          </w:p>
-        </w:tc>
-      </w:tr>
-      <w:tr>
-        <w:trPr>
-          <w:trHeight w:val="284"/>
-          <w:jc w:val="center"/>
-        </w:trPr>
-        <w:tc>
-          <w:tcPr>
-            <w:tcW w:w="2958" w:type="dxa"/>
-            <w:vAlign w:val="center"/>
-          </w:tcPr>
-          <w:p>
-            <w:pPr>
-              <w:pStyle w:val="Description"/>
-              <w:spacing w:before="0" w:after="0"/>
-              <w:jc w:val="left"/>
-              <w:rPr>
-                <w:rFonts w:ascii="Tahoma" w:hAnsi="Tahoma" w:cs="Tahoma"/>
-                <w:b/>
-                <w:color w:val="595959"/>
-                <w:sz w:val="18"/>
-                <w:szCs w:val="18"/>
-                <w:lang w:val="en-US" w:eastAsia="ru-RU"/>
-              </w:rPr>
-            </w:pPr>
-            <w:r>
-              <w:rPr>
-                <w:rFonts w:ascii="Tahoma" w:hAnsi="Tahoma" w:cs="Tahoma"/>
-                <w:b/>
-                <w:color w:val="595959"/>
-                <w:sz w:val="18"/>
-                <w:szCs w:val="18"/>
-                <w:lang w:val="en-US" w:eastAsia="ru-RU"/>
-              </w:rPr>
-              <w:t>Overall Team Size:</w:t>
-            </w:r>
-          </w:p>
-        </w:tc>
-        <w:tc>
-          <w:tcPr>
-            <w:tcW w:w="7248" w:type="dxa"/>
-            <w:vAlign w:val="center"/>
-          </w:tcPr>
-          <w:p>
-            <w:pPr>
-              <w:pStyle w:val="GreenTable-Resume"/>
-              <w:rPr>
-                <w:color w:val="595959"/>
-                <w:sz w:val="18"/>
-                <w:szCs w:val="18"/>
-              </w:rPr>
-            </w:pPr>
-            <w:r>
-              <w:rPr>
-                <w:color w:val="595959"/>
-                <w:sz w:val="18"/>
-                <w:szCs w:val="18"/>
-              </w:rPr>
-              <w:t>1</w:t>
-            </w:r>
-            <w:r>
-              <w:rPr>
-                <w:color w:val="595959"/>
-                <w:sz w:val="18"/>
-                <w:szCs w:val="18"/>
-              </w:rPr>
-              <w:t xml:space="preserve"> developers, 2 QA engineers, 1 manager</w:t>
-            </w:r>
-          </w:p>
-        </w:tc>
-      </w:tr>
-      <w:tr>
-        <w:trPr>
-          <w:trHeight w:val="284"/>
-          <w:jc w:val="center"/>
-        </w:trPr>
-        <w:tc>
-          <w:tcPr>
-            <w:tcW w:w="2958" w:type="dxa"/>
-            <w:vAlign w:val="center"/>
-          </w:tcPr>
-          <w:p>
-            <w:pPr>
-              <w:pStyle w:val="Description"/>
-              <w:spacing w:before="0" w:after="0"/>
-              <w:jc w:val="left"/>
-              <w:rPr>
-                <w:rFonts w:ascii="Tahoma" w:hAnsi="Tahoma" w:cs="Tahoma"/>
-                <w:color w:val="595959"/>
-                <w:sz w:val="18"/>
-                <w:szCs w:val="18"/>
-                <w:lang w:eastAsia="ru-RU"/>
-              </w:rPr>
-            </w:pPr>
-            <w:r>
-              <w:rPr>
-                <w:rFonts w:ascii="Tahoma" w:hAnsi="Tahoma" w:cs="Tahoma"/>
-                <w:b/>
-                <w:color w:val="595959"/>
-                <w:sz w:val="18"/>
-                <w:szCs w:val="18"/>
-                <w:lang w:eastAsia="ru-RU"/>
-              </w:rPr>
-              <w:t>Responsibilities:</w:t>
-            </w:r>
-            <w:r>
-              <w:rPr>
-                <w:rFonts w:ascii="Tahoma" w:hAnsi="Tahoma" w:cs="Tahoma"/>
-                <w:color w:val="595959"/>
-                <w:sz w:val="18"/>
-                <w:szCs w:val="18"/>
-                <w:lang w:eastAsia="ru-RU"/>
-              </w:rPr>
-              <w:t xml:space="preserve"> </w:t>
-            </w:r>
-          </w:p>
-        </w:tc>
-        <w:tc>
-          <w:tcPr>
-            <w:tcW w:w="7248" w:type="dxa"/>
-            <w:vAlign w:val="center"/>
-          </w:tcPr>
-          <w:p>
-            <w:pPr>
-              <w:pStyle w:val="ArrowGreenBullets"/>
-              <w:rPr>
-                <w:color w:val="595959"/>
-                <w:sz w:val="18"/>
-                <w:szCs w:val="18"/>
-                <w:lang w:eastAsia="ru-RU"/>
-              </w:rPr>
-            </w:pPr>
-            <w:r>
-              <w:rPr>
-                <w:color w:val="595959"/>
-                <w:sz w:val="18"/>
-                <w:szCs w:val="18"/>
-                <w:lang w:val="en-GB"/>
-              </w:rPr>
-              <w:t>Administration of local network</w:t>
-            </w:r>
-            <w:r>
-              <w:rPr>
-                <w:color w:val="595959"/>
-                <w:sz w:val="18"/>
-                <w:szCs w:val="18"/>
-                <w:lang w:val="en-GB"/>
-              </w:rPr>
-              <w:br/>
-            </w:r>
-          </w:p>
-          <w:p>
-            <w:pPr>
-              <w:pStyle w:val="ArrowGreenBullets"/>
-              <w:rPr>
-                <w:color w:val="595959"/>
-                <w:sz w:val="18"/>
-                <w:szCs w:val="18"/>
-                <w:lang w:eastAsia="ru-RU"/>
-              </w:rPr>
-            </w:pPr>
-            <w:r>
-              <w:rPr>
-                <w:color w:val="595959"/>
-                <w:sz w:val="18"/>
-                <w:szCs w:val="18"/>
-                <w:lang w:val="en-GB"/>
-              </w:rPr>
-              <w:t>Corporate website development</w:t>
-            </w:r>
-            <w:r>
-              <w:rPr>
-                <w:color w:val="595959"/>
-                <w:sz w:val="18"/>
-                <w:szCs w:val="18"/>
-                <w:lang w:val="en-GB"/>
-              </w:rPr>
-              <w:br/>
-            </w:r>
-          </w:p>
-          <w:p>
-            <w:pPr>
-              <w:pStyle w:val="ArrowGreenBullets"/>
-              <w:rPr>
-                <w:color w:val="595959"/>
-                <w:sz w:val="18"/>
-                <w:szCs w:val="18"/>
-                <w:lang w:eastAsia="ru-RU"/>
-              </w:rPr>
-            </w:pPr>
-            <w:r>
-              <w:rPr>
-                <w:color w:val="595959"/>
-                <w:sz w:val="18"/>
-                <w:szCs w:val="18"/>
-                <w:lang w:val="en-GB"/>
-              </w:rPr>
-              <w:t>Design of structural units in CAD</w:t>
-            </w:r>
-            <w:r>
-              <w:rPr>
-                <w:color w:val="595959"/>
-                <w:sz w:val="18"/>
-                <w:szCs w:val="18"/>
-                <w:lang w:val="en-GB"/>
-              </w:rPr>
-              <w:br/>
-            </w:r>
-          </w:p>
-          <w:p>
-            <w:pPr>
-              <w:pStyle w:val="ArrowGreenBullets"/>
-              <w:rPr>
-                <w:color w:val="595959"/>
-                <w:sz w:val="18"/>
-                <w:szCs w:val="18"/>
-                <w:lang w:eastAsia="ru-RU"/>
-              </w:rPr>
-            </w:pPr>
-            <w:r>
-              <w:rPr>
-                <w:color w:val="595959"/>
-                <w:sz w:val="18"/>
-                <w:szCs w:val="18"/>
-                <w:lang w:val="en-GB"/>
-              </w:rPr>
-              <w:t>3D printing on 3D printers</w:t>
-            </w:r>
-            <w:r>
-              <w:rPr>
-                <w:color w:val="595959"/>
-                <w:sz w:val="18"/>
-                <w:szCs w:val="18"/>
-                <w:lang w:val="en-GB"/>
-              </w:rPr>
-              <w:br/>
-            </w:r>
-          </w:p>
-          <w:p>
-            <w:pPr>
-              <w:pStyle w:val="ArrowGreenBullets"/>
-              <w:rPr>
-                <w:color w:val="595959"/>
-                <w:sz w:val="18"/>
-                <w:szCs w:val="18"/>
-                <w:lang w:eastAsia="ru-RU"/>
-              </w:rPr>
-            </w:pPr>
-            <w:r>
-              <w:rPr>
-                <w:color w:val="595959"/>
-                <w:sz w:val="18"/>
-                <w:szCs w:val="18"/>
-                <w:lang w:val="en-GB"/>
-              </w:rPr>
-              <w:t>Organization of staff work (4 employees)</w:t>
-            </w:r>
-            <w:r>
-              <w:rPr>
-                <w:color w:val="595959"/>
-                <w:sz w:val="18"/>
-                <w:szCs w:val="18"/>
-                <w:lang w:val="en-GB"/>
-              </w:rPr>
-              <w:br/>
-            </w:r>
-          </w:p>
-          <w:p>
-            <w:pPr>
-              <w:pStyle w:val="ArrowGreenBullets"/>
-              <w:rPr>
-                <w:color w:val="595959"/>
-                <w:sz w:val="18"/>
-                <w:szCs w:val="18"/>
-                <w:lang w:eastAsia="ru-RU"/>
-              </w:rPr>
-            </w:pPr>
-            <w:r>
-              <w:rPr>
-                <w:color w:val="595959"/>
-                <w:sz w:val="18"/>
-                <w:szCs w:val="18"/>
-                <w:lang w:val="en-GB"/>
-              </w:rPr>
-              <w:t>Participation in exhibitions</w:t>
-            </w:r>
-            <w:r>
-              <w:rPr>
-                <w:color w:val="595959"/>
-                <w:sz w:val="18"/>
-                <w:szCs w:val="18"/>
-                <w:lang w:val="en-GB"/>
-              </w:rPr>
-              <w:br/>
-            </w:r>
-          </w:p>
-          <w:p>
-            <w:pPr>
-              <w:pStyle w:val="ArrowGreenBullets"/>
-              <w:rPr>
-                <w:color w:val="595959"/>
-                <w:sz w:val="18"/>
-                <w:szCs w:val="18"/>
-                <w:lang w:eastAsia="ru-RU"/>
-              </w:rPr>
-            </w:pPr>
-            <w:r>
-              <w:rPr>
-                <w:color w:val="595959"/>
-                <w:sz w:val="18"/>
-                <w:szCs w:val="18"/>
-                <w:lang w:val="en-GB"/>
-              </w:rPr>
-              <w:t>Contract support</w:t>
+              <w:t>Teacher of additional education</w:t>
             </w:r>
           </w:p>
         </w:tc>
@@ -5230,7 +5132,7 @@
     </w:tbl>
     <w:p>
       <w:pPr>
-        <w:pStyle w:val="af3"/>
+        <w:pStyle w:val="Title"/>
         <w:jc w:val="left"/>
         <w:rPr>
           <w:rFonts w:ascii="Tahoma" w:hAnsi="Tahoma" w:cs="Tahoma"/>
@@ -5244,7 +5146,7 @@
     </w:p>
     <w:p>
       <w:pPr>
-        <w:pStyle w:val="af3"/>
+        <w:pStyle w:val="Title"/>
         <w:jc w:val="left"/>
         <w:rPr>
           <w:rFonts w:ascii="Tahoma" w:hAnsi="Tahoma" w:cs="Tahoma"/>
@@ -5257,7 +5159,7 @@
     </w:p>
     <w:p>
       <w:pPr>
-        <w:pStyle w:val="af3"/>
+        <w:pStyle w:val="Title"/>
         <w:jc w:val="left"/>
         <w:rPr>
           <w:rFonts w:ascii="Tahoma" w:hAnsi="Tahoma" w:cs="Tahoma"/>
@@ -5268,36 +5170,10 @@
         </w:rPr>
       </w:pPr>
     </w:p>
-    <w:p>
-      <w:pPr>
-        <w:pStyle w:val="af3"/>
-        <w:jc w:val="left"/>
-        <w:rPr>
-          <w:rFonts w:ascii="Tahoma" w:hAnsi="Tahoma" w:cs="Tahoma"/>
-          <w:b w:val="0"/>
-          <w:color w:val="2E74B5"/>
-          <w:sz w:val="24"/>
-          <w:szCs w:val="24"/>
-        </w:rPr>
-      </w:pPr>
-    </w:p>
-    <w:p>
-      <w:pPr>
-        <w:pStyle w:val="af3"/>
-        <w:jc w:val="left"/>
-        <w:rPr>
-          <w:rFonts w:ascii="Tahoma" w:hAnsi="Tahoma" w:cs="Tahoma"/>
-          <w:b w:val="0"/>
-          <w:color w:val="2E74B5"/>
-          <w:sz w:val="24"/>
-          <w:szCs w:val="24"/>
-        </w:rPr>
-      </w:pPr>
-    </w:p>
     <w:sectPr>
-      <w:headerReference w:type="even" r:id="rId14"/>
-      <w:headerReference w:type="default" r:id="rId15"/>
-      <w:footerReference w:type="default" r:id="rId16"/>
+      <w:headerReference w:type="even" r:id="rId13"/>
+      <w:headerReference w:type="default" r:id="rId14"/>
+      <w:footerReference w:type="default" r:id="rId15"/>
       <w:type w:val="continuous"/>
       <w:pgSz w:w="11906" w:h="16838" w:code="9"/>
       <w:pgMar w:top="720" w:right="851" w:bottom="437" w:left="851" w:header="425" w:footer="686" w:gutter="0"/>
@@ -5330,7 +5206,7 @@
 <w:ftr xmlns:wpc="http://schemas.microsoft.com/office/word/2010/wordprocessingCanvas" xmlns:mc="http://schemas.openxmlformats.org/markup-compatibility/2006" xmlns:o="urn:schemas-microsoft-com:office:office" xmlns:r="http://schemas.openxmlformats.org/officeDocument/2006/relationships" xmlns:m="http://schemas.openxmlformats.org/officeDocument/2006/math" xmlns:v="urn:schemas-microsoft-com:vml" xmlns:wp14="http://schemas.microsoft.com/office/word/2010/wordprocessingDrawing" xmlns:wp="http://schemas.openxmlformats.org/drawingml/2006/wordprocessingDrawing" xmlns:w10="urn:schemas-microsoft-com:office:word" xmlns:w="http://schemas.openxmlformats.org/wordprocessingml/2006/main" xmlns:w14="http://schemas.microsoft.com/office/word/2010/wordml" xmlns:w15="http://schemas.microsoft.com/office/word/2012/wordml" xmlns:wpg="http://schemas.microsoft.com/office/word/2010/wordprocessingGroup" xmlns:wpi="http://schemas.microsoft.com/office/word/2010/wordprocessingInk" xmlns:wne="http://schemas.microsoft.com/office/word/2006/wordml" xmlns:wps="http://schemas.microsoft.com/office/word/2010/wordprocessingShape" mc:Ignorable="w14 w15 wp14">
   <w:p>
     <w:pPr>
-      <w:pStyle w:val="ae"/>
+      <w:pStyle w:val="Footer"/>
       <w:ind w:left="567"/>
       <w:rPr>
         <w:rFonts w:ascii="Calibri" w:hAnsi="Calibri" w:cs="Calibri"/>
@@ -5459,7 +5335,7 @@
                                 <w:sz w:val="16"/>
                                 <w:szCs w:val="16"/>
                               </w:rPr>
-                              <w:t>2</w:t>
+                              <w:t>4</w:t>
                             </w:r>
                             <w:r>
                               <w:rPr>
@@ -5623,7 +5499,7 @@
                           <w:sz w:val="16"/>
                           <w:szCs w:val="16"/>
                         </w:rPr>
-                        <w:t>2</w:t>
+                        <w:t>4</w:t>
                       </w:r>
                       <w:r>
                         <w:rPr>
@@ -5687,34 +5563,34 @@
 <w:hdr xmlns:wpc="http://schemas.microsoft.com/office/word/2010/wordprocessingCanvas" xmlns:mc="http://schemas.openxmlformats.org/markup-compatibility/2006" xmlns:o="urn:schemas-microsoft-com:office:office" xmlns:r="http://schemas.openxmlformats.org/officeDocument/2006/relationships" xmlns:m="http://schemas.openxmlformats.org/officeDocument/2006/math" xmlns:v="urn:schemas-microsoft-com:vml" xmlns:wp14="http://schemas.microsoft.com/office/word/2010/wordprocessingDrawing" xmlns:wp="http://schemas.openxmlformats.org/drawingml/2006/wordprocessingDrawing" xmlns:w10="urn:schemas-microsoft-com:office:word" xmlns:w="http://schemas.openxmlformats.org/wordprocessingml/2006/main" xmlns:w14="http://schemas.microsoft.com/office/word/2010/wordml" xmlns:w15="http://schemas.microsoft.com/office/word/2012/wordml" xmlns:wpg="http://schemas.microsoft.com/office/word/2010/wordprocessingGroup" xmlns:wpi="http://schemas.microsoft.com/office/word/2010/wordprocessingInk" xmlns:wne="http://schemas.microsoft.com/office/word/2006/wordml" xmlns:wps="http://schemas.microsoft.com/office/word/2010/wordprocessingShape" mc:Ignorable="w14 w15 wp14">
   <w:p>
     <w:pPr>
-      <w:pStyle w:val="ac"/>
+      <w:pStyle w:val="Header"/>
       <w:framePr w:wrap="around" w:vAnchor="text" w:hAnchor="margin" w:xAlign="right" w:y="1"/>
       <w:rPr>
-        <w:rStyle w:val="afa"/>
+        <w:rStyle w:val="PageNumber"/>
       </w:rPr>
     </w:pPr>
     <w:r>
       <w:rPr>
-        <w:rStyle w:val="afa"/>
+        <w:rStyle w:val="PageNumber"/>
       </w:rPr>
       <w:fldChar w:fldCharType="begin"/>
     </w:r>
     <w:r>
       <w:rPr>
-        <w:rStyle w:val="afa"/>
+        <w:rStyle w:val="PageNumber"/>
       </w:rPr>
       <w:instrText xml:space="preserve">PAGE  </w:instrText>
     </w:r>
     <w:r>
       <w:rPr>
-        <w:rStyle w:val="afa"/>
+        <w:rStyle w:val="PageNumber"/>
       </w:rPr>
       <w:fldChar w:fldCharType="end"/>
     </w:r>
   </w:p>
   <w:p>
     <w:pPr>
-      <w:pStyle w:val="ac"/>
+      <w:pStyle w:val="Header"/>
       <w:ind w:right="360"/>
     </w:pPr>
   </w:p>
@@ -5752,7 +5628,7 @@
         </w:tcPr>
         <w:p>
           <w:pPr>
-            <w:pStyle w:val="ac"/>
+            <w:pStyle w:val="Header"/>
             <w:jc w:val="left"/>
             <w:rPr>
               <w:caps/>
@@ -5819,7 +5695,7 @@
         </w:tcPr>
         <w:p>
           <w:pPr>
-            <w:pStyle w:val="ac"/>
+            <w:pStyle w:val="Header"/>
             <w:jc w:val="right"/>
             <w:rPr>
               <w:rFonts w:ascii="Tahoma" w:hAnsi="Tahoma" w:cs="Tahoma"/>
@@ -5885,7 +5761,7 @@
   </w:tbl>
   <w:p>
     <w:pPr>
-      <w:pStyle w:val="ac"/>
+      <w:pStyle w:val="Header"/>
       <w:rPr>
         <w:color w:val="FFFFFF"/>
       </w:rPr>
@@ -8107,7 +7983,7 @@
     <w:lsdException w:name="List Table 6 Colorful Accent 6" w:uiPriority="51"/>
     <w:lsdException w:name="List Table 7 Colorful Accent 6" w:uiPriority="52"/>
   </w:latentStyles>
-  <w:style w:type="paragraph" w:default="1" w:styleId="a">
+  <w:style w:type="paragraph" w:default="1" w:styleId="Normal">
     <w:name w:val="Normal"/>
     <w:qFormat/>
     <w:rsid w:val="00104C5A"/>
@@ -8122,10 +7998,10 @@
       <w:lang w:val="en-GB" w:eastAsia="ru-RU"/>
     </w:rPr>
   </w:style>
-  <w:style w:type="paragraph" w:styleId="1">
+  <w:style w:type="paragraph" w:styleId="Heading1">
     <w:name w:val="heading 1"/>
-    <w:basedOn w:val="a"/>
-    <w:next w:val="a"/>
+    <w:basedOn w:val="Normal"/>
+    <w:next w:val="Normal"/>
     <w:qFormat/>
     <w:pPr>
       <w:keepNext/>
@@ -8136,11 +8012,11 @@
       <w:szCs w:val="24"/>
     </w:rPr>
   </w:style>
-  <w:style w:type="paragraph" w:styleId="2">
+  <w:style w:type="paragraph" w:styleId="Heading2">
     <w:name w:val="heading 2"/>
-    <w:basedOn w:val="a"/>
-    <w:next w:val="a"/>
-    <w:link w:val="20"/>
+    <w:basedOn w:val="Normal"/>
+    <w:next w:val="Normal"/>
+    <w:link w:val="Heading2Char"/>
     <w:unhideWhenUsed/>
     <w:qFormat/>
     <w:rsid w:val="008011D8"/>
@@ -8159,10 +8035,10 @@
       <w:szCs w:val="28"/>
     </w:rPr>
   </w:style>
-  <w:style w:type="paragraph" w:styleId="3">
+  <w:style w:type="paragraph" w:styleId="Heading3">
     <w:name w:val="heading 3"/>
-    <w:basedOn w:val="a"/>
-    <w:next w:val="a"/>
+    <w:basedOn w:val="Normal"/>
+    <w:next w:val="Normal"/>
     <w:qFormat/>
     <w:rsid w:val="00D03995"/>
     <w:pPr>
@@ -8178,11 +8054,11 @@
       <w:szCs w:val="26"/>
     </w:rPr>
   </w:style>
-  <w:style w:type="paragraph" w:styleId="4">
+  <w:style w:type="paragraph" w:styleId="Heading4">
     <w:name w:val="heading 4"/>
-    <w:basedOn w:val="a"/>
-    <w:next w:val="a"/>
-    <w:link w:val="40"/>
+    <w:basedOn w:val="Normal"/>
+    <w:next w:val="Normal"/>
+    <w:link w:val="Heading4Char"/>
     <w:qFormat/>
     <w:rsid w:val="002F326D"/>
     <w:pPr>
@@ -8198,13 +8074,13 @@
       <w:szCs w:val="28"/>
     </w:rPr>
   </w:style>
-  <w:style w:type="character" w:default="1" w:styleId="a0">
+  <w:style w:type="character" w:default="1" w:styleId="DefaultParagraphFont">
     <w:name w:val="Default Paragraph Font"/>
     <w:uiPriority w:val="1"/>
     <w:semiHidden/>
     <w:unhideWhenUsed/>
   </w:style>
-  <w:style w:type="table" w:default="1" w:styleId="a1">
+  <w:style w:type="table" w:default="1" w:styleId="TableNormal">
     <w:name w:val="Normal Table"/>
     <w:uiPriority w:val="99"/>
     <w:semiHidden/>
@@ -8219,16 +8095,16 @@
       </w:tblCellMar>
     </w:tblPr>
   </w:style>
-  <w:style w:type="numbering" w:default="1" w:styleId="a2">
+  <w:style w:type="numbering" w:default="1" w:styleId="NoList">
     <w:name w:val="No List"/>
     <w:uiPriority w:val="99"/>
     <w:semiHidden/>
     <w:unhideWhenUsed/>
   </w:style>
-  <w:style w:type="paragraph" w:customStyle="1" w:styleId="10">
+  <w:style w:type="paragraph" w:customStyle="1" w:styleId="1">
     <w:name w:val="заголовок 1"/>
-    <w:basedOn w:val="a"/>
-    <w:next w:val="a"/>
+    <w:basedOn w:val="Normal"/>
+    <w:next w:val="Normal"/>
     <w:pPr>
       <w:keepNext/>
     </w:pPr>
@@ -8237,10 +8113,10 @@
       <w:lang w:val="en-US"/>
     </w:rPr>
   </w:style>
-  <w:style w:type="paragraph" w:customStyle="1" w:styleId="21">
+  <w:style w:type="paragraph" w:customStyle="1" w:styleId="2">
     <w:name w:val="заголовок 2"/>
-    <w:basedOn w:val="a"/>
-    <w:next w:val="a"/>
+    <w:basedOn w:val="Normal"/>
+    <w:next w:val="Normal"/>
     <w:pPr>
       <w:keepNext/>
     </w:pPr>
@@ -8251,10 +8127,10 @@
       <w:lang w:val="en-US"/>
     </w:rPr>
   </w:style>
-  <w:style w:type="paragraph" w:customStyle="1" w:styleId="30">
+  <w:style w:type="paragraph" w:customStyle="1" w:styleId="3">
     <w:name w:val="заголовок 3"/>
-    <w:basedOn w:val="a"/>
-    <w:next w:val="a"/>
+    <w:basedOn w:val="Normal"/>
+    <w:next w:val="Normal"/>
     <w:pPr>
       <w:keepNext/>
     </w:pPr>
@@ -8264,10 +8140,10 @@
       <w:lang w:val="en-US"/>
     </w:rPr>
   </w:style>
-  <w:style w:type="paragraph" w:customStyle="1" w:styleId="41">
+  <w:style w:type="paragraph" w:customStyle="1" w:styleId="4">
     <w:name w:val="заголовок 4"/>
-    <w:basedOn w:val="a"/>
-    <w:next w:val="a"/>
+    <w:basedOn w:val="Normal"/>
+    <w:next w:val="Normal"/>
     <w:pPr>
       <w:keepNext/>
     </w:pPr>
@@ -8278,8 +8154,8 @@
   </w:style>
   <w:style w:type="paragraph" w:customStyle="1" w:styleId="5">
     <w:name w:val="заголовок 5"/>
-    <w:basedOn w:val="a"/>
-    <w:next w:val="a"/>
+    <w:basedOn w:val="Normal"/>
+    <w:next w:val="Normal"/>
     <w:pPr>
       <w:keepNext/>
       <w:jc w:val="center"/>
@@ -8293,8 +8169,8 @@
   </w:style>
   <w:style w:type="paragraph" w:customStyle="1" w:styleId="6">
     <w:name w:val="заголовок 6"/>
-    <w:basedOn w:val="a"/>
-    <w:next w:val="a"/>
+    <w:basedOn w:val="Normal"/>
+    <w:next w:val="Normal"/>
     <w:pPr>
       <w:keepNext/>
     </w:pPr>
@@ -8306,8 +8182,8 @@
   </w:style>
   <w:style w:type="paragraph" w:customStyle="1" w:styleId="7">
     <w:name w:val="заголовок 7"/>
-    <w:basedOn w:val="a"/>
-    <w:next w:val="a"/>
+    <w:basedOn w:val="Normal"/>
+    <w:next w:val="Normal"/>
     <w:pPr>
       <w:keepNext/>
       <w:jc w:val="center"/>
@@ -8319,8 +8195,8 @@
   </w:style>
   <w:style w:type="paragraph" w:customStyle="1" w:styleId="8">
     <w:name w:val="заголовок 8"/>
-    <w:basedOn w:val="a"/>
-    <w:next w:val="a"/>
+    <w:basedOn w:val="Normal"/>
+    <w:next w:val="Normal"/>
     <w:link w:val="8Char"/>
     <w:pPr>
       <w:keepNext/>
@@ -8336,8 +8212,8 @@
   </w:style>
   <w:style w:type="paragraph" w:customStyle="1" w:styleId="9">
     <w:name w:val="заголовок 9"/>
-    <w:basedOn w:val="a"/>
-    <w:next w:val="a"/>
+    <w:basedOn w:val="Normal"/>
+    <w:next w:val="Normal"/>
     <w:pPr>
       <w:keepNext/>
       <w:outlineLvl w:val="8"/>
@@ -8348,12 +8224,12 @@
       <w:lang w:val="en-US"/>
     </w:rPr>
   </w:style>
-  <w:style w:type="character" w:customStyle="1" w:styleId="a3">
+  <w:style w:type="character" w:customStyle="1" w:styleId="a">
     <w:name w:val="Основной шрифт"/>
   </w:style>
-  <w:style w:type="paragraph" w:customStyle="1" w:styleId="a4">
+  <w:style w:type="paragraph" w:customStyle="1" w:styleId="a0">
     <w:name w:val="Достижение"/>
-    <w:basedOn w:val="a5"/>
+    <w:basedOn w:val="BodyText"/>
     <w:autoRedefine/>
     <w:pPr>
       <w:spacing w:after="60" w:line="220" w:lineRule="atLeast"/>
@@ -8365,9 +8241,9 @@
       <w:lang w:val="en-US"/>
     </w:rPr>
   </w:style>
-  <w:style w:type="paragraph" w:customStyle="1" w:styleId="11">
+  <w:style w:type="paragraph" w:customStyle="1" w:styleId="10">
     <w:name w:val="Адрес 1"/>
-    <w:basedOn w:val="a"/>
+    <w:basedOn w:val="Normal"/>
     <w:pPr>
       <w:framePr w:w="2400" w:wrap="notBeside" w:vAnchor="page" w:hAnchor="page" w:x="8065" w:y="1009" w:anchorLock="1"/>
       <w:spacing w:line="200" w:lineRule="atLeast"/>
@@ -8378,9 +8254,9 @@
       <w:lang w:val="ru-RU"/>
     </w:rPr>
   </w:style>
-  <w:style w:type="paragraph" w:customStyle="1" w:styleId="22">
+  <w:style w:type="paragraph" w:customStyle="1" w:styleId="20">
     <w:name w:val="Адрес 2"/>
-    <w:basedOn w:val="a"/>
+    <w:basedOn w:val="Normal"/>
     <w:pPr>
       <w:framePr w:w="2405" w:wrap="notBeside" w:vAnchor="page" w:hAnchor="page" w:x="5761" w:y="1009" w:anchorLock="1"/>
       <w:spacing w:line="200" w:lineRule="atLeast"/>
@@ -8391,10 +8267,10 @@
       <w:lang w:val="ru-RU"/>
     </w:rPr>
   </w:style>
-  <w:style w:type="paragraph" w:customStyle="1" w:styleId="a6">
+  <w:style w:type="paragraph" w:customStyle="1" w:styleId="a1">
     <w:name w:val="Название предприятия"/>
-    <w:basedOn w:val="a"/>
-    <w:next w:val="a"/>
+    <w:basedOn w:val="Normal"/>
+    <w:next w:val="Normal"/>
     <w:autoRedefine/>
     <w:pPr>
       <w:tabs>
@@ -8408,15 +8284,15 @@
       <w:lang w:val="ru-RU"/>
     </w:rPr>
   </w:style>
-  <w:style w:type="paragraph" w:customStyle="1" w:styleId="12">
+  <w:style w:type="paragraph" w:customStyle="1" w:styleId="11">
     <w:name w:val="Название предприятия 1"/>
-    <w:basedOn w:val="a6"/>
-    <w:next w:val="a"/>
+    <w:basedOn w:val="a1"/>
+    <w:next w:val="Normal"/>
   </w:style>
-  <w:style w:type="paragraph" w:customStyle="1" w:styleId="a7">
+  <w:style w:type="paragraph" w:customStyle="1" w:styleId="a2">
     <w:name w:val="Учреждение"/>
-    <w:basedOn w:val="a"/>
-    <w:next w:val="a4"/>
+    <w:basedOn w:val="Normal"/>
+    <w:next w:val="a0"/>
     <w:autoRedefine/>
     <w:pPr>
       <w:tabs>
@@ -8433,9 +8309,9 @@
       <w:lang w:val="en-US"/>
     </w:rPr>
   </w:style>
-  <w:style w:type="paragraph" w:customStyle="1" w:styleId="a8">
+  <w:style w:type="paragraph" w:customStyle="1" w:styleId="a3">
     <w:name w:val="Название должности"/>
-    <w:next w:val="a4"/>
+    <w:next w:val="a0"/>
     <w:pPr>
       <w:autoSpaceDE w:val="0"/>
       <w:autoSpaceDN w:val="0"/>
@@ -8449,10 +8325,10 @@
       <w:lang w:val="ru-RU" w:eastAsia="ru-RU"/>
     </w:rPr>
   </w:style>
-  <w:style w:type="paragraph" w:customStyle="1" w:styleId="a9">
+  <w:style w:type="paragraph" w:customStyle="1" w:styleId="a4">
     <w:name w:val="Имя"/>
-    <w:basedOn w:val="a"/>
-    <w:next w:val="a"/>
+    <w:basedOn w:val="Normal"/>
+    <w:next w:val="Normal"/>
     <w:autoRedefine/>
     <w:pPr>
       <w:spacing w:after="440" w:line="240" w:lineRule="atLeast"/>
@@ -8466,10 +8342,10 @@
       <w:lang w:val="en-US"/>
     </w:rPr>
   </w:style>
-  <w:style w:type="paragraph" w:customStyle="1" w:styleId="aa">
+  <w:style w:type="paragraph" w:customStyle="1" w:styleId="a5">
     <w:name w:val="Цель"/>
-    <w:basedOn w:val="a"/>
-    <w:next w:val="a5"/>
+    <w:basedOn w:val="Normal"/>
+    <w:next w:val="BodyText"/>
     <w:pPr>
       <w:spacing w:before="220" w:after="220" w:line="220" w:lineRule="atLeast"/>
     </w:pPr>
@@ -8477,10 +8353,10 @@
       <w:lang w:val="ru-RU"/>
     </w:rPr>
   </w:style>
-  <w:style w:type="paragraph" w:customStyle="1" w:styleId="ab">
+  <w:style w:type="paragraph" w:customStyle="1" w:styleId="a6">
     <w:name w:val="Заголовок раздела"/>
-    <w:basedOn w:val="a"/>
-    <w:next w:val="a"/>
+    <w:basedOn w:val="Normal"/>
+    <w:next w:val="Normal"/>
     <w:autoRedefine/>
     <w:pPr>
       <w:jc w:val="center"/>
@@ -8492,9 +8368,9 @@
       <w:lang w:val="en-US"/>
     </w:rPr>
   </w:style>
-  <w:style w:type="paragraph" w:styleId="a5">
+  <w:style w:type="paragraph" w:styleId="BodyText">
     <w:name w:val="Body Text"/>
-    <w:basedOn w:val="a"/>
+    <w:basedOn w:val="Normal"/>
     <w:pPr>
       <w:spacing w:after="120"/>
     </w:pPr>
@@ -8502,10 +8378,10 @@
       <w:lang w:val="ru-RU"/>
     </w:rPr>
   </w:style>
-  <w:style w:type="paragraph" w:styleId="ac">
+  <w:style w:type="paragraph" w:styleId="Header">
     <w:name w:val="header"/>
-    <w:basedOn w:val="a"/>
-    <w:link w:val="ad"/>
+    <w:basedOn w:val="Normal"/>
+    <w:link w:val="HeaderChar"/>
     <w:uiPriority w:val="99"/>
     <w:pPr>
       <w:tabs>
@@ -8517,10 +8393,10 @@
       <w:lang w:val="ru-RU"/>
     </w:rPr>
   </w:style>
-  <w:style w:type="paragraph" w:styleId="ae">
+  <w:style w:type="paragraph" w:styleId="Footer">
     <w:name w:val="footer"/>
-    <w:basedOn w:val="a"/>
-    <w:link w:val="af"/>
+    <w:basedOn w:val="Normal"/>
+    <w:link w:val="FooterChar"/>
     <w:uiPriority w:val="99"/>
     <w:pPr>
       <w:tabs>
@@ -8533,33 +8409,33 @@
       <w:lang w:val="x-none" w:eastAsia="x-none"/>
     </w:rPr>
   </w:style>
-  <w:style w:type="character" w:styleId="af0">
+  <w:style w:type="character" w:styleId="Hyperlink">
     <w:name w:val="Hyperlink"/>
     <w:rPr>
       <w:color w:val="0000FF"/>
       <w:u w:val="single"/>
     </w:rPr>
   </w:style>
-  <w:style w:type="paragraph" w:customStyle="1" w:styleId="af1">
+  <w:style w:type="paragraph" w:customStyle="1" w:styleId="a7">
     <w:name w:val="Личные сведения"/>
-    <w:basedOn w:val="a4"/>
-    <w:next w:val="a4"/>
+    <w:basedOn w:val="a0"/>
+    <w:next w:val="a0"/>
     <w:pPr>
       <w:spacing w:before="220"/>
       <w:ind w:left="244" w:right="-357" w:hanging="244"/>
     </w:pPr>
   </w:style>
-  <w:style w:type="paragraph" w:styleId="af2">
+  <w:style w:type="paragraph" w:styleId="PlainText">
     <w:name w:val="Plain Text"/>
-    <w:basedOn w:val="a"/>
+    <w:basedOn w:val="Normal"/>
     <w:rPr>
       <w:rFonts w:ascii="Courier New" w:hAnsi="Courier New" w:cs="Courier New"/>
       <w:lang w:val="ru-RU"/>
     </w:rPr>
   </w:style>
-  <w:style w:type="paragraph" w:styleId="23">
+  <w:style w:type="paragraph" w:styleId="BodyText2">
     <w:name w:val="Body Text 2"/>
-    <w:basedOn w:val="a"/>
+    <w:basedOn w:val="Normal"/>
     <w:pPr>
       <w:jc w:val="center"/>
     </w:pPr>
@@ -8568,10 +8444,10 @@
       <w:lang w:val="en-US"/>
     </w:rPr>
   </w:style>
-  <w:style w:type="paragraph" w:styleId="af3">
+  <w:style w:type="paragraph" w:styleId="Title">
     <w:name w:val="Title"/>
-    <w:basedOn w:val="a"/>
-    <w:link w:val="af4"/>
+    <w:basedOn w:val="Normal"/>
+    <w:link w:val="TitleChar"/>
     <w:qFormat/>
     <w:pPr>
       <w:jc w:val="center"/>
@@ -8584,7 +8460,7 @@
       <w:lang w:val="pt-PT"/>
     </w:rPr>
   </w:style>
-  <w:style w:type="character" w:styleId="af5">
+  <w:style w:type="character" w:styleId="FollowedHyperlink">
     <w:name w:val="FollowedHyperlink"/>
     <w:rPr>
       <w:color w:val="800080"/>
@@ -8593,7 +8469,7 @@
   </w:style>
   <w:style w:type="paragraph" w:customStyle="1" w:styleId="Detail">
     <w:name w:val="Detail"/>
-    <w:basedOn w:val="a"/>
+    <w:basedOn w:val="Normal"/>
     <w:pPr>
       <w:tabs>
         <w:tab w:val="left" w:pos="1701"/>
@@ -8605,9 +8481,9 @@
       <w:lang w:val="en-AU"/>
     </w:rPr>
   </w:style>
-  <w:style w:type="paragraph" w:styleId="af6">
+  <w:style w:type="paragraph" w:styleId="DocumentMap">
     <w:name w:val="Document Map"/>
-    <w:basedOn w:val="a"/>
+    <w:basedOn w:val="Normal"/>
     <w:semiHidden/>
     <w:rsid w:val="00D127A2"/>
     <w:pPr>
@@ -8630,7 +8506,7 @@
   </w:style>
   <w:style w:type="paragraph" w:customStyle="1" w:styleId="Highlited">
     <w:name w:val="Highlited"/>
-    <w:basedOn w:val="a"/>
+    <w:basedOn w:val="Normal"/>
     <w:link w:val="HighlitedChar"/>
     <w:qFormat/>
     <w:rsid w:val="00B65BB1"/>
@@ -8671,7 +8547,7 @@
   </w:style>
   <w:style w:type="paragraph" w:customStyle="1" w:styleId="Description">
     <w:name w:val="Description"/>
-    <w:basedOn w:val="a"/>
+    <w:basedOn w:val="Normal"/>
     <w:link w:val="DescriptionChar"/>
     <w:qFormat/>
     <w:rsid w:val="005E33A7"/>
@@ -8694,9 +8570,9 @@
       <w:lang w:val="en-GB"/>
     </w:rPr>
   </w:style>
-  <w:style w:type="table" w:styleId="af7">
+  <w:style w:type="table" w:styleId="TableGrid">
     <w:name w:val="Table Grid"/>
-    <w:basedOn w:val="a1"/>
+    <w:basedOn w:val="TableNormal"/>
     <w:rsid w:val="00402A39"/>
     <w:pPr>
       <w:autoSpaceDE w:val="0"/>
@@ -8738,9 +8614,9 @@
       <w:rFonts w:ascii="Arial" w:eastAsia="MS Mincho" w:hAnsi="Arial" w:cs="Arial"/>
     </w:rPr>
   </w:style>
-  <w:style w:type="character" w:customStyle="1" w:styleId="af4">
-    <w:name w:val="Название Знак"/>
-    <w:link w:val="af3"/>
+  <w:style w:type="character" w:customStyle="1" w:styleId="TitleChar">
+    <w:name w:val="Title Char"/>
+    <w:link w:val="Title"/>
     <w:rsid w:val="00CA4139"/>
     <w:rPr>
       <w:rFonts w:ascii="Garamond" w:hAnsi="Garamond" w:cs="Garamond"/>
@@ -8751,9 +8627,9 @@
       <w:lang w:val="pt-PT" w:eastAsia="ru-RU" w:bidi="ar-SA"/>
     </w:rPr>
   </w:style>
-  <w:style w:type="character" w:customStyle="1" w:styleId="ad">
-    <w:name w:val="Верхний колонтитул Знак"/>
-    <w:link w:val="ac"/>
+  <w:style w:type="character" w:customStyle="1" w:styleId="HeaderChar">
+    <w:name w:val="Header Char"/>
+    <w:link w:val="Header"/>
     <w:uiPriority w:val="99"/>
     <w:rsid w:val="00CA4139"/>
     <w:rPr>
@@ -8762,16 +8638,16 @@
       <w:lang w:val="ru-RU" w:eastAsia="ru-RU" w:bidi="ar-SA"/>
     </w:rPr>
   </w:style>
-  <w:style w:type="paragraph" w:styleId="af8">
+  <w:style w:type="paragraph" w:styleId="EndnoteText">
     <w:name w:val="endnote text"/>
-    <w:basedOn w:val="a"/>
+    <w:basedOn w:val="Normal"/>
     <w:semiHidden/>
     <w:rsid w:val="00C36F4E"/>
     <w:rPr>
       <w:sz w:val="20"/>
     </w:rPr>
   </w:style>
-  <w:style w:type="character" w:styleId="af9">
+  <w:style w:type="character" w:styleId="EndnoteReference">
     <w:name w:val="endnote reference"/>
     <w:semiHidden/>
     <w:rsid w:val="00C36F4E"/>
@@ -8779,9 +8655,9 @@
       <w:vertAlign w:val="superscript"/>
     </w:rPr>
   </w:style>
-  <w:style w:type="character" w:styleId="afa">
+  <w:style w:type="character" w:styleId="PageNumber">
     <w:name w:val="page number"/>
-    <w:basedOn w:val="a0"/>
+    <w:basedOn w:val="DefaultParagraphFont"/>
     <w:rsid w:val="000A239C"/>
   </w:style>
   <w:style w:type="character" w:customStyle="1" w:styleId="IntenseEmphasis1">
@@ -8798,7 +8674,7 @@
   </w:style>
   <w:style w:type="paragraph" w:customStyle="1" w:styleId="TableHeading">
     <w:name w:val="Table Heading"/>
-    <w:basedOn w:val="4"/>
+    <w:basedOn w:val="Heading4"/>
     <w:qFormat/>
     <w:rsid w:val="002F326D"/>
     <w:pPr>
@@ -8816,9 +8692,9 @@
       <w:lang w:val="en-US" w:eastAsia="en-US"/>
     </w:rPr>
   </w:style>
-  <w:style w:type="character" w:customStyle="1" w:styleId="40">
-    <w:name w:val="Заголовок 4 Знак"/>
-    <w:link w:val="4"/>
+  <w:style w:type="character" w:customStyle="1" w:styleId="Heading4Char">
+    <w:name w:val="Heading 4 Char"/>
+    <w:link w:val="Heading4"/>
     <w:semiHidden/>
     <w:rsid w:val="002F326D"/>
     <w:rPr>
@@ -8830,9 +8706,9 @@
       <w:lang w:val="en-GB" w:eastAsia="ru-RU"/>
     </w:rPr>
   </w:style>
-  <w:style w:type="character" w:customStyle="1" w:styleId="af">
-    <w:name w:val="Нижний колонтитул Знак"/>
-    <w:link w:val="ae"/>
+  <w:style w:type="character" w:customStyle="1" w:styleId="FooterChar">
+    <w:name w:val="Footer Char"/>
+    <w:link w:val="Footer"/>
     <w:uiPriority w:val="99"/>
     <w:rsid w:val="00EE34B6"/>
     <w:rPr>
@@ -8840,10 +8716,10 @@
       <w:sz w:val="24"/>
     </w:rPr>
   </w:style>
-  <w:style w:type="paragraph" w:styleId="afb">
+  <w:style w:type="paragraph" w:styleId="BalloonText">
     <w:name w:val="Balloon Text"/>
-    <w:basedOn w:val="a"/>
-    <w:link w:val="afc"/>
+    <w:basedOn w:val="Normal"/>
+    <w:link w:val="BalloonTextChar"/>
     <w:rsid w:val="00EE34B6"/>
     <w:rPr>
       <w:rFonts w:ascii="Tahoma" w:hAnsi="Tahoma" w:cs="Times New Roman"/>
@@ -8852,9 +8728,9 @@
       <w:lang w:eastAsia="x-none"/>
     </w:rPr>
   </w:style>
-  <w:style w:type="character" w:customStyle="1" w:styleId="afc">
-    <w:name w:val="Текст выноски Знак"/>
-    <w:link w:val="afb"/>
+  <w:style w:type="character" w:customStyle="1" w:styleId="BalloonTextChar">
+    <w:name w:val="Balloon Text Char"/>
+    <w:link w:val="BalloonText"/>
     <w:rsid w:val="00EE34B6"/>
     <w:rPr>
       <w:rFonts w:ascii="Tahoma" w:hAnsi="Tahoma" w:cs="Tahoma"/>
@@ -8863,9 +8739,9 @@
       <w:lang w:val="en-GB"/>
     </w:rPr>
   </w:style>
-  <w:style w:type="character" w:customStyle="1" w:styleId="20">
-    <w:name w:val="Заголовок 2 Знак"/>
-    <w:link w:val="2"/>
+  <w:style w:type="character" w:customStyle="1" w:styleId="Heading2Char">
+    <w:name w:val="Heading 2 Char"/>
+    <w:link w:val="Heading2"/>
     <w:rsid w:val="008011D8"/>
     <w:rPr>
       <w:rFonts w:ascii="Calibri Light" w:eastAsia="Times New Roman" w:hAnsi="Calibri Light" w:cs="Times New Roman"/>
@@ -8892,7 +8768,7 @@
   </w:style>
   <w:style w:type="paragraph" w:customStyle="1" w:styleId="Code">
     <w:name w:val="Code"/>
-    <w:basedOn w:val="a"/>
+    <w:basedOn w:val="Normal"/>
     <w:rsid w:val="00EB26DA"/>
     <w:pPr>
       <w:autoSpaceDE/>
@@ -8909,7 +8785,7 @@
   </w:style>
   <w:style w:type="paragraph" w:customStyle="1" w:styleId="ArrowGreenBullets">
     <w:name w:val="Arrow Green Bullets"/>
-    <w:basedOn w:val="a"/>
+    <w:basedOn w:val="Normal"/>
     <w:rsid w:val="00EB26DA"/>
     <w:pPr>
       <w:numPr>
@@ -8929,7 +8805,7 @@
   </w:style>
   <w:style w:type="paragraph" w:customStyle="1" w:styleId="GreenTable-Resume">
     <w:name w:val="Green Table - Resume"/>
-    <w:basedOn w:val="a"/>
+    <w:basedOn w:val="Normal"/>
     <w:rsid w:val="00EB26DA"/>
     <w:pPr>
       <w:autoSpaceDE/>
@@ -8945,7 +8821,7 @@
   </w:style>
   <w:style w:type="paragraph" w:customStyle="1" w:styleId="Preparedfor">
     <w:name w:val="Prepared for"/>
-    <w:basedOn w:val="a"/>
+    <w:basedOn w:val="Normal"/>
     <w:rsid w:val="000037C0"/>
     <w:pPr>
       <w:autoSpaceDE/>
@@ -8965,8 +8841,8 @@
   </w:style>
   <w:style w:type="paragraph" w:customStyle="1" w:styleId="BlackTitleforBlueTable">
     <w:name w:val="Black Title for Blue Table"/>
-    <w:basedOn w:val="13"/>
-    <w:next w:val="a"/>
+    <w:basedOn w:val="TOC1"/>
+    <w:next w:val="Normal"/>
     <w:rsid w:val="000037C0"/>
     <w:pPr>
       <w:tabs>
@@ -8987,7 +8863,7 @@
   </w:style>
   <w:style w:type="paragraph" w:customStyle="1" w:styleId="ArrowBlueBullets">
     <w:name w:val="Arrow Blue Bullets"/>
-    <w:basedOn w:val="a"/>
+    <w:basedOn w:val="Normal"/>
     <w:uiPriority w:val="99"/>
     <w:rsid w:val="000037C0"/>
     <w:pPr>
@@ -9005,10 +8881,10 @@
       <w:lang w:val="en-US" w:eastAsia="en-US"/>
     </w:rPr>
   </w:style>
-  <w:style w:type="paragraph" w:styleId="13">
+  <w:style w:type="paragraph" w:styleId="TOC1">
     <w:name w:val="toc 1"/>
-    <w:basedOn w:val="a"/>
-    <w:next w:val="a"/>
+    <w:basedOn w:val="Normal"/>
+    <w:next w:val="Normal"/>
     <w:autoRedefine/>
     <w:rsid w:val="000037C0"/>
   </w:style>
@@ -9334,7 +9210,7 @@
 </file>
 
 <file path=customXml/itemProps1.xml><?xml version="1.0" encoding="utf-8"?>
-<ds:datastoreItem xmlns:ds="http://schemas.openxmlformats.org/officeDocument/2006/customXml" ds:itemID="{3548C29B-DBDF-4AB9-9A79-D477EAC59B75}">
+<ds:datastoreItem xmlns:ds="http://schemas.openxmlformats.org/officeDocument/2006/customXml" ds:itemID="{C5B0D644-7FBD-44AD-AA58-6C05457B2141}">
   <ds:schemaRefs>
     <ds:schemaRef ds:uri="http://schemas.openxmlformats.org/officeDocument/2006/bibliography"/>
   </ds:schemaRefs>

--- a/aliaksei_haurylchyk_cv.docx
+++ b/aliaksei_haurylchyk_cv.docx
@@ -769,7 +769,7 @@
             <v:path o:extrusionok="f" gradientshapeok="t" o:connecttype="rect"/>
             <o:lock v:ext="edit" aspectratio="t"/>
           </v:shapetype>
-          <v:shape id="_x0000_i1025" type="#_x0000_t75" style="width:133.05pt;height:184.1pt">
+          <v:shape id="_x0000_i1025" type="#_x0000_t75" style="width:132.75pt;height:183.75pt">
             <v:imagedata r:id="rId10" o:title="a2"/>
           </v:shape>
         </w:pict>
@@ -1445,8 +1445,6 @@
           <w:szCs w:val="24"/>
         </w:rPr>
       </w:pPr>
-      <w:bookmarkStart w:id="0" w:name="_GoBack"/>
-      <w:bookmarkEnd w:id="0"/>
     </w:p>
     <w:p>
       <w:pPr>
@@ -4299,21 +4297,17 @@
                 <w:szCs w:val="18"/>
                 <w:lang w:val="en-GB"/>
               </w:rPr>
-              <w:t>Administration of local network</w:t>
-            </w:r>
-            <w:r>
-              <w:rPr>
-                <w:color w:val="595959"/>
-                <w:sz w:val="18"/>
-                <w:szCs w:val="18"/>
-                <w:lang w:val="en-GB"/>
-              </w:rPr>
-              <w:br/>
+              <w:t>Organization of staff work (4 employees)</w:t>
             </w:r>
           </w:p>
           <w:p>
             <w:pPr>
               <w:pStyle w:val="ArrowGreenBullets"/>
+              <w:numPr>
+                <w:ilvl w:val="0"/>
+                <w:numId w:val="0"/>
+              </w:numPr>
+              <w:ind w:left="453"/>
               <w:rPr>
                 <w:color w:val="595959"/>
                 <w:sz w:val="18"/>
@@ -4321,24 +4315,6 @@
                 <w:lang w:eastAsia="ru-RU"/>
               </w:rPr>
             </w:pPr>
-            <w:r>
-              <w:rPr>
-                <w:color w:val="595959"/>
-                <w:sz w:val="18"/>
-                <w:szCs w:val="18"/>
-                <w:lang w:val="en-GB"/>
-              </w:rPr>
-              <w:t>Corporate website development</w:t>
-            </w:r>
-            <w:r>
-              <w:rPr>
-                <w:color w:val="595959"/>
-                <w:sz w:val="18"/>
-                <w:szCs w:val="18"/>
-                <w:lang w:val="en-GB"/>
-              </w:rPr>
-              <w:br/>
-            </w:r>
           </w:p>
           <w:p>
             <w:pPr>
@@ -4359,15 +4335,16 @@
               </w:rPr>
               <w:t>Design of structural units in CAD</w:t>
             </w:r>
-            <w:r>
-              <w:rPr>
-                <w:color w:val="595959"/>
-                <w:sz w:val="18"/>
-                <w:szCs w:val="18"/>
-                <w:lang w:val="en-GB"/>
-              </w:rPr>
-              <w:br/>
-            </w:r>
+          </w:p>
+          <w:p>
+            <w:pPr>
+              <w:pStyle w:val="ListParagraph"/>
+              <w:rPr>
+                <w:color w:val="595959"/>
+                <w:sz w:val="18"/>
+                <w:szCs w:val="18"/>
+              </w:rPr>
+            </w:pPr>
           </w:p>
           <w:p>
             <w:pPr>
@@ -4386,21 +4363,17 @@
                 <w:szCs w:val="18"/>
                 <w:lang w:val="en-GB"/>
               </w:rPr>
-              <w:t>3D printing on 3D printers</w:t>
-            </w:r>
-            <w:r>
-              <w:rPr>
-                <w:color w:val="595959"/>
-                <w:sz w:val="18"/>
-                <w:szCs w:val="18"/>
-                <w:lang w:val="en-GB"/>
-              </w:rPr>
-              <w:br/>
+              <w:t>Contract support</w:t>
             </w:r>
           </w:p>
           <w:p>
             <w:pPr>
               <w:pStyle w:val="ArrowGreenBullets"/>
+              <w:numPr>
+                <w:ilvl w:val="0"/>
+                <w:numId w:val="0"/>
+              </w:numPr>
+              <w:ind w:left="453"/>
               <w:rPr>
                 <w:color w:val="595959"/>
                 <w:sz w:val="18"/>
@@ -4408,24 +4381,6 @@
                 <w:lang w:eastAsia="ru-RU"/>
               </w:rPr>
             </w:pPr>
-            <w:r>
-              <w:rPr>
-                <w:color w:val="595959"/>
-                <w:sz w:val="18"/>
-                <w:szCs w:val="18"/>
-                <w:lang w:val="en-GB"/>
-              </w:rPr>
-              <w:t>Organization of staff work (4 employees)</w:t>
-            </w:r>
-            <w:r>
-              <w:rPr>
-                <w:color w:val="595959"/>
-                <w:sz w:val="18"/>
-                <w:szCs w:val="18"/>
-                <w:lang w:val="en-GB"/>
-              </w:rPr>
-              <w:br/>
-            </w:r>
           </w:p>
           <w:p>
             <w:pPr>
@@ -4444,7 +4399,7 @@
                 <w:szCs w:val="18"/>
                 <w:lang w:val="en-GB"/>
               </w:rPr>
-              <w:t>Participation in exhibitions</w:t>
+              <w:t>Administration of local network</w:t>
             </w:r>
             <w:r>
               <w:rPr>
@@ -4473,7 +4428,74 @@
                 <w:szCs w:val="18"/>
                 <w:lang w:val="en-GB"/>
               </w:rPr>
-              <w:t>Contract support</w:t>
+              <w:t>Corporate website development</w:t>
+            </w:r>
+            <w:r>
+              <w:rPr>
+                <w:color w:val="595959"/>
+                <w:sz w:val="18"/>
+                <w:szCs w:val="18"/>
+                <w:lang w:val="en-GB"/>
+              </w:rPr>
+              <w:br/>
+            </w:r>
+          </w:p>
+          <w:p>
+            <w:pPr>
+              <w:pStyle w:val="ArrowGreenBullets"/>
+              <w:rPr>
+                <w:color w:val="595959"/>
+                <w:sz w:val="18"/>
+                <w:szCs w:val="18"/>
+                <w:lang w:eastAsia="ru-RU"/>
+              </w:rPr>
+            </w:pPr>
+            <w:r>
+              <w:rPr>
+                <w:color w:val="595959"/>
+                <w:sz w:val="18"/>
+                <w:szCs w:val="18"/>
+                <w:lang w:val="en-GB"/>
+              </w:rPr>
+              <w:t>3D printing on 3D printers</w:t>
+            </w:r>
+            <w:r>
+              <w:rPr>
+                <w:color w:val="595959"/>
+                <w:sz w:val="18"/>
+                <w:szCs w:val="18"/>
+                <w:lang w:val="en-GB"/>
+              </w:rPr>
+              <w:br/>
+            </w:r>
+          </w:p>
+          <w:p>
+            <w:pPr>
+              <w:pStyle w:val="ArrowGreenBullets"/>
+              <w:rPr>
+                <w:color w:val="595959"/>
+                <w:sz w:val="18"/>
+                <w:szCs w:val="18"/>
+                <w:lang w:eastAsia="ru-RU"/>
+              </w:rPr>
+            </w:pPr>
+            <w:r>
+              <w:rPr>
+                <w:color w:val="595959"/>
+                <w:sz w:val="18"/>
+                <w:szCs w:val="18"/>
+                <w:lang w:val="en-GB"/>
+              </w:rPr>
+              <w:t>Participation in exhibitions</w:t>
+            </w:r>
+            <w:r>
+              <w:rPr>
+                <w:color w:val="595959"/>
+                <w:sz w:val="18"/>
+                <w:szCs w:val="18"/>
+                <w:lang w:val="en-GB"/>
+              </w:rPr>
+              <w:br/>
             </w:r>
           </w:p>
         </w:tc>
@@ -4506,6 +4528,8 @@
           <w:lang w:val="en-GB"/>
         </w:rPr>
       </w:pPr>
+      <w:bookmarkStart w:id="0" w:name="_GoBack"/>
+      <w:bookmarkEnd w:id="0"/>
     </w:p>
     <w:p>
       <w:pPr>
@@ -5141,19 +5165,6 @@
           <w:sz w:val="24"/>
           <w:szCs w:val="24"/>
           <w:lang w:val="en-GB"/>
-        </w:rPr>
-      </w:pPr>
-    </w:p>
-    <w:p>
-      <w:pPr>
-        <w:pStyle w:val="Title"/>
-        <w:jc w:val="left"/>
-        <w:rPr>
-          <w:rFonts w:ascii="Tahoma" w:hAnsi="Tahoma" w:cs="Tahoma"/>
-          <w:b w:val="0"/>
-          <w:color w:val="2E74B5"/>
-          <w:sz w:val="24"/>
-          <w:szCs w:val="24"/>
         </w:rPr>
       </w:pPr>
     </w:p>
@@ -5335,7 +5346,7 @@
                                 <w:sz w:val="16"/>
                                 <w:szCs w:val="16"/>
                               </w:rPr>
-                              <w:t>4</w:t>
+                              <w:t>1</w:t>
                             </w:r>
                             <w:r>
                               <w:rPr>
@@ -5499,7 +5510,7 @@
                           <w:sz w:val="16"/>
                           <w:szCs w:val="16"/>
                         </w:rPr>
-                        <w:t>4</w:t>
+                        <w:t>1</w:t>
                       </w:r>
                       <w:r>
                         <w:rPr>
@@ -8907,6 +8918,17 @@
     <w:name w:val="background-details"/>
     <w:rsid w:val="00565E34"/>
   </w:style>
+  <w:style w:type="paragraph" w:styleId="ListParagraph">
+    <w:name w:val="List Paragraph"/>
+    <w:basedOn w:val="Normal"/>
+    <w:uiPriority w:val="34"/>
+    <w:qFormat/>
+    <w:rsid w:val="000A309A"/>
+    <w:pPr>
+      <w:ind w:left="720"/>
+      <w:contextualSpacing/>
+    </w:pPr>
+  </w:style>
 </w:styles>
 </file>
 
@@ -9210,7 +9232,7 @@
 </file>
 
 <file path=customXml/itemProps1.xml><?xml version="1.0" encoding="utf-8"?>
-<ds:datastoreItem xmlns:ds="http://schemas.openxmlformats.org/officeDocument/2006/customXml" ds:itemID="{C5B0D644-7FBD-44AD-AA58-6C05457B2141}">
+<ds:datastoreItem xmlns:ds="http://schemas.openxmlformats.org/officeDocument/2006/customXml" ds:itemID="{33DB7C23-106D-4E7A-B468-3376DFC5731C}">
   <ds:schemaRefs>
     <ds:schemaRef ds:uri="http://schemas.openxmlformats.org/officeDocument/2006/bibliography"/>
   </ds:schemaRefs>

--- a/aliaksei_haurylchyk_cv.docx
+++ b/aliaksei_haurylchyk_cv.docx
@@ -147,7 +147,6 @@
               </w:rPr>
               <w:t xml:space="preserve"> </w:t>
             </w:r>
-            <w:proofErr w:type="spellStart"/>
             <w:r>
               <w:rPr>
                 <w:rFonts w:ascii="Tahoma" w:hAnsi="Tahoma" w:cs="Tahoma"/>
@@ -157,7 +156,6 @@
               </w:rPr>
               <w:t>Haurylchyk</w:t>
             </w:r>
-            <w:proofErr w:type="spellEnd"/>
           </w:p>
         </w:tc>
       </w:tr>
@@ -1347,11 +1345,19 @@
       <w:pPr>
         <w:pStyle w:val="ArrowBlueBullets"/>
       </w:pPr>
-      <w:proofErr w:type="spellStart"/>
+      <w:r>
+        <w:t>React and Redux</w:t>
+      </w:r>
+      <w:bookmarkStart w:id="0" w:name="_GoBack"/>
+      <w:bookmarkEnd w:id="0"/>
+    </w:p>
+    <w:p>
+      <w:pPr>
+        <w:pStyle w:val="ArrowBlueBullets"/>
+      </w:pPr>
       <w:r>
         <w:t>Javascript</w:t>
       </w:r>
-      <w:proofErr w:type="spellEnd"/>
       <w:r>
         <w:t xml:space="preserve"> ES6</w:t>
       </w:r>
@@ -1394,23 +1400,8 @@
         <w:pStyle w:val="ArrowBlueBullets"/>
       </w:pPr>
       <w:r>
-        <w:t xml:space="preserve">React and </w:t>
-      </w:r>
-      <w:proofErr w:type="spellStart"/>
-      <w:r>
-        <w:t>Redux</w:t>
-      </w:r>
-      <w:proofErr w:type="spellEnd"/>
-    </w:p>
-    <w:p>
-      <w:pPr>
-        <w:pStyle w:val="ArrowBlueBullets"/>
-      </w:pPr>
-      <w:proofErr w:type="spellStart"/>
-      <w:r>
         <w:t>Git</w:t>
       </w:r>
-      <w:proofErr w:type="spellEnd"/>
     </w:p>
     <w:p>
       <w:pPr>
@@ -1536,7 +1527,7 @@
           <w:rPr>
             <w:rStyle w:val="Hyperlink"/>
           </w:rPr>
-          <w:t>http://alex300785.ws2.cloudpark.tech/#</w:t>
+          <w:t>https://alex3007.github.io/Portfolio/</w:t>
         </w:r>
       </w:hyperlink>
     </w:p>
@@ -3765,7 +3756,7 @@
               <w:rPr>
                 <w:rStyle w:val="shorttext"/>
                 <w:rFonts w:ascii="Tahoma" w:hAnsi="Tahoma" w:cs="Tahoma"/>
-                <w:color w:val="2E74B5"/>
+                <w:color w:val="0000FF"/>
                 <w:sz w:val="18"/>
                 <w:szCs w:val="18"/>
                 <w:u w:val="single"/>
@@ -3781,7 +3772,7 @@
                   <w:szCs w:val="18"/>
                   <w:lang w:val="en-US"/>
                 </w:rPr>
-                <w:t>https://by3d.by</w:t>
+                <w:t>https://alex3007.github.io/3dShop/</w:t>
               </w:r>
             </w:hyperlink>
           </w:p>
@@ -4528,8 +4519,6 @@
           <w:lang w:val="en-GB"/>
         </w:rPr>
       </w:pPr>
-      <w:bookmarkStart w:id="0" w:name="_GoBack"/>
-      <w:bookmarkEnd w:id="0"/>
     </w:p>
     <w:p>
       <w:pPr>
@@ -4692,7 +4681,6 @@
                 <w:szCs w:val="18"/>
               </w:rPr>
             </w:pPr>
-            <w:proofErr w:type="spellStart"/>
             <w:r>
               <w:rPr>
                 <w:rFonts w:ascii="Tahoma" w:hAnsi="Tahoma" w:cs="Tahoma"/>
@@ -4701,18 +4689,7 @@
                 <w:szCs w:val="18"/>
                 <w:lang w:val="en-US"/>
               </w:rPr>
-              <w:t>Dzerzhinsk</w:t>
-            </w:r>
-            <w:proofErr w:type="spellEnd"/>
-            <w:r>
-              <w:rPr>
-                <w:rFonts w:ascii="Tahoma" w:hAnsi="Tahoma" w:cs="Tahoma"/>
-                <w:color w:val="595959"/>
-                <w:sz w:val="18"/>
-                <w:szCs w:val="18"/>
-                <w:lang w:val="en-US"/>
-              </w:rPr>
-              <w:t xml:space="preserve"> Gymnasium No.1  </w:t>
+              <w:t xml:space="preserve">Dzerzhinsk Gymnasium No.1  </w:t>
             </w:r>
           </w:p>
         </w:tc>
@@ -5346,7 +5323,7 @@
                                 <w:sz w:val="16"/>
                                 <w:szCs w:val="16"/>
                               </w:rPr>
-                              <w:t>1</w:t>
+                              <w:t>3</w:t>
                             </w:r>
                             <w:r>
                               <w:rPr>
@@ -5510,7 +5487,7 @@
                           <w:sz w:val="16"/>
                           <w:szCs w:val="16"/>
                         </w:rPr>
-                        <w:t>1</w:t>
+                        <w:t>3</w:t>
                       </w:r>
                       <w:r>
                         <w:rPr>
@@ -9232,7 +9209,7 @@
 </file>
 
 <file path=customXml/itemProps1.xml><?xml version="1.0" encoding="utf-8"?>
-<ds:datastoreItem xmlns:ds="http://schemas.openxmlformats.org/officeDocument/2006/customXml" ds:itemID="{33DB7C23-106D-4E7A-B468-3376DFC5731C}">
+<ds:datastoreItem xmlns:ds="http://schemas.openxmlformats.org/officeDocument/2006/customXml" ds:itemID="{19C8C0CE-8A15-47D8-A37B-52AA6363CD1E}">
   <ds:schemaRefs>
     <ds:schemaRef ds:uri="http://schemas.openxmlformats.org/officeDocument/2006/bibliography"/>
   </ds:schemaRefs>

--- a/aliaksei_haurylchyk_cv.docx
+++ b/aliaksei_haurylchyk_cv.docx
@@ -147,6 +147,7 @@
               </w:rPr>
               <w:t xml:space="preserve"> </w:t>
             </w:r>
+            <w:proofErr w:type="spellStart"/>
             <w:r>
               <w:rPr>
                 <w:rFonts w:ascii="Tahoma" w:hAnsi="Tahoma" w:cs="Tahoma"/>
@@ -156,6 +157,7 @@
               </w:rPr>
               <w:t>Haurylchyk</w:t>
             </w:r>
+            <w:proofErr w:type="spellEnd"/>
           </w:p>
         </w:tc>
       </w:tr>
@@ -1346,18 +1348,29 @@
         <w:pStyle w:val="ArrowBlueBullets"/>
       </w:pPr>
       <w:r>
-        <w:t>React and Redux</w:t>
+        <w:t>React</w:t>
       </w:r>
-      <w:bookmarkStart w:id="0" w:name="_GoBack"/>
-      <w:bookmarkEnd w:id="0"/>
+      <w:r>
+        <w:t xml:space="preserve"> App</w:t>
+      </w:r>
+      <w:r>
+        <w:t xml:space="preserve"> and </w:t>
+      </w:r>
+      <w:proofErr w:type="spellStart"/>
+      <w:r>
+        <w:t>Redux</w:t>
+      </w:r>
+      <w:proofErr w:type="spellEnd"/>
     </w:p>
     <w:p>
       <w:pPr>
         <w:pStyle w:val="ArrowBlueBullets"/>
       </w:pPr>
+      <w:proofErr w:type="spellStart"/>
       <w:r>
         <w:t>Javascript</w:t>
       </w:r>
+      <w:proofErr w:type="spellEnd"/>
       <w:r>
         <w:t xml:space="preserve"> ES6</w:t>
       </w:r>
@@ -1399,8 +1412,18 @@
       <w:pPr>
         <w:pStyle w:val="ArrowBlueBullets"/>
       </w:pPr>
+      <w:proofErr w:type="spellStart"/>
       <w:r>
         <w:t>Git</w:t>
+      </w:r>
+      <w:proofErr w:type="spellEnd"/>
+    </w:p>
+    <w:p>
+      <w:pPr>
+        <w:pStyle w:val="ArrowBlueBullets"/>
+      </w:pPr>
+      <w:r>
+        <w:t>SCSS/SASS</w:t>
       </w:r>
     </w:p>
     <w:p>
@@ -1410,7 +1433,6 @@
           <w:ilvl w:val="0"/>
           <w:numId w:val="0"/>
         </w:numPr>
-        <w:ind w:left="454"/>
         <w:jc w:val="left"/>
         <w:rPr>
           <w:rFonts w:cs="Tahoma"/>
@@ -1419,23 +1441,8 @@
           <w:szCs w:val="24"/>
         </w:rPr>
       </w:pPr>
-    </w:p>
-    <w:p>
-      <w:pPr>
-        <w:pStyle w:val="ArrowBlueBullets"/>
-        <w:numPr>
-          <w:ilvl w:val="0"/>
-          <w:numId w:val="0"/>
-        </w:numPr>
-        <w:ind w:left="454"/>
-        <w:jc w:val="left"/>
-        <w:rPr>
-          <w:rFonts w:cs="Tahoma"/>
-          <w:color w:val="2E74B5"/>
-          <w:sz w:val="24"/>
-          <w:szCs w:val="24"/>
-        </w:rPr>
-      </w:pPr>
+      <w:bookmarkStart w:id="0" w:name="_GoBack"/>
+      <w:bookmarkEnd w:id="0"/>
     </w:p>
     <w:p>
       <w:pPr>
@@ -4681,6 +4688,7 @@
                 <w:szCs w:val="18"/>
               </w:rPr>
             </w:pPr>
+            <w:proofErr w:type="spellStart"/>
             <w:r>
               <w:rPr>
                 <w:rFonts w:ascii="Tahoma" w:hAnsi="Tahoma" w:cs="Tahoma"/>
@@ -4689,7 +4697,18 @@
                 <w:szCs w:val="18"/>
                 <w:lang w:val="en-US"/>
               </w:rPr>
-              <w:t xml:space="preserve">Dzerzhinsk Gymnasium No.1  </w:t>
+              <w:t>Dzerzhinsk</w:t>
+            </w:r>
+            <w:proofErr w:type="spellEnd"/>
+            <w:r>
+              <w:rPr>
+                <w:rFonts w:ascii="Tahoma" w:hAnsi="Tahoma" w:cs="Tahoma"/>
+                <w:color w:val="595959"/>
+                <w:sz w:val="18"/>
+                <w:szCs w:val="18"/>
+                <w:lang w:val="en-US"/>
+              </w:rPr>
+              <w:t xml:space="preserve"> Gymnasium No.1  </w:t>
             </w:r>
           </w:p>
         </w:tc>
@@ -5323,7 +5342,7 @@
                                 <w:sz w:val="16"/>
                                 <w:szCs w:val="16"/>
                               </w:rPr>
-                              <w:t>3</w:t>
+                              <w:t>1</w:t>
                             </w:r>
                             <w:r>
                               <w:rPr>
@@ -5487,7 +5506,7 @@
                           <w:sz w:val="16"/>
                           <w:szCs w:val="16"/>
                         </w:rPr>
-                        <w:t>3</w:t>
+                        <w:t>1</w:t>
                       </w:r>
                       <w:r>
                         <w:rPr>
@@ -9209,7 +9228,7 @@
 </file>
 
 <file path=customXml/itemProps1.xml><?xml version="1.0" encoding="utf-8"?>
-<ds:datastoreItem xmlns:ds="http://schemas.openxmlformats.org/officeDocument/2006/customXml" ds:itemID="{19C8C0CE-8A15-47D8-A37B-52AA6363CD1E}">
+<ds:datastoreItem xmlns:ds="http://schemas.openxmlformats.org/officeDocument/2006/customXml" ds:itemID="{300EF3E4-0BE4-4179-B34C-599288317966}">
   <ds:schemaRefs>
     <ds:schemaRef ds:uri="http://schemas.openxmlformats.org/officeDocument/2006/bibliography"/>
   </ds:schemaRefs>

--- a/aliaksei_haurylchyk_cv.docx
+++ b/aliaksei_haurylchyk_cv.docx
@@ -109,34 +109,7 @@
                 <w:sz w:val="20"/>
                 <w:lang w:val="en-US"/>
               </w:rPr>
-              <w:t>Alex</w:t>
-            </w:r>
-            <w:r>
-              <w:rPr>
-                <w:rFonts w:ascii="Tahoma" w:hAnsi="Tahoma" w:cs="Tahoma"/>
-                <w:color w:val="595959"/>
-                <w:sz w:val="20"/>
-                <w:lang w:val="ru-RU"/>
-              </w:rPr>
-              <w:t xml:space="preserve"> (</w:t>
-            </w:r>
-            <w:r>
-              <w:rPr>
-                <w:rFonts w:ascii="Tahoma" w:hAnsi="Tahoma" w:cs="Tahoma"/>
-                <w:color w:val="595959"/>
-                <w:sz w:val="20"/>
-                <w:lang w:val="en-US"/>
-              </w:rPr>
               <w:t>Alexey</w:t>
-            </w:r>
-            <w:r>
-              <w:rPr>
-                <w:rFonts w:ascii="Tahoma" w:hAnsi="Tahoma" w:cs="Tahoma"/>
-                <w:color w:val="595959"/>
-                <w:sz w:val="20"/>
-                <w:lang w:val="ru-RU"/>
-              </w:rPr>
-              <w:t>)</w:t>
             </w:r>
             <w:r>
               <w:rPr>
@@ -214,14 +187,14 @@
               <w:jc w:val="left"/>
               <w:rPr>
                 <w:rFonts w:ascii="Tahoma" w:hAnsi="Tahoma" w:cs="Tahoma"/>
-                <w:color w:val="595959"/>
+                <w:color w:val="595959" w:themeColor="text1" w:themeTint="A6"/>
                 <w:sz w:val="20"/>
               </w:rPr>
             </w:pPr>
             <w:r>
               <w:rPr>
                 <w:rFonts w:ascii="Tahoma" w:hAnsi="Tahoma" w:cs="Tahoma"/>
-                <w:color w:val="595959"/>
+                <w:color w:val="595959" w:themeColor="text1" w:themeTint="A6"/>
                 <w:sz w:val="20"/>
               </w:rPr>
               <w:t>3</w:t>
@@ -229,7 +202,7 @@
             <w:r>
               <w:rPr>
                 <w:rFonts w:ascii="Tahoma" w:hAnsi="Tahoma" w:cs="Tahoma"/>
-                <w:color w:val="595959"/>
+                <w:color w:val="595959" w:themeColor="text1" w:themeTint="A6"/>
                 <w:sz w:val="20"/>
                 <w:lang w:val="ru-RU"/>
               </w:rPr>
@@ -238,7 +211,7 @@
             <w:r>
               <w:rPr>
                 <w:rFonts w:ascii="Tahoma" w:hAnsi="Tahoma" w:cs="Tahoma"/>
-                <w:color w:val="595959"/>
+                <w:color w:val="595959" w:themeColor="text1" w:themeTint="A6"/>
                 <w:sz w:val="20"/>
               </w:rPr>
               <w:t>7</w:t>
@@ -246,7 +219,7 @@
             <w:r>
               <w:rPr>
                 <w:rFonts w:ascii="Tahoma" w:hAnsi="Tahoma" w:cs="Tahoma"/>
-                <w:color w:val="595959"/>
+                <w:color w:val="595959" w:themeColor="text1" w:themeTint="A6"/>
                 <w:sz w:val="20"/>
                 <w:lang w:val="ru-RU"/>
               </w:rPr>
@@ -255,7 +228,7 @@
             <w:r>
               <w:rPr>
                 <w:rFonts w:ascii="Tahoma" w:hAnsi="Tahoma" w:cs="Tahoma"/>
-                <w:color w:val="595959"/>
+                <w:color w:val="595959" w:themeColor="text1" w:themeTint="A6"/>
                 <w:sz w:val="20"/>
               </w:rPr>
               <w:t>85</w:t>
@@ -315,7 +288,7 @@
               <w:jc w:val="left"/>
               <w:rPr>
                 <w:rFonts w:ascii="Tahoma" w:hAnsi="Tahoma" w:cs="Tahoma"/>
-                <w:color w:val="595959"/>
+                <w:color w:val="595959" w:themeColor="text1" w:themeTint="A6"/>
                 <w:sz w:val="20"/>
                 <w:lang w:val="en-US"/>
               </w:rPr>
@@ -323,7 +296,7 @@
             <w:r>
               <w:rPr>
                 <w:rFonts w:ascii="Tahoma" w:hAnsi="Tahoma" w:cs="Tahoma"/>
-                <w:color w:val="595959"/>
+                <w:color w:val="595959" w:themeColor="text1" w:themeTint="A6"/>
                 <w:sz w:val="20"/>
                 <w:lang w:val="en-US"/>
               </w:rPr>
@@ -396,14 +369,14 @@
               <w:jc w:val="left"/>
               <w:rPr>
                 <w:rFonts w:ascii="Tahoma" w:hAnsi="Tahoma" w:cs="Tahoma"/>
-                <w:color w:val="595959"/>
+                <w:color w:val="595959" w:themeColor="text1" w:themeTint="A6"/>
                 <w:sz w:val="20"/>
               </w:rPr>
             </w:pPr>
             <w:r>
               <w:rPr>
                 <w:rFonts w:ascii="Tahoma" w:hAnsi="Tahoma" w:cs="Tahoma"/>
-                <w:color w:val="595959"/>
+                <w:color w:val="595959" w:themeColor="text1" w:themeTint="A6"/>
                 <w:sz w:val="20"/>
                 <w:lang w:val="ru-RU"/>
               </w:rPr>
@@ -412,7 +385,7 @@
             <w:r>
               <w:rPr>
                 <w:rFonts w:ascii="Tahoma" w:hAnsi="Tahoma" w:cs="Tahoma"/>
-                <w:color w:val="595959"/>
+                <w:color w:val="595959" w:themeColor="text1" w:themeTint="A6"/>
                 <w:sz w:val="20"/>
               </w:rPr>
               <w:t>33</w:t>
@@ -420,7 +393,7 @@
             <w:r>
               <w:rPr>
                 <w:rFonts w:ascii="Tahoma" w:hAnsi="Tahoma" w:cs="Tahoma"/>
-                <w:color w:val="595959"/>
+                <w:color w:val="595959" w:themeColor="text1" w:themeTint="A6"/>
                 <w:sz w:val="20"/>
                 <w:lang w:val="ru-RU"/>
               </w:rPr>
@@ -429,7 +402,7 @@
             <w:r>
               <w:rPr>
                 <w:rFonts w:ascii="Tahoma" w:hAnsi="Tahoma" w:cs="Tahoma"/>
-                <w:color w:val="595959"/>
+                <w:color w:val="595959" w:themeColor="text1" w:themeTint="A6"/>
                 <w:sz w:val="20"/>
               </w:rPr>
               <w:t>332</w:t>
@@ -437,7 +410,7 @@
             <w:r>
               <w:rPr>
                 <w:rFonts w:ascii="Tahoma" w:hAnsi="Tahoma" w:cs="Tahoma"/>
-                <w:color w:val="595959"/>
+                <w:color w:val="595959" w:themeColor="text1" w:themeTint="A6"/>
                 <w:sz w:val="20"/>
                 <w:lang w:val="ru-RU"/>
               </w:rPr>
@@ -446,7 +419,7 @@
             <w:r>
               <w:rPr>
                 <w:rFonts w:ascii="Tahoma" w:hAnsi="Tahoma" w:cs="Tahoma"/>
-                <w:color w:val="595959"/>
+                <w:color w:val="595959" w:themeColor="text1" w:themeTint="A6"/>
                 <w:sz w:val="20"/>
               </w:rPr>
               <w:t>6</w:t>
@@ -454,7 +427,7 @@
             <w:r>
               <w:rPr>
                 <w:rFonts w:ascii="Tahoma" w:hAnsi="Tahoma" w:cs="Tahoma"/>
-                <w:color w:val="595959"/>
+                <w:color w:val="595959" w:themeColor="text1" w:themeTint="A6"/>
                 <w:sz w:val="20"/>
                 <w:lang w:val="ru-RU"/>
               </w:rPr>
@@ -463,7 +436,7 @@
             <w:r>
               <w:rPr>
                 <w:rFonts w:ascii="Tahoma" w:hAnsi="Tahoma" w:cs="Tahoma"/>
-                <w:color w:val="595959"/>
+                <w:color w:val="595959" w:themeColor="text1" w:themeTint="A6"/>
                 <w:sz w:val="20"/>
               </w:rPr>
               <w:t>03</w:t>
@@ -524,7 +497,7 @@
               <w:jc w:val="left"/>
               <w:rPr>
                 <w:rFonts w:ascii="Tahoma" w:hAnsi="Tahoma" w:cs="Tahoma"/>
-                <w:color w:val="7F7F7F" w:themeColor="text1" w:themeTint="80"/>
+                <w:color w:val="595959" w:themeColor="text1" w:themeTint="A6"/>
                 <w:sz w:val="20"/>
                 <w:lang w:val="en-US"/>
               </w:rPr>
@@ -538,6 +511,7 @@
               <w:jc w:val="left"/>
               <w:rPr>
                 <w:rFonts w:ascii="Tahoma" w:hAnsi="Tahoma" w:cs="Tahoma"/>
+                <w:color w:val="595959" w:themeColor="text1" w:themeTint="A6"/>
                 <w:sz w:val="20"/>
                 <w:lang w:val="en-US"/>
               </w:rPr>
@@ -547,7 +521,7 @@
                 <w:rPr>
                   <w:rStyle w:val="Hyperlink"/>
                   <w:rFonts w:ascii="Tahoma" w:hAnsi="Tahoma" w:cs="Tahoma"/>
-                  <w:color w:val="7F7F7F" w:themeColor="text1" w:themeTint="80"/>
+                  <w:color w:val="595959" w:themeColor="text1" w:themeTint="A6"/>
                   <w:sz w:val="20"/>
                   <w:u w:val="none"/>
                   <w:lang w:val="en-US"/>
@@ -610,7 +584,7 @@
               <w:jc w:val="left"/>
               <w:rPr>
                 <w:rFonts w:ascii="Tahoma" w:hAnsi="Tahoma" w:cs="Tahoma"/>
-                <w:color w:val="595959"/>
+                <w:color w:val="595959" w:themeColor="text1" w:themeTint="A6"/>
                 <w:sz w:val="20"/>
                 <w:lang w:val="en-US"/>
               </w:rPr>
@@ -618,7 +592,7 @@
             <w:r>
               <w:rPr>
                 <w:rFonts w:ascii="Tahoma" w:hAnsi="Tahoma" w:cs="Tahoma"/>
-                <w:color w:val="595959"/>
+                <w:color w:val="595959" w:themeColor="text1" w:themeTint="A6"/>
                 <w:sz w:val="20"/>
                 <w:lang w:val="en-US"/>
               </w:rPr>
@@ -808,32 +782,6 @@
         <w:rPr>
           <w:rFonts w:ascii="Tahoma" w:hAnsi="Tahoma" w:cs="Tahoma"/>
           <w:b w:val="0"/>
-          <w:color w:val="FFC000"/>
-          <w:sz w:val="24"/>
-          <w:szCs w:val="24"/>
-        </w:rPr>
-      </w:pPr>
-    </w:p>
-    <w:p>
-      <w:pPr>
-        <w:pStyle w:val="Title"/>
-        <w:jc w:val="left"/>
-        <w:rPr>
-          <w:rFonts w:ascii="Tahoma" w:hAnsi="Tahoma" w:cs="Tahoma"/>
-          <w:b w:val="0"/>
-          <w:color w:val="FFC000"/>
-          <w:sz w:val="24"/>
-          <w:szCs w:val="24"/>
-        </w:rPr>
-      </w:pPr>
-    </w:p>
-    <w:p>
-      <w:pPr>
-        <w:pStyle w:val="Title"/>
-        <w:jc w:val="left"/>
-        <w:rPr>
-          <w:rFonts w:ascii="Tahoma" w:hAnsi="Tahoma" w:cs="Tahoma"/>
-          <w:b w:val="0"/>
           <w:bCs w:val="0"/>
           <w:color w:val="2E74B5"/>
           <w:sz w:val="24"/>
@@ -853,7 +801,7 @@
     </w:p>
     <w:tbl>
       <w:tblPr>
-        <w:tblW w:w="4988" w:type="dxa"/>
+        <w:tblW w:w="5332" w:type="dxa"/>
         <w:tblBorders>
           <w:bottom w:val="dotted" w:sz="4" w:space="0" w:color="BDD6EE"/>
           <w:insideH w:val="dotted" w:sz="4" w:space="0" w:color="BDD6EE"/>
@@ -868,16 +816,16 @@
         <w:tblLook w:val="0000" w:firstRow="0" w:lastRow="0" w:firstColumn="0" w:lastColumn="0" w:noHBand="0" w:noVBand="0"/>
       </w:tblPr>
       <w:tblGrid>
-        <w:gridCol w:w="2249"/>
-        <w:gridCol w:w="2739"/>
+        <w:gridCol w:w="2404"/>
+        <w:gridCol w:w="2928"/>
       </w:tblGrid>
       <w:tr>
         <w:trPr>
-          <w:trHeight w:val="414"/>
+          <w:trHeight w:val="452"/>
         </w:trPr>
         <w:tc>
           <w:tcPr>
-            <w:tcW w:w="2249" w:type="dxa"/>
+            <w:tcW w:w="2404" w:type="dxa"/>
             <w:shd w:val="clear" w:color="auto" w:fill="auto"/>
             <w:noWrap/>
             <w:vAlign w:val="bottom"/>
@@ -912,7 +860,7 @@
         </w:tc>
         <w:tc>
           <w:tcPr>
-            <w:tcW w:w="2739" w:type="dxa"/>
+            <w:tcW w:w="2928" w:type="dxa"/>
             <w:shd w:val="clear" w:color="auto" w:fill="auto"/>
             <w:noWrap/>
             <w:vAlign w:val="bottom"/>
@@ -936,7 +884,7 @@
                 <w:sz w:val="20"/>
                 <w:lang w:val="en-US"/>
               </w:rPr>
-              <w:t>Jun</w:t>
+              <w:t xml:space="preserve">Frontend </w:t>
             </w:r>
             <w:r>
               <w:rPr>
@@ -945,7 +893,7 @@
                 <w:sz w:val="20"/>
                 <w:lang w:val="en-US"/>
               </w:rPr>
-              <w:t xml:space="preserve">ior </w:t>
+              <w:t>(React</w:t>
             </w:r>
             <w:r>
               <w:rPr>
@@ -954,7 +902,36 @@
                 <w:sz w:val="20"/>
                 <w:lang w:val="en-US"/>
               </w:rPr>
-              <w:t>Frontend developer (React)</w:t>
+              <w:t xml:space="preserve"> </w:t>
+            </w:r>
+            <w:proofErr w:type="spellStart"/>
+            <w:r>
+              <w:rPr>
+                <w:rFonts w:ascii="Tahoma" w:hAnsi="Tahoma" w:cs="Tahoma"/>
+                <w:color w:val="595959"/>
+                <w:sz w:val="20"/>
+                <w:lang w:val="en-US"/>
+              </w:rPr>
+              <w:t>Js</w:t>
+            </w:r>
+            <w:proofErr w:type="spellEnd"/>
+            <w:r>
+              <w:rPr>
+                <w:rFonts w:ascii="Tahoma" w:hAnsi="Tahoma" w:cs="Tahoma"/>
+                <w:color w:val="595959"/>
+                <w:sz w:val="20"/>
+                <w:lang w:val="en-US"/>
+              </w:rPr>
+              <w:t>)</w:t>
+            </w:r>
+            <w:r>
+              <w:rPr>
+                <w:rFonts w:ascii="Tahoma" w:hAnsi="Tahoma" w:cs="Tahoma"/>
+                <w:color w:val="595959"/>
+                <w:sz w:val="20"/>
+                <w:lang w:val="en-US"/>
+              </w:rPr>
+              <w:t xml:space="preserve"> developer</w:t>
             </w:r>
           </w:p>
         </w:tc>
@@ -981,339 +958,6 @@
           <w:rFonts w:ascii="Tahoma" w:hAnsi="Tahoma" w:cs="Tahoma"/>
           <w:b w:val="0"/>
           <w:color w:val="595959"/>
-          <w:sz w:val="24"/>
-          <w:szCs w:val="24"/>
-        </w:rPr>
-      </w:pPr>
-    </w:p>
-    <w:p>
-      <w:pPr>
-        <w:pStyle w:val="Title"/>
-        <w:jc w:val="left"/>
-        <w:rPr>
-          <w:rFonts w:ascii="Tahoma" w:hAnsi="Tahoma" w:cs="Tahoma"/>
-          <w:b w:val="0"/>
-          <w:color w:val="595959"/>
-          <w:sz w:val="24"/>
-          <w:szCs w:val="24"/>
-        </w:rPr>
-      </w:pPr>
-    </w:p>
-    <w:p>
-      <w:pPr>
-        <w:pStyle w:val="Title"/>
-        <w:jc w:val="left"/>
-        <w:rPr>
-          <w:rFonts w:ascii="Tahoma" w:hAnsi="Tahoma" w:cs="Tahoma"/>
-          <w:b w:val="0"/>
-          <w:color w:val="595959"/>
-          <w:sz w:val="24"/>
-          <w:szCs w:val="24"/>
-        </w:rPr>
-      </w:pPr>
-    </w:p>
-    <w:p>
-      <w:pPr>
-        <w:pStyle w:val="Title"/>
-        <w:spacing w:after="120"/>
-        <w:jc w:val="left"/>
-        <w:rPr>
-          <w:rFonts w:ascii="Tahoma" w:hAnsi="Tahoma" w:cs="Tahoma"/>
-          <w:b w:val="0"/>
-          <w:color w:val="2E74B5"/>
-          <w:sz w:val="24"/>
-          <w:szCs w:val="24"/>
-        </w:rPr>
-      </w:pPr>
-      <w:r>
-        <w:rPr>
-          <w:rFonts w:ascii="Tahoma" w:hAnsi="Tahoma" w:cs="Tahoma"/>
-          <w:b w:val="0"/>
-          <w:color w:val="2E74B5"/>
-          <w:sz w:val="24"/>
-          <w:szCs w:val="24"/>
-        </w:rPr>
-        <w:t>SUMMARY OF QUALIFICATION</w:t>
-      </w:r>
-    </w:p>
-    <w:tbl>
-      <w:tblPr>
-        <w:tblW w:w="10206" w:type="dxa"/>
-        <w:jc w:val="center"/>
-        <w:tblBorders>
-          <w:top w:val="dotted" w:sz="4" w:space="0" w:color="auto"/>
-          <w:left w:val="dotted" w:sz="4" w:space="0" w:color="auto"/>
-          <w:bottom w:val="dotted" w:sz="4" w:space="0" w:color="auto"/>
-          <w:right w:val="dotted" w:sz="4" w:space="0" w:color="auto"/>
-        </w:tblBorders>
-        <w:tblLayout w:type="fixed"/>
-        <w:tblCellMar>
-          <w:left w:w="85" w:type="dxa"/>
-          <w:right w:w="85" w:type="dxa"/>
-        </w:tblCellMar>
-        <w:tblLook w:val="04A0" w:firstRow="1" w:lastRow="0" w:firstColumn="1" w:lastColumn="0" w:noHBand="0" w:noVBand="1"/>
-      </w:tblPr>
-      <w:tblGrid>
-        <w:gridCol w:w="10206"/>
-      </w:tblGrid>
-      <w:tr>
-        <w:trPr>
-          <w:trHeight w:val="522"/>
-          <w:jc w:val="center"/>
-        </w:trPr>
-        <w:tc>
-          <w:tcPr>
-            <w:tcW w:w="10098" w:type="dxa"/>
-            <w:tcBorders>
-              <w:top w:val="nil"/>
-              <w:left w:val="nil"/>
-              <w:bottom w:val="nil"/>
-              <w:right w:val="nil"/>
-            </w:tcBorders>
-            <w:shd w:val="clear" w:color="auto" w:fill="auto"/>
-            <w:noWrap/>
-          </w:tcPr>
-          <w:p>
-            <w:pPr>
-              <w:autoSpaceDE/>
-              <w:autoSpaceDN/>
-              <w:ind w:left="-84"/>
-              <w:jc w:val="left"/>
-              <w:rPr>
-                <w:rFonts w:ascii="Tahoma" w:hAnsi="Tahoma" w:cs="Tahoma"/>
-                <w:color w:val="595959"/>
-                <w:sz w:val="20"/>
-                <w:lang w:val="en-US"/>
-              </w:rPr>
-            </w:pPr>
-            <w:r>
-              <w:rPr>
-                <w:rStyle w:val="hps"/>
-                <w:rFonts w:ascii="Tahoma" w:hAnsi="Tahoma" w:cs="Tahoma"/>
-                <w:color w:val="595959"/>
-                <w:sz w:val="20"/>
-                <w:lang w:val="en"/>
-              </w:rPr>
-              <w:t>I</w:t>
-            </w:r>
-            <w:r>
-              <w:rPr>
-                <w:rStyle w:val="hps"/>
-                <w:rFonts w:ascii="Tahoma" w:hAnsi="Tahoma" w:cs="Tahoma"/>
-                <w:color w:val="595959"/>
-                <w:sz w:val="20"/>
-                <w:lang w:val="en-US"/>
-              </w:rPr>
-              <w:t xml:space="preserve"> </w:t>
-            </w:r>
-            <w:r>
-              <w:rPr>
-                <w:rStyle w:val="hps"/>
-                <w:rFonts w:ascii="Tahoma" w:hAnsi="Tahoma" w:cs="Tahoma"/>
-                <w:color w:val="595959"/>
-                <w:sz w:val="20"/>
-              </w:rPr>
-              <w:t>practi</w:t>
-            </w:r>
-            <w:r>
-              <w:rPr>
-                <w:rStyle w:val="hps"/>
-                <w:rFonts w:ascii="Tahoma" w:hAnsi="Tahoma" w:cs="Tahoma"/>
-                <w:color w:val="595959"/>
-                <w:sz w:val="20"/>
-              </w:rPr>
-              <w:t>s</w:t>
-            </w:r>
-            <w:r>
-              <w:rPr>
-                <w:rStyle w:val="hps"/>
-                <w:rFonts w:ascii="Tahoma" w:hAnsi="Tahoma" w:cs="Tahoma"/>
-                <w:color w:val="595959"/>
-                <w:sz w:val="20"/>
-              </w:rPr>
-              <w:t>e</w:t>
-            </w:r>
-            <w:r>
-              <w:rPr>
-                <w:rFonts w:ascii="Tahoma" w:hAnsi="Tahoma" w:cs="Tahoma"/>
-                <w:color w:val="595959"/>
-                <w:sz w:val="20"/>
-                <w:lang w:val="en"/>
-              </w:rPr>
-              <w:t xml:space="preserve"> </w:t>
-            </w:r>
-            <w:r>
-              <w:rPr>
-                <w:rFonts w:ascii="Tahoma" w:hAnsi="Tahoma" w:cs="Tahoma"/>
-                <w:color w:val="595959"/>
-                <w:sz w:val="20"/>
-                <w:lang w:val="en"/>
-              </w:rPr>
-              <w:t>Web development</w:t>
-            </w:r>
-            <w:r>
-              <w:rPr>
-                <w:rFonts w:ascii="Tahoma" w:hAnsi="Tahoma" w:cs="Tahoma"/>
-                <w:color w:val="595959"/>
-                <w:sz w:val="20"/>
-                <w:lang w:val="en"/>
-              </w:rPr>
-              <w:t xml:space="preserve"> </w:t>
-            </w:r>
-            <w:r>
-              <w:rPr>
-                <w:rStyle w:val="hps"/>
-                <w:rFonts w:ascii="Tahoma" w:hAnsi="Tahoma" w:cs="Tahoma"/>
-                <w:color w:val="595959"/>
-                <w:sz w:val="20"/>
-                <w:lang w:val="en"/>
-              </w:rPr>
-              <w:t>starting</w:t>
-            </w:r>
-            <w:r>
-              <w:rPr>
-                <w:rFonts w:ascii="Tahoma" w:hAnsi="Tahoma" w:cs="Tahoma"/>
-                <w:color w:val="595959"/>
-                <w:sz w:val="20"/>
-                <w:lang w:val="en"/>
-              </w:rPr>
-              <w:t xml:space="preserve"> </w:t>
-            </w:r>
-            <w:r>
-              <w:rPr>
-                <w:rStyle w:val="hps"/>
-                <w:rFonts w:ascii="Tahoma" w:hAnsi="Tahoma" w:cs="Tahoma"/>
-                <w:color w:val="595959"/>
-                <w:sz w:val="20"/>
-                <w:lang w:val="en"/>
-              </w:rPr>
-              <w:t xml:space="preserve">from </w:t>
-            </w:r>
-            <w:r>
-              <w:rPr>
-                <w:rStyle w:val="hps"/>
-                <w:rFonts w:ascii="Tahoma" w:hAnsi="Tahoma" w:cs="Tahoma"/>
-                <w:color w:val="595959"/>
-                <w:sz w:val="20"/>
-                <w:lang w:val="en"/>
-              </w:rPr>
-              <w:t>201</w:t>
-            </w:r>
-            <w:r>
-              <w:rPr>
-                <w:rStyle w:val="hps"/>
-                <w:rFonts w:ascii="Tahoma" w:hAnsi="Tahoma" w:cs="Tahoma"/>
-                <w:color w:val="595959"/>
-                <w:sz w:val="20"/>
-                <w:lang w:val="en"/>
-              </w:rPr>
-              <w:t>8</w:t>
-            </w:r>
-            <w:r>
-              <w:rPr>
-                <w:rStyle w:val="hps"/>
-                <w:rFonts w:ascii="Tahoma" w:hAnsi="Tahoma" w:cs="Tahoma"/>
-                <w:color w:val="595959"/>
-                <w:sz w:val="20"/>
-                <w:lang w:val="en-US"/>
-              </w:rPr>
-              <w:t xml:space="preserve"> </w:t>
-            </w:r>
-            <w:r>
-              <w:rPr>
-                <w:rStyle w:val="hps"/>
-                <w:rFonts w:ascii="Tahoma" w:hAnsi="Tahoma" w:cs="Tahoma"/>
-                <w:color w:val="595959"/>
-                <w:sz w:val="20"/>
-              </w:rPr>
-              <w:t xml:space="preserve">and </w:t>
-            </w:r>
-            <w:r>
-              <w:rPr>
-                <w:rStyle w:val="hps"/>
-                <w:rFonts w:ascii="Tahoma" w:hAnsi="Tahoma" w:cs="Tahoma"/>
-                <w:color w:val="595959"/>
-                <w:sz w:val="20"/>
-              </w:rPr>
-              <w:t xml:space="preserve">study all technologies </w:t>
-            </w:r>
-            <w:r>
-              <w:rPr>
-                <w:rStyle w:val="hps"/>
-                <w:rFonts w:ascii="Tahoma" w:hAnsi="Tahoma" w:cs="Tahoma"/>
-                <w:color w:val="595959"/>
-                <w:sz w:val="20"/>
-              </w:rPr>
-              <w:t>by myself.</w:t>
-            </w:r>
-          </w:p>
-          <w:p>
-            <w:pPr>
-              <w:autoSpaceDE/>
-              <w:autoSpaceDN/>
-              <w:ind w:left="-84"/>
-              <w:jc w:val="left"/>
-              <w:rPr>
-                <w:rFonts w:ascii="Tahoma" w:hAnsi="Tahoma" w:cs="Tahoma"/>
-                <w:color w:val="595959"/>
-                <w:sz w:val="20"/>
-                <w:lang w:val="en-US"/>
-              </w:rPr>
-            </w:pPr>
-          </w:p>
-          <w:p>
-            <w:pPr>
-              <w:autoSpaceDE/>
-              <w:autoSpaceDN/>
-              <w:ind w:left="-84"/>
-              <w:jc w:val="left"/>
-              <w:rPr>
-                <w:rFonts w:ascii="Tahoma" w:hAnsi="Tahoma" w:cs="Tahoma"/>
-                <w:color w:val="595959"/>
-                <w:sz w:val="20"/>
-                <w:lang w:val="en-US"/>
-              </w:rPr>
-            </w:pPr>
-          </w:p>
-          <w:p>
-            <w:pPr>
-              <w:autoSpaceDE/>
-              <w:autoSpaceDN/>
-              <w:ind w:left="-90"/>
-              <w:jc w:val="left"/>
-              <w:rPr>
-                <w:rFonts w:ascii="Tahoma" w:hAnsi="Tahoma" w:cs="Tahoma"/>
-                <w:color w:val="000000"/>
-                <w:sz w:val="20"/>
-                <w:lang w:val="en-US"/>
-              </w:rPr>
-            </w:pPr>
-          </w:p>
-        </w:tc>
-      </w:tr>
-    </w:tbl>
-    <w:p>
-      <w:pPr>
-        <w:pStyle w:val="Title"/>
-        <w:jc w:val="left"/>
-        <w:rPr>
-          <w:rFonts w:ascii="Tahoma" w:hAnsi="Tahoma" w:cs="Tahoma"/>
-          <w:b w:val="0"/>
-          <w:color w:val="FFC000"/>
-          <w:sz w:val="24"/>
-          <w:szCs w:val="24"/>
-          <w:lang w:val="en-GB"/>
-        </w:rPr>
-      </w:pPr>
-    </w:p>
-    <w:p>
-      <w:pPr>
-        <w:pStyle w:val="Title"/>
-        <w:jc w:val="left"/>
-        <w:rPr>
-          <w:rFonts w:ascii="Tahoma" w:hAnsi="Tahoma" w:cs="Tahoma"/>
-          <w:b w:val="0"/>
-          <w:color w:val="FFC000"/>
           <w:sz w:val="24"/>
           <w:szCs w:val="24"/>
         </w:rPr>
@@ -1351,16 +995,20 @@
         <w:t>React</w:t>
       </w:r>
       <w:r>
-        <w:t xml:space="preserve"> App</w:t>
+        <w:t xml:space="preserve"> </w:t>
       </w:r>
       <w:r>
-        <w:t xml:space="preserve"> and </w:t>
+        <w:t>/</w:t>
       </w:r>
-      <w:proofErr w:type="spellStart"/>
+      <w:r>
+        <w:t xml:space="preserve"> </w:t>
+      </w:r>
       <w:r>
         <w:t>Redux</w:t>
       </w:r>
-      <w:proofErr w:type="spellEnd"/>
+      <w:r>
+        <w:t xml:space="preserve">  </w:t>
+      </w:r>
     </w:p>
     <w:p>
       <w:pPr>
@@ -1374,16 +1022,8 @@
       <w:r>
         <w:t xml:space="preserve"> ES6</w:t>
       </w:r>
-    </w:p>
-    <w:p>
-      <w:pPr>
-        <w:pStyle w:val="ArrowBlueBullets"/>
-      </w:pPr>
       <w:r>
-        <w:t>CSS</w:t>
-      </w:r>
-      <w:r>
-        <w:t xml:space="preserve"> 3</w:t>
+        <w:t>+</w:t>
       </w:r>
     </w:p>
     <w:p>
@@ -1391,21 +1031,20 @@
         <w:pStyle w:val="ArrowBlueBullets"/>
       </w:pPr>
       <w:r>
-        <w:t>Html</w:t>
-      </w:r>
-      <w:r>
-        <w:t xml:space="preserve"> 5</w:t>
-      </w:r>
-      <w:r>
-        <w:t xml:space="preserve"> </w:t>
+        <w:t>Express</w:t>
       </w:r>
     </w:p>
     <w:p>
       <w:pPr>
         <w:pStyle w:val="ArrowBlueBullets"/>
       </w:pPr>
+      <w:proofErr w:type="spellStart"/>
       <w:r>
-        <w:t>Bootstrap</w:t>
+        <w:t>Postgre</w:t>
+      </w:r>
+      <w:proofErr w:type="spellEnd"/>
+      <w:r>
+        <w:t xml:space="preserve"> SQL</w:t>
       </w:r>
     </w:p>
     <w:p>
@@ -1429,20 +1068,40 @@
     <w:p>
       <w:pPr>
         <w:pStyle w:val="ArrowBlueBullets"/>
-        <w:numPr>
-          <w:ilvl w:val="0"/>
-          <w:numId w:val="0"/>
-        </w:numPr>
-        <w:jc w:val="left"/>
-        <w:rPr>
-          <w:rFonts w:cs="Tahoma"/>
-          <w:color w:val="2E74B5"/>
-          <w:sz w:val="24"/>
-          <w:szCs w:val="24"/>
-        </w:rPr>
-      </w:pPr>
-      <w:bookmarkStart w:id="0" w:name="_GoBack"/>
-      <w:bookmarkEnd w:id="0"/>
+      </w:pPr>
+      <w:r>
+        <w:t>Bootstrap</w:t>
+      </w:r>
+    </w:p>
+    <w:p>
+      <w:pPr>
+        <w:pStyle w:val="ArrowBlueBullets"/>
+      </w:pPr>
+      <w:r>
+        <w:t>CSS</w:t>
+      </w:r>
+      <w:r>
+        <w:t xml:space="preserve"> 3</w:t>
+      </w:r>
+      <w:r>
+        <w:t xml:space="preserve"> /  </w:t>
+      </w:r>
+      <w:r>
+        <w:t>Html 5</w:t>
+      </w:r>
+    </w:p>
+    <w:p>
+      <w:pPr>
+        <w:pStyle w:val="ArrowBlueBullets"/>
+      </w:pPr>
+      <w:proofErr w:type="spellStart"/>
+      <w:r>
+        <w:t>TypeScript</w:t>
+      </w:r>
+      <w:proofErr w:type="spellEnd"/>
+      <w:r>
+        <w:t xml:space="preserve"> (in progress…)</w:t>
+      </w:r>
     </w:p>
     <w:p>
       <w:pPr>
@@ -1463,6 +1122,23 @@
     </w:p>
     <w:p>
       <w:pPr>
+        <w:pStyle w:val="ArrowBlueBullets"/>
+        <w:numPr>
+          <w:ilvl w:val="0"/>
+          <w:numId w:val="0"/>
+        </w:numPr>
+        <w:ind w:left="454"/>
+        <w:jc w:val="left"/>
+        <w:rPr>
+          <w:rFonts w:cs="Tahoma"/>
+          <w:color w:val="2E74B5"/>
+          <w:sz w:val="24"/>
+          <w:szCs w:val="24"/>
+        </w:rPr>
+      </w:pPr>
+    </w:p>
+    <w:p>
+      <w:pPr>
         <w:pStyle w:val="Title"/>
         <w:spacing w:after="120"/>
         <w:jc w:val="left"/>
@@ -1487,26 +1163,709 @@
     </w:p>
     <w:p>
       <w:pPr>
+        <w:rPr>
+          <w:lang w:val="en-US" w:eastAsia="en-US"/>
+        </w:rPr>
+      </w:pPr>
+    </w:p>
+    <w:p>
+      <w:pPr>
+        <w:pStyle w:val="NoSpacing"/>
+      </w:pPr>
+    </w:p>
+    <w:tbl>
+      <w:tblPr>
+        <w:tblStyle w:val="TableGrid"/>
+        <w:tblW w:w="5001" w:type="pct"/>
+        <w:tblBorders>
+          <w:top w:val="none" w:sz="0" w:space="0" w:color="auto"/>
+          <w:left w:val="none" w:sz="0" w:space="0" w:color="auto"/>
+          <w:bottom w:val="none" w:sz="0" w:space="0" w:color="auto"/>
+          <w:right w:val="none" w:sz="0" w:space="0" w:color="auto"/>
+          <w:insideH w:val="none" w:sz="0" w:space="0" w:color="auto"/>
+          <w:insideV w:val="none" w:sz="0" w:space="0" w:color="auto"/>
+        </w:tblBorders>
+        <w:tblLayout w:type="fixed"/>
+        <w:tblCellMar>
+          <w:top w:w="216" w:type="dxa"/>
+          <w:left w:w="115" w:type="dxa"/>
+          <w:bottom w:w="216" w:type="dxa"/>
+          <w:right w:w="115" w:type="dxa"/>
+        </w:tblCellMar>
+        <w:tblLook w:val="04A0" w:firstRow="1" w:lastRow="0" w:firstColumn="1" w:lastColumn="0" w:noHBand="0" w:noVBand="1"/>
+        <w:tblDescription w:val="First table is for your name, second table is contact info, third table is the main part of the resume"/>
+      </w:tblPr>
+      <w:tblGrid>
+        <w:gridCol w:w="2154"/>
+        <w:gridCol w:w="1668"/>
+        <w:gridCol w:w="6374"/>
+      </w:tblGrid>
+      <w:tr>
+        <w:tc>
+          <w:tcPr>
+            <w:tcW w:w="3505" w:type="dxa"/>
+            <w:gridSpan w:val="2"/>
+            <w:tcBorders>
+              <w:top w:val="single" w:sz="4" w:space="0" w:color="005B37"/>
+              <w:left w:val="single" w:sz="4" w:space="0" w:color="005B37"/>
+              <w:bottom w:val="single" w:sz="4" w:space="0" w:color="D9D9D9" w:themeColor="background1" w:themeShade="D9"/>
+              <w:right w:val="single" w:sz="4" w:space="0" w:color="D9D9D9" w:themeColor="background1" w:themeShade="D9"/>
+            </w:tcBorders>
+            <w:shd w:val="thinDiagStripe" w:color="F9F9F9" w:fill="auto"/>
+          </w:tcPr>
+          <w:p>
+            <w:pPr>
+              <w:pStyle w:val="Heading1"/>
+              <w:jc w:val="left"/>
+              <w:outlineLvl w:val="0"/>
+              <w:rPr>
+                <w:b/>
+                <w:color w:val="262626" w:themeColor="text1" w:themeTint="D9"/>
+              </w:rPr>
+            </w:pPr>
+            <w:r>
+              <w:rPr>
+                <w:color w:val="262626" w:themeColor="text1" w:themeTint="D9"/>
+              </w:rPr>
+              <w:t>Online shop</w:t>
+            </w:r>
+          </w:p>
+        </w:tc>
+        <w:tc>
+          <w:tcPr>
+            <w:tcW w:w="5846" w:type="dxa"/>
+            <w:tcBorders>
+              <w:top w:val="single" w:sz="4" w:space="0" w:color="005B37"/>
+              <w:left w:val="single" w:sz="4" w:space="0" w:color="D9D9D9" w:themeColor="background1" w:themeShade="D9"/>
+              <w:bottom w:val="single" w:sz="4" w:space="0" w:color="D9D9D9" w:themeColor="background1" w:themeShade="D9"/>
+              <w:right w:val="single" w:sz="4" w:space="0" w:color="005B37"/>
+            </w:tcBorders>
+            <w:shd w:val="thinDiagStripe" w:color="F9F9F9" w:fill="auto"/>
+          </w:tcPr>
+          <w:p>
+            <w:pPr>
+              <w:pStyle w:val="Heading1"/>
+              <w:jc w:val="left"/>
+              <w:outlineLvl w:val="0"/>
+              <w:rPr>
+                <w:color w:val="262626" w:themeColor="text1" w:themeTint="D9"/>
+              </w:rPr>
+            </w:pPr>
+            <w:r>
+              <w:rPr>
+                <w:color w:val="262626" w:themeColor="text1" w:themeTint="D9"/>
+              </w:rPr>
+              <w:t xml:space="preserve">Duration:  </w:t>
+            </w:r>
+            <w:r>
+              <w:rPr>
+                <w:color w:val="262626" w:themeColor="text1" w:themeTint="D9"/>
+              </w:rPr>
+              <w:t>4</w:t>
+            </w:r>
+            <w:r>
+              <w:rPr>
+                <w:color w:val="262626" w:themeColor="text1" w:themeTint="D9"/>
+              </w:rPr>
+              <w:t xml:space="preserve"> </w:t>
+            </w:r>
+            <w:r>
+              <w:rPr>
+                <w:color w:val="262626" w:themeColor="text1" w:themeTint="D9"/>
+              </w:rPr>
+              <w:t>months</w:t>
+            </w:r>
+          </w:p>
+        </w:tc>
+      </w:tr>
+      <w:tr>
+        <w:tc>
+          <w:tcPr>
+            <w:tcW w:w="9350" w:type="dxa"/>
+            <w:gridSpan w:val="3"/>
+            <w:tcBorders>
+              <w:top w:val="single" w:sz="4" w:space="0" w:color="F2F2F2" w:themeColor="background1" w:themeShade="F2"/>
+              <w:left w:val="single" w:sz="4" w:space="0" w:color="005B37"/>
+              <w:bottom w:val="single" w:sz="4" w:space="0" w:color="D9D9D9" w:themeColor="background1" w:themeShade="D9"/>
+              <w:right w:val="single" w:sz="4" w:space="0" w:color="005B37"/>
+            </w:tcBorders>
+          </w:tcPr>
+          <w:p>
+            <w:r>
+              <w:t>S</w:t>
+            </w:r>
+            <w:r>
+              <w:t>ales of equipment for pneumatic systems</w:t>
+            </w:r>
+            <w:r>
+              <w:t>.</w:t>
+            </w:r>
+          </w:p>
+          <w:p>
+            <w:pPr>
+              <w:rPr>
+                <w:lang w:val="en-US"/>
+              </w:rPr>
+            </w:pPr>
+            <w:r>
+              <w:t xml:space="preserve">SPA with </w:t>
+            </w:r>
+            <w:r>
+              <w:rPr>
+                <w:lang w:val="en-US"/>
+              </w:rPr>
+              <w:t>login, shopping cart and online order</w:t>
+            </w:r>
+          </w:p>
+          <w:p/>
+          <w:p>
+            <w:pPr>
+              <w:rPr>
+                <w:color w:val="262626" w:themeColor="text1" w:themeTint="D9"/>
+                <w:lang w:val="en-US"/>
+              </w:rPr>
+            </w:pPr>
+            <w:hyperlink r:id="rId11" w:history="1">
+              <w:r>
+                <w:rPr>
+                  <w:rStyle w:val="Hyperlink"/>
+                  <w:lang w:val="en-US"/>
+                </w:rPr>
+                <w:t>https://alex3007.githu</w:t>
+              </w:r>
+              <w:r>
+                <w:rPr>
+                  <w:rStyle w:val="Hyperlink"/>
+                  <w:lang w:val="en-US"/>
+                </w:rPr>
+                <w:t>b</w:t>
+              </w:r>
+              <w:r>
+                <w:rPr>
+                  <w:rStyle w:val="Hyperlink"/>
+                  <w:lang w:val="en-US"/>
+                </w:rPr>
+                <w:t>.io/Shop</w:t>
+              </w:r>
+            </w:hyperlink>
+          </w:p>
+          <w:p>
+            <w:pPr>
+              <w:rPr>
+                <w:color w:val="262626" w:themeColor="text1" w:themeTint="D9"/>
+                <w:lang w:val="en-US"/>
+              </w:rPr>
+            </w:pPr>
+          </w:p>
+          <w:p>
+            <w:pPr>
+              <w:rPr>
+                <w:color w:val="262626" w:themeColor="text1" w:themeTint="D9"/>
+                <w:lang w:val="en-US"/>
+              </w:rPr>
+            </w:pPr>
+            <w:hyperlink r:id="rId12" w:history="1">
+              <w:r>
+                <w:rPr>
+                  <w:rStyle w:val="Hyperlink"/>
+                  <w:lang w:val="en-US"/>
+                </w:rPr>
+                <w:t>https://github.com/alex3007/Shop</w:t>
+              </w:r>
+            </w:hyperlink>
+          </w:p>
+          <w:p>
+            <w:pPr>
+              <w:rPr>
+                <w:color w:val="262626" w:themeColor="text1" w:themeTint="D9"/>
+                <w:lang w:val="en-US"/>
+              </w:rPr>
+            </w:pPr>
+          </w:p>
+        </w:tc>
+      </w:tr>
+      <w:tr>
+        <w:tc>
+          <w:tcPr>
+            <w:tcW w:w="1975" w:type="dxa"/>
+            <w:tcBorders>
+              <w:top w:val="single" w:sz="4" w:space="0" w:color="D9D9D9" w:themeColor="background1" w:themeShade="D9"/>
+              <w:left w:val="single" w:sz="4" w:space="0" w:color="005B37"/>
+              <w:bottom w:val="single" w:sz="4" w:space="0" w:color="D9D9D9" w:themeColor="background1" w:themeShade="D9"/>
+              <w:right w:val="single" w:sz="4" w:space="0" w:color="D9D9D9" w:themeColor="background1" w:themeShade="D9"/>
+            </w:tcBorders>
+            <w:shd w:val="thinDiagStripe" w:color="F9F9F9" w:fill="auto"/>
+          </w:tcPr>
+          <w:p>
+            <w:pPr>
+              <w:pStyle w:val="Heading1"/>
+              <w:jc w:val="left"/>
+              <w:outlineLvl w:val="0"/>
+              <w:rPr>
+                <w:b/>
+                <w:color w:val="262626" w:themeColor="text1" w:themeTint="D9"/>
+              </w:rPr>
+            </w:pPr>
+            <w:r>
+              <w:rPr>
+                <w:color w:val="262626" w:themeColor="text1" w:themeTint="D9"/>
+              </w:rPr>
+              <w:lastRenderedPageBreak/>
+              <w:t>Responsibilities:</w:t>
+            </w:r>
+          </w:p>
+        </w:tc>
+        <w:tc>
+          <w:tcPr>
+            <w:tcW w:w="7375" w:type="dxa"/>
+            <w:gridSpan w:val="2"/>
+            <w:tcBorders>
+              <w:top w:val="single" w:sz="4" w:space="0" w:color="D9D9D9" w:themeColor="background1" w:themeShade="D9"/>
+              <w:left w:val="single" w:sz="4" w:space="0" w:color="D9D9D9" w:themeColor="background1" w:themeShade="D9"/>
+              <w:bottom w:val="single" w:sz="4" w:space="0" w:color="D9D9D9" w:themeColor="background1" w:themeShade="D9"/>
+              <w:right w:val="single" w:sz="4" w:space="0" w:color="005B37"/>
+            </w:tcBorders>
+            <w:shd w:val="clear" w:color="auto" w:fill="FFFFFF" w:themeFill="background1"/>
+          </w:tcPr>
+          <w:p>
+            <w:pPr>
+              <w:rPr>
+                <w:color w:val="262626" w:themeColor="text1" w:themeTint="D9"/>
+              </w:rPr>
+            </w:pPr>
+            <w:r>
+              <w:rPr>
+                <w:color w:val="262626" w:themeColor="text1" w:themeTint="D9"/>
+              </w:rPr>
+              <w:t>-Frontend and Backend</w:t>
+            </w:r>
+          </w:p>
+        </w:tc>
+      </w:tr>
+      <w:tr>
+        <w:tc>
+          <w:tcPr>
+            <w:tcW w:w="1975" w:type="dxa"/>
+            <w:tcBorders>
+              <w:top w:val="single" w:sz="4" w:space="0" w:color="D9D9D9" w:themeColor="background1" w:themeShade="D9"/>
+              <w:left w:val="single" w:sz="4" w:space="0" w:color="005B37"/>
+              <w:bottom w:val="single" w:sz="4" w:space="0" w:color="005B37"/>
+              <w:right w:val="single" w:sz="4" w:space="0" w:color="D9D9D9" w:themeColor="background1" w:themeShade="D9"/>
+            </w:tcBorders>
+            <w:shd w:val="thinDiagStripe" w:color="F9F9F9" w:fill="auto"/>
+          </w:tcPr>
+          <w:p>
+            <w:pPr>
+              <w:pStyle w:val="Heading1"/>
+              <w:jc w:val="left"/>
+              <w:outlineLvl w:val="0"/>
+              <w:rPr>
+                <w:b/>
+                <w:color w:val="262626" w:themeColor="text1" w:themeTint="D9"/>
+              </w:rPr>
+            </w:pPr>
+            <w:r>
+              <w:rPr>
+                <w:color w:val="262626" w:themeColor="text1" w:themeTint="D9"/>
+              </w:rPr>
+              <w:t>Technologies:</w:t>
+            </w:r>
+          </w:p>
+        </w:tc>
+        <w:tc>
+          <w:tcPr>
+            <w:tcW w:w="7375" w:type="dxa"/>
+            <w:gridSpan w:val="2"/>
+            <w:tcBorders>
+              <w:top w:val="single" w:sz="4" w:space="0" w:color="D9D9D9" w:themeColor="background1" w:themeShade="D9"/>
+              <w:left w:val="single" w:sz="4" w:space="0" w:color="D9D9D9" w:themeColor="background1" w:themeShade="D9"/>
+              <w:bottom w:val="single" w:sz="4" w:space="0" w:color="005B37"/>
+              <w:right w:val="single" w:sz="4" w:space="0" w:color="005B37"/>
+            </w:tcBorders>
+            <w:shd w:val="clear" w:color="auto" w:fill="FFFFFF" w:themeFill="background1"/>
+          </w:tcPr>
+          <w:p>
+            <w:pPr>
+              <w:rPr>
+                <w:color w:val="262626" w:themeColor="text1" w:themeTint="D9"/>
+              </w:rPr>
+            </w:pPr>
+            <w:r>
+              <w:rPr>
+                <w:color w:val="262626" w:themeColor="text1" w:themeTint="D9"/>
+              </w:rPr>
+              <w:t>React, Redux, Express</w:t>
+            </w:r>
+          </w:p>
+        </w:tc>
+      </w:tr>
+    </w:tbl>
+    <w:p>
+      <w:pPr>
+        <w:pStyle w:val="NoSpacing"/>
+        <w:jc w:val="right"/>
+      </w:pPr>
+    </w:p>
+    <w:p>
+      <w:pPr>
+        <w:pStyle w:val="NoSpacing"/>
+        <w:jc w:val="right"/>
+      </w:pPr>
+    </w:p>
+    <w:p>
+      <w:pPr>
+        <w:pStyle w:val="NoSpacing"/>
+        <w:jc w:val="right"/>
+      </w:pPr>
+    </w:p>
+    <w:tbl>
+      <w:tblPr>
+        <w:tblStyle w:val="TableGrid"/>
+        <w:tblW w:w="5001" w:type="pct"/>
+        <w:tblBorders>
+          <w:top w:val="none" w:sz="0" w:space="0" w:color="auto"/>
+          <w:left w:val="none" w:sz="0" w:space="0" w:color="auto"/>
+          <w:bottom w:val="none" w:sz="0" w:space="0" w:color="auto"/>
+          <w:right w:val="none" w:sz="0" w:space="0" w:color="auto"/>
+          <w:insideH w:val="none" w:sz="0" w:space="0" w:color="auto"/>
+          <w:insideV w:val="none" w:sz="0" w:space="0" w:color="auto"/>
+        </w:tblBorders>
+        <w:tblLayout w:type="fixed"/>
+        <w:tblCellMar>
+          <w:top w:w="216" w:type="dxa"/>
+          <w:left w:w="115" w:type="dxa"/>
+          <w:bottom w:w="216" w:type="dxa"/>
+          <w:right w:w="115" w:type="dxa"/>
+        </w:tblCellMar>
+        <w:tblLook w:val="04A0" w:firstRow="1" w:lastRow="0" w:firstColumn="1" w:lastColumn="0" w:noHBand="0" w:noVBand="1"/>
+        <w:tblDescription w:val="First table is for your name, second table is contact info, third table is the main part of the resume"/>
+      </w:tblPr>
+      <w:tblGrid>
+        <w:gridCol w:w="2154"/>
+        <w:gridCol w:w="1668"/>
+        <w:gridCol w:w="6374"/>
+      </w:tblGrid>
+      <w:tr>
+        <w:tc>
+          <w:tcPr>
+            <w:tcW w:w="3505" w:type="dxa"/>
+            <w:gridSpan w:val="2"/>
+            <w:tcBorders>
+              <w:top w:val="single" w:sz="4" w:space="0" w:color="005B37"/>
+              <w:left w:val="single" w:sz="4" w:space="0" w:color="005B37"/>
+              <w:bottom w:val="single" w:sz="4" w:space="0" w:color="D9D9D9" w:themeColor="background1" w:themeShade="D9"/>
+              <w:right w:val="single" w:sz="4" w:space="0" w:color="D9D9D9" w:themeColor="background1" w:themeShade="D9"/>
+            </w:tcBorders>
+            <w:shd w:val="thinDiagStripe" w:color="F9F9F9" w:fill="auto"/>
+          </w:tcPr>
+          <w:p>
+            <w:pPr>
+              <w:pStyle w:val="Heading1"/>
+              <w:jc w:val="left"/>
+              <w:outlineLvl w:val="0"/>
+              <w:rPr>
+                <w:b/>
+                <w:color w:val="262626" w:themeColor="text1" w:themeTint="D9"/>
+              </w:rPr>
+            </w:pPr>
+            <w:r>
+              <w:rPr>
+                <w:color w:val="262626" w:themeColor="text1" w:themeTint="D9"/>
+              </w:rPr>
+              <w:t>To do list</w:t>
+            </w:r>
+          </w:p>
+        </w:tc>
+        <w:tc>
+          <w:tcPr>
+            <w:tcW w:w="5846" w:type="dxa"/>
+            <w:tcBorders>
+              <w:top w:val="single" w:sz="4" w:space="0" w:color="005B37"/>
+              <w:left w:val="single" w:sz="4" w:space="0" w:color="D9D9D9" w:themeColor="background1" w:themeShade="D9"/>
+              <w:bottom w:val="single" w:sz="4" w:space="0" w:color="D9D9D9" w:themeColor="background1" w:themeShade="D9"/>
+              <w:right w:val="single" w:sz="4" w:space="0" w:color="005B37"/>
+            </w:tcBorders>
+            <w:shd w:val="thinDiagStripe" w:color="F9F9F9" w:fill="auto"/>
+          </w:tcPr>
+          <w:p>
+            <w:pPr>
+              <w:pStyle w:val="Heading1"/>
+              <w:jc w:val="left"/>
+              <w:outlineLvl w:val="0"/>
+              <w:rPr>
+                <w:color w:val="262626" w:themeColor="text1" w:themeTint="D9"/>
+              </w:rPr>
+            </w:pPr>
+            <w:r>
+              <w:rPr>
+                <w:color w:val="262626" w:themeColor="text1" w:themeTint="D9"/>
+              </w:rPr>
+              <w:t xml:space="preserve">Duration:  </w:t>
+            </w:r>
+            <w:r>
+              <w:rPr>
+                <w:color w:val="262626" w:themeColor="text1" w:themeTint="D9"/>
+              </w:rPr>
+              <w:t>1</w:t>
+            </w:r>
+            <w:r>
+              <w:rPr>
+                <w:color w:val="262626" w:themeColor="text1" w:themeTint="D9"/>
+              </w:rPr>
+              <w:t xml:space="preserve"> </w:t>
+            </w:r>
+            <w:r>
+              <w:rPr>
+                <w:color w:val="262626" w:themeColor="text1" w:themeTint="D9"/>
+              </w:rPr>
+              <w:t>week</w:t>
+            </w:r>
+          </w:p>
+        </w:tc>
+      </w:tr>
+      <w:tr>
+        <w:tc>
+          <w:tcPr>
+            <w:tcW w:w="9350" w:type="dxa"/>
+            <w:gridSpan w:val="3"/>
+            <w:tcBorders>
+              <w:top w:val="single" w:sz="4" w:space="0" w:color="F2F2F2" w:themeColor="background1" w:themeShade="F2"/>
+              <w:left w:val="single" w:sz="4" w:space="0" w:color="005B37"/>
+              <w:bottom w:val="single" w:sz="4" w:space="0" w:color="D9D9D9" w:themeColor="background1" w:themeShade="D9"/>
+              <w:right w:val="single" w:sz="4" w:space="0" w:color="005B37"/>
+            </w:tcBorders>
+          </w:tcPr>
+          <w:p>
+            <w:r>
+              <w:rPr>
+                <w:lang w:val="en-US"/>
+              </w:rPr>
+              <w:t>SPA</w:t>
+            </w:r>
+            <w:r>
+              <w:rPr>
+                <w:lang w:val="en-US"/>
+              </w:rPr>
+              <w:t xml:space="preserve"> with</w:t>
+            </w:r>
+            <w:r>
+              <w:rPr>
+                <w:lang w:val="en-US"/>
+              </w:rPr>
+              <w:t xml:space="preserve"> </w:t>
+            </w:r>
+            <w:r>
+              <w:rPr>
+                <w:lang w:val="en-US"/>
+              </w:rPr>
+              <w:t xml:space="preserve">creating, marking, deleting, sorting of tasks. </w:t>
+            </w:r>
+            <w:r>
+              <w:rPr>
+                <w:lang w:val="en-US"/>
+              </w:rPr>
+              <w:t>All t</w:t>
+            </w:r>
+            <w:r>
+              <w:rPr>
+                <w:lang w:val="en-US"/>
+              </w:rPr>
+              <w:t xml:space="preserve">asks are saved on server. </w:t>
+            </w:r>
+          </w:p>
+          <w:p/>
+          <w:p>
+            <w:pPr>
+              <w:rPr>
+                <w:color w:val="262626" w:themeColor="text1" w:themeTint="D9"/>
+                <w:lang w:val="en-US"/>
+              </w:rPr>
+            </w:pPr>
+            <w:hyperlink r:id="rId13" w:history="1">
+              <w:r>
+                <w:rPr>
+                  <w:rStyle w:val="Hyperlink"/>
+                  <w:lang w:val="en-US"/>
+                </w:rPr>
+                <w:t>https://alex3007.github.io/todo-list/</w:t>
+              </w:r>
+            </w:hyperlink>
+          </w:p>
+          <w:p>
+            <w:pPr>
+              <w:rPr>
+                <w:color w:val="262626" w:themeColor="text1" w:themeTint="D9"/>
+                <w:lang w:val="en-US"/>
+              </w:rPr>
+            </w:pPr>
+          </w:p>
+          <w:p>
+            <w:pPr>
+              <w:rPr>
+                <w:color w:val="262626" w:themeColor="text1" w:themeTint="D9"/>
+                <w:lang w:val="en-US"/>
+              </w:rPr>
+            </w:pPr>
+            <w:hyperlink r:id="rId14" w:history="1">
+              <w:r>
+                <w:rPr>
+                  <w:rStyle w:val="Hyperlink"/>
+                  <w:lang w:val="en-US"/>
+                </w:rPr>
+                <w:t>https://github.com/alex3007/todo-list/tree/code</w:t>
+              </w:r>
+            </w:hyperlink>
+          </w:p>
+          <w:p>
+            <w:pPr>
+              <w:rPr>
+                <w:color w:val="262626" w:themeColor="text1" w:themeTint="D9"/>
+                <w:lang w:val="en-US"/>
+              </w:rPr>
+            </w:pPr>
+          </w:p>
+        </w:tc>
+      </w:tr>
+      <w:tr>
+        <w:tc>
+          <w:tcPr>
+            <w:tcW w:w="1975" w:type="dxa"/>
+            <w:tcBorders>
+              <w:top w:val="single" w:sz="4" w:space="0" w:color="D9D9D9" w:themeColor="background1" w:themeShade="D9"/>
+              <w:left w:val="single" w:sz="4" w:space="0" w:color="005B37"/>
+              <w:bottom w:val="single" w:sz="4" w:space="0" w:color="D9D9D9" w:themeColor="background1" w:themeShade="D9"/>
+              <w:right w:val="single" w:sz="4" w:space="0" w:color="D9D9D9" w:themeColor="background1" w:themeShade="D9"/>
+            </w:tcBorders>
+            <w:shd w:val="thinDiagStripe" w:color="F9F9F9" w:fill="auto"/>
+          </w:tcPr>
+          <w:p>
+            <w:pPr>
+              <w:pStyle w:val="Heading1"/>
+              <w:jc w:val="left"/>
+              <w:outlineLvl w:val="0"/>
+              <w:rPr>
+                <w:b/>
+                <w:color w:val="262626" w:themeColor="text1" w:themeTint="D9"/>
+              </w:rPr>
+            </w:pPr>
+            <w:r>
+              <w:rPr>
+                <w:color w:val="262626" w:themeColor="text1" w:themeTint="D9"/>
+              </w:rPr>
+              <w:t>Responsibilities:</w:t>
+            </w:r>
+          </w:p>
+        </w:tc>
+        <w:tc>
+          <w:tcPr>
+            <w:tcW w:w="7375" w:type="dxa"/>
+            <w:gridSpan w:val="2"/>
+            <w:tcBorders>
+              <w:top w:val="single" w:sz="4" w:space="0" w:color="D9D9D9" w:themeColor="background1" w:themeShade="D9"/>
+              <w:left w:val="single" w:sz="4" w:space="0" w:color="D9D9D9" w:themeColor="background1" w:themeShade="D9"/>
+              <w:bottom w:val="single" w:sz="4" w:space="0" w:color="D9D9D9" w:themeColor="background1" w:themeShade="D9"/>
+              <w:right w:val="single" w:sz="4" w:space="0" w:color="005B37"/>
+            </w:tcBorders>
+            <w:shd w:val="clear" w:color="auto" w:fill="FFFFFF" w:themeFill="background1"/>
+          </w:tcPr>
+          <w:p>
+            <w:pPr>
+              <w:rPr>
+                <w:color w:val="262626" w:themeColor="text1" w:themeTint="D9"/>
+              </w:rPr>
+            </w:pPr>
+            <w:r>
+              <w:rPr>
+                <w:color w:val="262626" w:themeColor="text1" w:themeTint="D9"/>
+              </w:rPr>
+              <w:t>-Frontend and Backend</w:t>
+            </w:r>
+          </w:p>
+        </w:tc>
+      </w:tr>
+      <w:tr>
+        <w:tc>
+          <w:tcPr>
+            <w:tcW w:w="1975" w:type="dxa"/>
+            <w:tcBorders>
+              <w:top w:val="single" w:sz="4" w:space="0" w:color="D9D9D9" w:themeColor="background1" w:themeShade="D9"/>
+              <w:left w:val="single" w:sz="4" w:space="0" w:color="005B37"/>
+              <w:bottom w:val="single" w:sz="4" w:space="0" w:color="005B37"/>
+              <w:right w:val="single" w:sz="4" w:space="0" w:color="D9D9D9" w:themeColor="background1" w:themeShade="D9"/>
+            </w:tcBorders>
+            <w:shd w:val="thinDiagStripe" w:color="F9F9F9" w:fill="auto"/>
+          </w:tcPr>
+          <w:p>
+            <w:pPr>
+              <w:pStyle w:val="Heading1"/>
+              <w:jc w:val="left"/>
+              <w:outlineLvl w:val="0"/>
+              <w:rPr>
+                <w:b/>
+                <w:color w:val="262626" w:themeColor="text1" w:themeTint="D9"/>
+              </w:rPr>
+            </w:pPr>
+            <w:r>
+              <w:rPr>
+                <w:color w:val="262626" w:themeColor="text1" w:themeTint="D9"/>
+              </w:rPr>
+              <w:t>Technologies:</w:t>
+            </w:r>
+          </w:p>
+        </w:tc>
+        <w:tc>
+          <w:tcPr>
+            <w:tcW w:w="7375" w:type="dxa"/>
+            <w:gridSpan w:val="2"/>
+            <w:tcBorders>
+              <w:top w:val="single" w:sz="4" w:space="0" w:color="D9D9D9" w:themeColor="background1" w:themeShade="D9"/>
+              <w:left w:val="single" w:sz="4" w:space="0" w:color="D9D9D9" w:themeColor="background1" w:themeShade="D9"/>
+              <w:bottom w:val="single" w:sz="4" w:space="0" w:color="005B37"/>
+              <w:right w:val="single" w:sz="4" w:space="0" w:color="005B37"/>
+            </w:tcBorders>
+            <w:shd w:val="clear" w:color="auto" w:fill="FFFFFF" w:themeFill="background1"/>
+          </w:tcPr>
+          <w:p>
+            <w:pPr>
+              <w:rPr>
+                <w:color w:val="262626" w:themeColor="text1" w:themeTint="D9"/>
+              </w:rPr>
+            </w:pPr>
+            <w:r>
+              <w:rPr>
+                <w:color w:val="262626" w:themeColor="text1" w:themeTint="D9"/>
+              </w:rPr>
+              <w:t>React, Redux, Express</w:t>
+            </w:r>
+            <w:r>
+              <w:rPr>
+                <w:color w:val="262626" w:themeColor="text1" w:themeTint="D9"/>
+              </w:rPr>
+              <w:t>, SCSS</w:t>
+            </w:r>
+          </w:p>
+        </w:tc>
+      </w:tr>
+    </w:tbl>
+    <w:p>
+      <w:pPr>
         <w:pStyle w:val="ArrowBlueBullets"/>
-      </w:pPr>
-      <w:r>
-        <w:t>Web</w:t>
-      </w:r>
-      <w:r>
-        <w:t xml:space="preserve"> development</w:t>
-      </w:r>
-      <w:r>
-        <w:t xml:space="preserve"> (Front</w:t>
-      </w:r>
-      <w:r>
-        <w:t>-</w:t>
-      </w:r>
-      <w:r>
-        <w:t>E</w:t>
-      </w:r>
-      <w:r>
-        <w:t>nd)</w:t>
-      </w:r>
+        <w:numPr>
+          <w:ilvl w:val="0"/>
+          <w:numId w:val="0"/>
+        </w:numPr>
+        <w:jc w:val="left"/>
+      </w:pPr>
+    </w:p>
+    <w:p>
+      <w:pPr>
+        <w:pStyle w:val="ArrowBlueBullets"/>
+        <w:numPr>
+          <w:ilvl w:val="0"/>
+          <w:numId w:val="0"/>
+        </w:numPr>
+        <w:jc w:val="left"/>
+      </w:pPr>
     </w:p>
     <w:p>
       <w:pPr>
@@ -1516,28 +1875,330 @@
           <w:numId w:val="0"/>
         </w:numPr>
         <w:ind w:left="454"/>
-      </w:pPr>
-      <w:r>
-        <w:rPr>
-          <w:lang w:val="en-GB"/>
-        </w:rPr>
-        <w:t>Portfolio</w:t>
-      </w:r>
-      <w:r>
-        <w:rPr>
-          <w:lang w:val="en-GB"/>
-        </w:rPr>
-        <w:t xml:space="preserve">:  </w:t>
-      </w:r>
-      <w:hyperlink r:id="rId11" w:history="1">
-        <w:r>
-          <w:rPr>
-            <w:rStyle w:val="Hyperlink"/>
-          </w:rPr>
-          <w:t>https://alex3007.github.io/Portfolio/</w:t>
-        </w:r>
-      </w:hyperlink>
+        <w:jc w:val="left"/>
+      </w:pPr>
     </w:p>
+    <w:tbl>
+      <w:tblPr>
+        <w:tblStyle w:val="TableGrid"/>
+        <w:tblW w:w="5001" w:type="pct"/>
+        <w:tblBorders>
+          <w:top w:val="none" w:sz="0" w:space="0" w:color="auto"/>
+          <w:left w:val="none" w:sz="0" w:space="0" w:color="auto"/>
+          <w:bottom w:val="none" w:sz="0" w:space="0" w:color="auto"/>
+          <w:right w:val="none" w:sz="0" w:space="0" w:color="auto"/>
+          <w:insideH w:val="none" w:sz="0" w:space="0" w:color="auto"/>
+          <w:insideV w:val="none" w:sz="0" w:space="0" w:color="auto"/>
+        </w:tblBorders>
+        <w:tblLayout w:type="fixed"/>
+        <w:tblCellMar>
+          <w:top w:w="216" w:type="dxa"/>
+          <w:left w:w="115" w:type="dxa"/>
+          <w:bottom w:w="216" w:type="dxa"/>
+          <w:right w:w="115" w:type="dxa"/>
+        </w:tblCellMar>
+        <w:tblLook w:val="04A0" w:firstRow="1" w:lastRow="0" w:firstColumn="1" w:lastColumn="0" w:noHBand="0" w:noVBand="1"/>
+        <w:tblDescription w:val="First table is for your name, second table is contact info, third table is the main part of the resume"/>
+      </w:tblPr>
+      <w:tblGrid>
+        <w:gridCol w:w="2154"/>
+        <w:gridCol w:w="1668"/>
+        <w:gridCol w:w="6374"/>
+      </w:tblGrid>
+      <w:tr>
+        <w:tc>
+          <w:tcPr>
+            <w:tcW w:w="3505" w:type="dxa"/>
+            <w:gridSpan w:val="2"/>
+            <w:tcBorders>
+              <w:top w:val="single" w:sz="4" w:space="0" w:color="005B37"/>
+              <w:left w:val="single" w:sz="4" w:space="0" w:color="005B37"/>
+              <w:bottom w:val="single" w:sz="4" w:space="0" w:color="D9D9D9" w:themeColor="background1" w:themeShade="D9"/>
+              <w:right w:val="single" w:sz="4" w:space="0" w:color="D9D9D9" w:themeColor="background1" w:themeShade="D9"/>
+            </w:tcBorders>
+            <w:shd w:val="thinDiagStripe" w:color="F9F9F9" w:fill="auto"/>
+          </w:tcPr>
+          <w:p>
+            <w:pPr>
+              <w:pStyle w:val="Heading1"/>
+              <w:jc w:val="left"/>
+              <w:outlineLvl w:val="0"/>
+              <w:rPr>
+                <w:b/>
+                <w:color w:val="262626" w:themeColor="text1" w:themeTint="D9"/>
+              </w:rPr>
+            </w:pPr>
+            <w:r>
+              <w:rPr>
+                <w:color w:val="262626" w:themeColor="text1" w:themeTint="D9"/>
+              </w:rPr>
+              <w:t>Social network</w:t>
+            </w:r>
+          </w:p>
+        </w:tc>
+        <w:tc>
+          <w:tcPr>
+            <w:tcW w:w="5846" w:type="dxa"/>
+            <w:tcBorders>
+              <w:top w:val="single" w:sz="4" w:space="0" w:color="005B37"/>
+              <w:left w:val="single" w:sz="4" w:space="0" w:color="D9D9D9" w:themeColor="background1" w:themeShade="D9"/>
+              <w:bottom w:val="single" w:sz="4" w:space="0" w:color="D9D9D9" w:themeColor="background1" w:themeShade="D9"/>
+              <w:right w:val="single" w:sz="4" w:space="0" w:color="005B37"/>
+            </w:tcBorders>
+            <w:shd w:val="thinDiagStripe" w:color="F9F9F9" w:fill="auto"/>
+          </w:tcPr>
+          <w:p>
+            <w:pPr>
+              <w:pStyle w:val="Heading1"/>
+              <w:jc w:val="left"/>
+              <w:outlineLvl w:val="0"/>
+              <w:rPr>
+                <w:color w:val="262626" w:themeColor="text1" w:themeTint="D9"/>
+              </w:rPr>
+            </w:pPr>
+            <w:r>
+              <w:rPr>
+                <w:color w:val="262626" w:themeColor="text1" w:themeTint="D9"/>
+              </w:rPr>
+              <w:t xml:space="preserve">Duration:  </w:t>
+            </w:r>
+            <w:r>
+              <w:rPr>
+                <w:color w:val="262626" w:themeColor="text1" w:themeTint="D9"/>
+              </w:rPr>
+              <w:t>5 months</w:t>
+            </w:r>
+          </w:p>
+        </w:tc>
+      </w:tr>
+      <w:tr>
+        <w:tc>
+          <w:tcPr>
+            <w:tcW w:w="9350" w:type="dxa"/>
+            <w:gridSpan w:val="3"/>
+            <w:tcBorders>
+              <w:top w:val="single" w:sz="4" w:space="0" w:color="F2F2F2" w:themeColor="background1" w:themeShade="F2"/>
+              <w:left w:val="single" w:sz="4" w:space="0" w:color="005B37"/>
+              <w:bottom w:val="single" w:sz="4" w:space="0" w:color="D9D9D9" w:themeColor="background1" w:themeShade="D9"/>
+              <w:right w:val="single" w:sz="4" w:space="0" w:color="005B37"/>
+            </w:tcBorders>
+          </w:tcPr>
+          <w:p>
+            <w:r>
+              <w:rPr>
+                <w:lang w:val="en-US"/>
+              </w:rPr>
+              <w:t xml:space="preserve">SPA with </w:t>
+            </w:r>
+            <w:proofErr w:type="gramStart"/>
+            <w:r>
+              <w:rPr>
+                <w:lang w:val="en-US"/>
+              </w:rPr>
+              <w:t>login ,chatting</w:t>
+            </w:r>
+            <w:proofErr w:type="gramEnd"/>
+            <w:r>
+              <w:rPr>
+                <w:lang w:val="en-US"/>
+              </w:rPr>
+              <w:t xml:space="preserve">, following of users. Saving and changing of profile. Getting profiles of users.  </w:t>
+            </w:r>
+            <w:r>
+              <w:rPr>
+                <w:lang w:val="en-US"/>
+              </w:rPr>
+              <w:t xml:space="preserve"> </w:t>
+            </w:r>
+          </w:p>
+          <w:p/>
+          <w:p>
+            <w:pPr>
+              <w:rPr>
+                <w:color w:val="262626" w:themeColor="text1" w:themeTint="D9"/>
+                <w:lang w:val="en-US"/>
+              </w:rPr>
+            </w:pPr>
+            <w:hyperlink r:id="rId15" w:history="1">
+              <w:r>
+                <w:rPr>
+                  <w:rStyle w:val="Hyperlink"/>
+                  <w:lang w:val="en-US"/>
+                </w:rPr>
+                <w:t>https://alex3007.github.io/Social_network/</w:t>
+              </w:r>
+            </w:hyperlink>
+          </w:p>
+          <w:p>
+            <w:pPr>
+              <w:rPr>
+                <w:color w:val="262626" w:themeColor="text1" w:themeTint="D9"/>
+                <w:lang w:val="en-US"/>
+              </w:rPr>
+            </w:pPr>
+          </w:p>
+          <w:p>
+            <w:pPr>
+              <w:rPr>
+                <w:color w:val="262626" w:themeColor="text1" w:themeTint="D9"/>
+                <w:lang w:val="en-US"/>
+              </w:rPr>
+            </w:pPr>
+            <w:hyperlink r:id="rId16" w:history="1">
+              <w:r>
+                <w:rPr>
+                  <w:rStyle w:val="Hyperlink"/>
+                  <w:lang w:val="en-US"/>
+                </w:rPr>
+                <w:t>https://github.com/alex3007/Social_network/</w:t>
+              </w:r>
+            </w:hyperlink>
+          </w:p>
+          <w:p>
+            <w:pPr>
+              <w:rPr>
+                <w:color w:val="262626" w:themeColor="text1" w:themeTint="D9"/>
+                <w:lang w:val="en-US"/>
+              </w:rPr>
+            </w:pPr>
+          </w:p>
+        </w:tc>
+      </w:tr>
+      <w:tr>
+        <w:tc>
+          <w:tcPr>
+            <w:tcW w:w="1975" w:type="dxa"/>
+            <w:tcBorders>
+              <w:top w:val="single" w:sz="4" w:space="0" w:color="D9D9D9" w:themeColor="background1" w:themeShade="D9"/>
+              <w:left w:val="single" w:sz="4" w:space="0" w:color="005B37"/>
+              <w:bottom w:val="single" w:sz="4" w:space="0" w:color="D9D9D9" w:themeColor="background1" w:themeShade="D9"/>
+              <w:right w:val="single" w:sz="4" w:space="0" w:color="D9D9D9" w:themeColor="background1" w:themeShade="D9"/>
+            </w:tcBorders>
+            <w:shd w:val="thinDiagStripe" w:color="F9F9F9" w:fill="auto"/>
+          </w:tcPr>
+          <w:p>
+            <w:pPr>
+              <w:pStyle w:val="Heading1"/>
+              <w:jc w:val="left"/>
+              <w:outlineLvl w:val="0"/>
+              <w:rPr>
+                <w:b/>
+                <w:color w:val="262626" w:themeColor="text1" w:themeTint="D9"/>
+              </w:rPr>
+            </w:pPr>
+            <w:r>
+              <w:rPr>
+                <w:color w:val="262626" w:themeColor="text1" w:themeTint="D9"/>
+              </w:rPr>
+              <w:t>Responsibilities:</w:t>
+            </w:r>
+          </w:p>
+        </w:tc>
+        <w:tc>
+          <w:tcPr>
+            <w:tcW w:w="7375" w:type="dxa"/>
+            <w:gridSpan w:val="2"/>
+            <w:tcBorders>
+              <w:top w:val="single" w:sz="4" w:space="0" w:color="D9D9D9" w:themeColor="background1" w:themeShade="D9"/>
+              <w:left w:val="single" w:sz="4" w:space="0" w:color="D9D9D9" w:themeColor="background1" w:themeShade="D9"/>
+              <w:bottom w:val="single" w:sz="4" w:space="0" w:color="D9D9D9" w:themeColor="background1" w:themeShade="D9"/>
+              <w:right w:val="single" w:sz="4" w:space="0" w:color="005B37"/>
+            </w:tcBorders>
+            <w:shd w:val="clear" w:color="auto" w:fill="FFFFFF" w:themeFill="background1"/>
+          </w:tcPr>
+          <w:p>
+            <w:pPr>
+              <w:rPr>
+                <w:color w:val="262626" w:themeColor="text1" w:themeTint="D9"/>
+              </w:rPr>
+            </w:pPr>
+            <w:r>
+              <w:rPr>
+                <w:color w:val="262626" w:themeColor="text1" w:themeTint="D9"/>
+              </w:rPr>
+              <w:t>-Frontend and Backend</w:t>
+            </w:r>
+          </w:p>
+        </w:tc>
+      </w:tr>
+      <w:tr>
+        <w:tc>
+          <w:tcPr>
+            <w:tcW w:w="1975" w:type="dxa"/>
+            <w:tcBorders>
+              <w:top w:val="single" w:sz="4" w:space="0" w:color="D9D9D9" w:themeColor="background1" w:themeShade="D9"/>
+              <w:left w:val="single" w:sz="4" w:space="0" w:color="005B37"/>
+              <w:bottom w:val="single" w:sz="4" w:space="0" w:color="005B37"/>
+              <w:right w:val="single" w:sz="4" w:space="0" w:color="D9D9D9" w:themeColor="background1" w:themeShade="D9"/>
+            </w:tcBorders>
+            <w:shd w:val="thinDiagStripe" w:color="F9F9F9" w:fill="auto"/>
+          </w:tcPr>
+          <w:p>
+            <w:pPr>
+              <w:pStyle w:val="Heading1"/>
+              <w:jc w:val="left"/>
+              <w:outlineLvl w:val="0"/>
+              <w:rPr>
+                <w:b/>
+                <w:color w:val="262626" w:themeColor="text1" w:themeTint="D9"/>
+              </w:rPr>
+            </w:pPr>
+            <w:r>
+              <w:rPr>
+                <w:color w:val="262626" w:themeColor="text1" w:themeTint="D9"/>
+              </w:rPr>
+              <w:t>Technologies:</w:t>
+            </w:r>
+          </w:p>
+        </w:tc>
+        <w:tc>
+          <w:tcPr>
+            <w:tcW w:w="7375" w:type="dxa"/>
+            <w:gridSpan w:val="2"/>
+            <w:tcBorders>
+              <w:top w:val="single" w:sz="4" w:space="0" w:color="D9D9D9" w:themeColor="background1" w:themeShade="D9"/>
+              <w:left w:val="single" w:sz="4" w:space="0" w:color="D9D9D9" w:themeColor="background1" w:themeShade="D9"/>
+              <w:bottom w:val="single" w:sz="4" w:space="0" w:color="005B37"/>
+              <w:right w:val="single" w:sz="4" w:space="0" w:color="005B37"/>
+            </w:tcBorders>
+            <w:shd w:val="clear" w:color="auto" w:fill="FFFFFF" w:themeFill="background1"/>
+          </w:tcPr>
+          <w:p>
+            <w:pPr>
+              <w:rPr>
+                <w:color w:val="262626" w:themeColor="text1" w:themeTint="D9"/>
+              </w:rPr>
+            </w:pPr>
+            <w:r>
+              <w:rPr>
+                <w:color w:val="262626" w:themeColor="text1" w:themeTint="D9"/>
+              </w:rPr>
+              <w:t>React, Redux, Express</w:t>
+            </w:r>
+            <w:r>
+              <w:rPr>
+                <w:color w:val="262626" w:themeColor="text1" w:themeTint="D9"/>
+              </w:rPr>
+              <w:t xml:space="preserve">, </w:t>
+            </w:r>
+            <w:proofErr w:type="spellStart"/>
+            <w:r>
+              <w:rPr>
+                <w:color w:val="262626" w:themeColor="text1" w:themeTint="D9"/>
+              </w:rPr>
+              <w:t>Postgre</w:t>
+            </w:r>
+            <w:proofErr w:type="spellEnd"/>
+            <w:r>
+              <w:rPr>
+                <w:color w:val="262626" w:themeColor="text1" w:themeTint="D9"/>
+              </w:rPr>
+              <w:t xml:space="preserve"> SQL</w:t>
+            </w:r>
+          </w:p>
+        </w:tc>
+      </w:tr>
+    </w:tbl>
     <w:p>
       <w:pPr>
         <w:pStyle w:val="ArrowBlueBullets"/>
@@ -1546,14 +2207,395 @@
           <w:numId w:val="0"/>
         </w:numPr>
         <w:ind w:left="454"/>
-        <w:rPr>
-          <w:color w:val="0070C0"/>
-        </w:rPr>
+        <w:jc w:val="left"/>
       </w:pPr>
     </w:p>
     <w:p>
       <w:pPr>
         <w:pStyle w:val="ArrowBlueBullets"/>
+        <w:numPr>
+          <w:ilvl w:val="0"/>
+          <w:numId w:val="0"/>
+        </w:numPr>
+        <w:ind w:left="454"/>
+        <w:jc w:val="left"/>
+      </w:pPr>
+    </w:p>
+    <w:tbl>
+      <w:tblPr>
+        <w:tblStyle w:val="TableGrid"/>
+        <w:tblW w:w="5001" w:type="pct"/>
+        <w:tblBorders>
+          <w:top w:val="none" w:sz="0" w:space="0" w:color="auto"/>
+          <w:left w:val="none" w:sz="0" w:space="0" w:color="auto"/>
+          <w:bottom w:val="none" w:sz="0" w:space="0" w:color="auto"/>
+          <w:right w:val="none" w:sz="0" w:space="0" w:color="auto"/>
+          <w:insideH w:val="none" w:sz="0" w:space="0" w:color="auto"/>
+          <w:insideV w:val="none" w:sz="0" w:space="0" w:color="auto"/>
+        </w:tblBorders>
+        <w:tblLayout w:type="fixed"/>
+        <w:tblCellMar>
+          <w:top w:w="216" w:type="dxa"/>
+          <w:left w:w="115" w:type="dxa"/>
+          <w:bottom w:w="216" w:type="dxa"/>
+          <w:right w:w="115" w:type="dxa"/>
+        </w:tblCellMar>
+        <w:tblLook w:val="04A0" w:firstRow="1" w:lastRow="0" w:firstColumn="1" w:lastColumn="0" w:noHBand="0" w:noVBand="1"/>
+        <w:tblDescription w:val="First table is for your name, second table is contact info, third table is the main part of the resume"/>
+      </w:tblPr>
+      <w:tblGrid>
+        <w:gridCol w:w="2154"/>
+        <w:gridCol w:w="1668"/>
+        <w:gridCol w:w="6374"/>
+      </w:tblGrid>
+      <w:tr>
+        <w:tc>
+          <w:tcPr>
+            <w:tcW w:w="3505" w:type="dxa"/>
+            <w:gridSpan w:val="2"/>
+            <w:tcBorders>
+              <w:top w:val="single" w:sz="4" w:space="0" w:color="005B37"/>
+              <w:left w:val="single" w:sz="4" w:space="0" w:color="005B37"/>
+              <w:bottom w:val="single" w:sz="4" w:space="0" w:color="D9D9D9" w:themeColor="background1" w:themeShade="D9"/>
+              <w:right w:val="single" w:sz="4" w:space="0" w:color="D9D9D9" w:themeColor="background1" w:themeShade="D9"/>
+            </w:tcBorders>
+            <w:shd w:val="thinDiagStripe" w:color="F9F9F9" w:fill="auto"/>
+          </w:tcPr>
+          <w:p>
+            <w:pPr>
+              <w:pStyle w:val="Heading1"/>
+              <w:jc w:val="left"/>
+              <w:outlineLvl w:val="0"/>
+              <w:rPr>
+                <w:b/>
+                <w:color w:val="262626" w:themeColor="text1" w:themeTint="D9"/>
+              </w:rPr>
+            </w:pPr>
+            <w:r>
+              <w:t xml:space="preserve">Site-card </w:t>
+            </w:r>
+          </w:p>
+        </w:tc>
+        <w:tc>
+          <w:tcPr>
+            <w:tcW w:w="5846" w:type="dxa"/>
+            <w:tcBorders>
+              <w:top w:val="single" w:sz="4" w:space="0" w:color="005B37"/>
+              <w:left w:val="single" w:sz="4" w:space="0" w:color="D9D9D9" w:themeColor="background1" w:themeShade="D9"/>
+              <w:bottom w:val="single" w:sz="4" w:space="0" w:color="D9D9D9" w:themeColor="background1" w:themeShade="D9"/>
+              <w:right w:val="single" w:sz="4" w:space="0" w:color="005B37"/>
+            </w:tcBorders>
+            <w:shd w:val="thinDiagStripe" w:color="F9F9F9" w:fill="auto"/>
+          </w:tcPr>
+          <w:p>
+            <w:pPr>
+              <w:pStyle w:val="Heading1"/>
+              <w:jc w:val="left"/>
+              <w:outlineLvl w:val="0"/>
+              <w:rPr>
+                <w:color w:val="262626" w:themeColor="text1" w:themeTint="D9"/>
+              </w:rPr>
+            </w:pPr>
+            <w:r>
+              <w:rPr>
+                <w:color w:val="262626" w:themeColor="text1" w:themeTint="D9"/>
+              </w:rPr>
+              <w:t xml:space="preserve">Duration:  </w:t>
+            </w:r>
+            <w:r>
+              <w:rPr>
+                <w:color w:val="262626" w:themeColor="text1" w:themeTint="D9"/>
+              </w:rPr>
+              <w:t>3</w:t>
+            </w:r>
+            <w:r>
+              <w:rPr>
+                <w:color w:val="262626" w:themeColor="text1" w:themeTint="D9"/>
+              </w:rPr>
+              <w:t xml:space="preserve"> months</w:t>
+            </w:r>
+          </w:p>
+        </w:tc>
+      </w:tr>
+      <w:tr>
+        <w:tc>
+          <w:tcPr>
+            <w:tcW w:w="9350" w:type="dxa"/>
+            <w:gridSpan w:val="3"/>
+            <w:tcBorders>
+              <w:top w:val="single" w:sz="4" w:space="0" w:color="F2F2F2" w:themeColor="background1" w:themeShade="F2"/>
+              <w:left w:val="single" w:sz="4" w:space="0" w:color="005B37"/>
+              <w:bottom w:val="single" w:sz="4" w:space="0" w:color="D9D9D9" w:themeColor="background1" w:themeShade="D9"/>
+              <w:right w:val="single" w:sz="4" w:space="0" w:color="005B37"/>
+            </w:tcBorders>
+          </w:tcPr>
+          <w:p>
+            <w:r>
+              <w:t>Site-card</w:t>
+            </w:r>
+            <w:r>
+              <w:rPr>
+                <w:lang w:val="en-US"/>
+              </w:rPr>
+              <w:t xml:space="preserve"> </w:t>
+            </w:r>
+            <w:proofErr w:type="gramStart"/>
+            <w:r>
+              <w:rPr>
+                <w:lang w:val="en-US"/>
+              </w:rPr>
+              <w:t>with</w:t>
+            </w:r>
+            <w:r>
+              <w:rPr>
+                <w:lang w:val="en-US"/>
+              </w:rPr>
+              <w:t xml:space="preserve">  online</w:t>
+            </w:r>
+            <w:proofErr w:type="gramEnd"/>
+            <w:r>
+              <w:rPr>
+                <w:lang w:val="en-US"/>
+              </w:rPr>
+              <w:t xml:space="preserve"> </w:t>
+            </w:r>
+            <w:r>
+              <w:rPr>
+                <w:lang w:val="en-US"/>
+              </w:rPr>
+              <w:t>shop</w:t>
+            </w:r>
+            <w:r>
+              <w:rPr>
+                <w:lang w:val="en-US"/>
+              </w:rPr>
+              <w:t xml:space="preserve"> and</w:t>
+            </w:r>
+            <w:r>
+              <w:rPr>
+                <w:lang w:val="en-US"/>
+              </w:rPr>
+              <w:t xml:space="preserve"> blog</w:t>
+            </w:r>
+            <w:r>
+              <w:rPr>
+                <w:lang w:val="en-US"/>
+              </w:rPr>
+              <w:t xml:space="preserve">.    </w:t>
+            </w:r>
+          </w:p>
+          <w:p/>
+          <w:p>
+            <w:pPr>
+              <w:rPr>
+                <w:color w:val="262626" w:themeColor="text1" w:themeTint="D9"/>
+                <w:lang w:val="en-US"/>
+              </w:rPr>
+            </w:pPr>
+            <w:hyperlink r:id="rId17" w:history="1">
+              <w:r>
+                <w:rPr>
+                  <w:rStyle w:val="Hyperlink"/>
+                  <w:lang w:val="en-US"/>
+                </w:rPr>
+                <w:t>https://alex3007.github.io/3dShop/</w:t>
+              </w:r>
+            </w:hyperlink>
+          </w:p>
+          <w:p>
+            <w:pPr>
+              <w:rPr>
+                <w:color w:val="262626" w:themeColor="text1" w:themeTint="D9"/>
+                <w:lang w:val="en-US"/>
+              </w:rPr>
+            </w:pPr>
+          </w:p>
+          <w:p>
+            <w:pPr>
+              <w:rPr>
+                <w:color w:val="262626" w:themeColor="text1" w:themeTint="D9"/>
+                <w:lang w:val="en-US"/>
+              </w:rPr>
+            </w:pPr>
+            <w:hyperlink r:id="rId18" w:history="1">
+              <w:r>
+                <w:rPr>
+                  <w:rStyle w:val="Hyperlink"/>
+                  <w:lang w:val="en-US"/>
+                </w:rPr>
+                <w:t>https://github.com/alex3007/3dshop</w:t>
+              </w:r>
+            </w:hyperlink>
+          </w:p>
+          <w:p>
+            <w:pPr>
+              <w:rPr>
+                <w:color w:val="262626" w:themeColor="text1" w:themeTint="D9"/>
+                <w:lang w:val="en-US"/>
+              </w:rPr>
+            </w:pPr>
+          </w:p>
+        </w:tc>
+      </w:tr>
+      <w:tr>
+        <w:tc>
+          <w:tcPr>
+            <w:tcW w:w="1975" w:type="dxa"/>
+            <w:tcBorders>
+              <w:top w:val="single" w:sz="4" w:space="0" w:color="D9D9D9" w:themeColor="background1" w:themeShade="D9"/>
+              <w:left w:val="single" w:sz="4" w:space="0" w:color="005B37"/>
+              <w:bottom w:val="single" w:sz="4" w:space="0" w:color="D9D9D9" w:themeColor="background1" w:themeShade="D9"/>
+              <w:right w:val="single" w:sz="4" w:space="0" w:color="D9D9D9" w:themeColor="background1" w:themeShade="D9"/>
+            </w:tcBorders>
+            <w:shd w:val="thinDiagStripe" w:color="F9F9F9" w:fill="auto"/>
+          </w:tcPr>
+          <w:p>
+            <w:pPr>
+              <w:pStyle w:val="Heading1"/>
+              <w:jc w:val="left"/>
+              <w:outlineLvl w:val="0"/>
+              <w:rPr>
+                <w:b/>
+                <w:color w:val="262626" w:themeColor="text1" w:themeTint="D9"/>
+              </w:rPr>
+            </w:pPr>
+            <w:r>
+              <w:rPr>
+                <w:color w:val="262626" w:themeColor="text1" w:themeTint="D9"/>
+              </w:rPr>
+              <w:lastRenderedPageBreak/>
+              <w:t>Responsibilities:</w:t>
+            </w:r>
+          </w:p>
+        </w:tc>
+        <w:tc>
+          <w:tcPr>
+            <w:tcW w:w="7375" w:type="dxa"/>
+            <w:gridSpan w:val="2"/>
+            <w:tcBorders>
+              <w:top w:val="single" w:sz="4" w:space="0" w:color="D9D9D9" w:themeColor="background1" w:themeShade="D9"/>
+              <w:left w:val="single" w:sz="4" w:space="0" w:color="D9D9D9" w:themeColor="background1" w:themeShade="D9"/>
+              <w:bottom w:val="single" w:sz="4" w:space="0" w:color="D9D9D9" w:themeColor="background1" w:themeShade="D9"/>
+              <w:right w:val="single" w:sz="4" w:space="0" w:color="005B37"/>
+            </w:tcBorders>
+            <w:shd w:val="clear" w:color="auto" w:fill="FFFFFF" w:themeFill="background1"/>
+          </w:tcPr>
+          <w:p>
+            <w:pPr>
+              <w:rPr>
+                <w:color w:val="262626" w:themeColor="text1" w:themeTint="D9"/>
+              </w:rPr>
+            </w:pPr>
+            <w:r>
+              <w:rPr>
+                <w:color w:val="262626" w:themeColor="text1" w:themeTint="D9"/>
+              </w:rPr>
+              <w:t xml:space="preserve">-Frontend </w:t>
+            </w:r>
+          </w:p>
+        </w:tc>
+      </w:tr>
+      <w:tr>
+        <w:tc>
+          <w:tcPr>
+            <w:tcW w:w="1975" w:type="dxa"/>
+            <w:tcBorders>
+              <w:top w:val="single" w:sz="4" w:space="0" w:color="D9D9D9" w:themeColor="background1" w:themeShade="D9"/>
+              <w:left w:val="single" w:sz="4" w:space="0" w:color="005B37"/>
+              <w:bottom w:val="single" w:sz="4" w:space="0" w:color="005B37"/>
+              <w:right w:val="single" w:sz="4" w:space="0" w:color="D9D9D9" w:themeColor="background1" w:themeShade="D9"/>
+            </w:tcBorders>
+            <w:shd w:val="thinDiagStripe" w:color="F9F9F9" w:fill="auto"/>
+          </w:tcPr>
+          <w:p>
+            <w:pPr>
+              <w:pStyle w:val="Heading1"/>
+              <w:jc w:val="left"/>
+              <w:outlineLvl w:val="0"/>
+              <w:rPr>
+                <w:b/>
+                <w:color w:val="262626" w:themeColor="text1" w:themeTint="D9"/>
+              </w:rPr>
+            </w:pPr>
+            <w:r>
+              <w:rPr>
+                <w:color w:val="262626" w:themeColor="text1" w:themeTint="D9"/>
+              </w:rPr>
+              <w:t>Technologies:</w:t>
+            </w:r>
+          </w:p>
+        </w:tc>
+        <w:tc>
+          <w:tcPr>
+            <w:tcW w:w="7375" w:type="dxa"/>
+            <w:gridSpan w:val="2"/>
+            <w:tcBorders>
+              <w:top w:val="single" w:sz="4" w:space="0" w:color="D9D9D9" w:themeColor="background1" w:themeShade="D9"/>
+              <w:left w:val="single" w:sz="4" w:space="0" w:color="D9D9D9" w:themeColor="background1" w:themeShade="D9"/>
+              <w:bottom w:val="single" w:sz="4" w:space="0" w:color="005B37"/>
+              <w:right w:val="single" w:sz="4" w:space="0" w:color="005B37"/>
+            </w:tcBorders>
+            <w:shd w:val="clear" w:color="auto" w:fill="FFFFFF" w:themeFill="background1"/>
+          </w:tcPr>
+          <w:p>
+            <w:pPr>
+              <w:rPr>
+                <w:color w:val="262626" w:themeColor="text1" w:themeTint="D9"/>
+              </w:rPr>
+            </w:pPr>
+            <w:r>
+              <w:t xml:space="preserve">Html5, CSS3, Bootstrap, </w:t>
+            </w:r>
+            <w:proofErr w:type="spellStart"/>
+            <w:r>
+              <w:t>Jquery</w:t>
+            </w:r>
+            <w:proofErr w:type="spellEnd"/>
+          </w:p>
+        </w:tc>
+      </w:tr>
+    </w:tbl>
+    <w:p>
+      <w:pPr>
+        <w:pStyle w:val="ArrowBlueBullets"/>
+        <w:numPr>
+          <w:ilvl w:val="0"/>
+          <w:numId w:val="0"/>
+        </w:numPr>
+        <w:ind w:left="454"/>
+        <w:jc w:val="left"/>
+      </w:pPr>
+    </w:p>
+    <w:p>
+      <w:pPr>
+        <w:pStyle w:val="ArrowBlueBullets"/>
+        <w:numPr>
+          <w:ilvl w:val="0"/>
+          <w:numId w:val="0"/>
+        </w:numPr>
+        <w:ind w:left="454"/>
+        <w:jc w:val="left"/>
+      </w:pPr>
+    </w:p>
+    <w:p>
+      <w:pPr>
+        <w:pStyle w:val="ArrowBlueBullets"/>
+        <w:numPr>
+          <w:ilvl w:val="0"/>
+          <w:numId w:val="0"/>
+        </w:numPr>
+        <w:ind w:left="454"/>
+        <w:jc w:val="left"/>
+      </w:pPr>
+    </w:p>
+    <w:p>
+      <w:pPr>
+        <w:pStyle w:val="ArrowBlueBullets"/>
+        <w:numPr>
+          <w:ilvl w:val="0"/>
+          <w:numId w:val="0"/>
+        </w:numPr>
+        <w:ind w:left="113"/>
         <w:jc w:val="left"/>
         <w:rPr>
           <w:rFonts w:cs="Tahoma"/>
@@ -1563,16 +2605,12 @@
         </w:rPr>
       </w:pPr>
       <w:r>
-        <w:br w:type="page"/>
-      </w:r>
-      <w:r>
         <w:rPr>
           <w:rFonts w:cs="Tahoma"/>
           <w:color w:val="2E74B5"/>
           <w:sz w:val="24"/>
           <w:szCs w:val="24"/>
         </w:rPr>
-        <w:lastRenderedPageBreak/>
         <w:t>LANGUAGES</w:t>
       </w:r>
       <w:r>
@@ -1638,21 +2676,6 @@
         </w:rPr>
         <w:t xml:space="preserve"> </w:t>
       </w:r>
-    </w:p>
-    <w:p>
-      <w:pPr>
-        <w:pStyle w:val="Header"/>
-        <w:tabs>
-          <w:tab w:val="left" w:pos="5670"/>
-        </w:tabs>
-        <w:jc w:val="left"/>
-        <w:rPr>
-          <w:rFonts w:ascii="Tahoma" w:hAnsi="Tahoma" w:cs="Tahoma"/>
-          <w:color w:val="808080"/>
-          <w:sz w:val="18"/>
-          <w:lang w:val="en-US"/>
-        </w:rPr>
-      </w:pPr>
     </w:p>
     <w:p>
       <w:pPr>
@@ -2377,21 +3400,6 @@
         </w:tc>
       </w:tr>
     </w:tbl>
-    <w:p>
-      <w:pPr>
-        <w:pStyle w:val="Title"/>
-        <w:spacing w:after="120"/>
-        <w:jc w:val="left"/>
-        <w:rPr>
-          <w:rFonts w:ascii="Tahoma" w:hAnsi="Tahoma" w:cs="Tahoma"/>
-          <w:b w:val="0"/>
-          <w:color w:val="FFC000"/>
-          <w:sz w:val="24"/>
-          <w:szCs w:val="24"/>
-          <w:lang w:val="en-US"/>
-        </w:rPr>
-      </w:pPr>
-    </w:p>
     <w:p>
       <w:pPr>
         <w:pStyle w:val="Title"/>
@@ -2886,21 +3894,6 @@
         </w:rPr>
       </w:pPr>
     </w:p>
-    <w:p>
-      <w:pPr>
-        <w:pStyle w:val="Title"/>
-        <w:spacing w:after="120"/>
-        <w:jc w:val="left"/>
-        <w:rPr>
-          <w:rFonts w:ascii="Tahoma" w:hAnsi="Tahoma" w:cs="Tahoma"/>
-          <w:b w:val="0"/>
-          <w:color w:val="2E74B5"/>
-          <w:sz w:val="24"/>
-          <w:szCs w:val="24"/>
-          <w:lang w:val="en-US"/>
-        </w:rPr>
-      </w:pPr>
-    </w:p>
     <w:tbl>
       <w:tblPr>
         <w:tblW w:w="10207" w:type="dxa"/>
@@ -3212,67 +4205,7 @@
           <w:color w:val="2E74B5"/>
           <w:sz w:val="24"/>
           <w:szCs w:val="24"/>
-          <w:lang w:val="en-US"/>
-        </w:rPr>
-      </w:pPr>
-    </w:p>
-    <w:p>
-      <w:pPr>
-        <w:pStyle w:val="Title"/>
-        <w:spacing w:after="120"/>
-        <w:jc w:val="left"/>
-        <w:rPr>
-          <w:rFonts w:ascii="Tahoma" w:hAnsi="Tahoma" w:cs="Tahoma"/>
-          <w:b w:val="0"/>
-          <w:color w:val="2E74B5"/>
-          <w:sz w:val="24"/>
-          <w:szCs w:val="24"/>
-          <w:lang w:val="en-US"/>
-        </w:rPr>
-      </w:pPr>
-    </w:p>
-    <w:p>
-      <w:pPr>
-        <w:pStyle w:val="Title"/>
-        <w:spacing w:after="120"/>
-        <w:jc w:val="left"/>
-        <w:rPr>
-          <w:rFonts w:ascii="Tahoma" w:hAnsi="Tahoma" w:cs="Tahoma"/>
-          <w:b w:val="0"/>
-          <w:color w:val="2E74B5"/>
-          <w:sz w:val="24"/>
-          <w:szCs w:val="24"/>
-          <w:lang w:val="en-US"/>
-        </w:rPr>
-      </w:pPr>
-    </w:p>
-    <w:p>
-      <w:pPr>
-        <w:pStyle w:val="Title"/>
-        <w:spacing w:after="120"/>
-        <w:jc w:val="left"/>
-        <w:rPr>
-          <w:rFonts w:ascii="Tahoma" w:hAnsi="Tahoma" w:cs="Tahoma"/>
-          <w:b w:val="0"/>
-          <w:color w:val="2E74B5"/>
-          <w:sz w:val="24"/>
-          <w:szCs w:val="24"/>
-          <w:lang w:val="en-US"/>
-        </w:rPr>
-      </w:pPr>
-    </w:p>
-    <w:p>
-      <w:pPr>
-        <w:pStyle w:val="Title"/>
-        <w:spacing w:after="120"/>
-        <w:jc w:val="left"/>
-        <w:rPr>
-          <w:rFonts w:ascii="Tahoma" w:hAnsi="Tahoma" w:cs="Tahoma"/>
-          <w:b w:val="0"/>
-          <w:color w:val="2E74B5"/>
-          <w:sz w:val="24"/>
-          <w:szCs w:val="24"/>
-          <w:lang w:val="en-US"/>
+          <w:lang w:val="ru-RU"/>
         </w:rPr>
       </w:pPr>
     </w:p>
@@ -3332,6 +4265,7 @@
           <w:color w:val="2E74B5"/>
           <w:sz w:val="24"/>
           <w:szCs w:val="24"/>
+          <w:lang w:val="en-GB"/>
         </w:rPr>
       </w:pPr>
     </w:p>
@@ -3389,15 +4323,6 @@
                 <w:sz w:val="20"/>
               </w:rPr>
             </w:pPr>
-            <w:r>
-              <w:rPr>
-                <w:rFonts w:ascii="Tahoma" w:hAnsi="Tahoma" w:cs="Tahoma"/>
-                <w:b/>
-                <w:color w:val="FFFFFF"/>
-                <w:sz w:val="20"/>
-              </w:rPr>
-              <w:t xml:space="preserve"> </w:t>
-            </w:r>
           </w:p>
         </w:tc>
       </w:tr>
@@ -3471,8 +4396,29 @@
                 <w:szCs w:val="18"/>
                 <w:lang w:val="en-US"/>
               </w:rPr>
+              <w:t>Science and Technology Park of BNTU</w:t>
+            </w:r>
+            <w:r>
+              <w:rPr>
+                <w:rFonts w:ascii="Tahoma" w:hAnsi="Tahoma" w:cs="Tahoma"/>
+                <w:color w:val="595959"/>
+                <w:sz w:val="18"/>
+                <w:szCs w:val="18"/>
+                <w:lang w:val="en-US"/>
+              </w:rPr>
+              <w:t xml:space="preserve"> </w:t>
+            </w:r>
+            <w:r>
+              <w:rPr>
+                <w:rFonts w:ascii="Tahoma" w:hAnsi="Tahoma" w:cs="Tahoma"/>
+                <w:color w:val="595959"/>
+                <w:sz w:val="18"/>
+                <w:szCs w:val="18"/>
+                <w:lang w:val="en-US"/>
+              </w:rPr>
               <w:t>“</w:t>
             </w:r>
+            <w:proofErr w:type="spellStart"/>
             <w:r>
               <w:rPr>
                 <w:rFonts w:ascii="Tahoma" w:hAnsi="Tahoma" w:cs="Tahoma"/>
@@ -3481,8 +4427,9 @@
                 <w:szCs w:val="18"/>
                 <w:lang w:val="en-US"/>
               </w:rPr>
-              <w:t>New optical electronic technologies</w:t>
-            </w:r>
+              <w:t>Politechnic</w:t>
+            </w:r>
+            <w:proofErr w:type="spellEnd"/>
             <w:r>
               <w:rPr>
                 <w:rFonts w:ascii="Tahoma" w:hAnsi="Tahoma" w:cs="Tahoma"/>
@@ -3491,18 +4438,104 @@
                 <w:szCs w:val="18"/>
                 <w:lang w:val="en-US"/>
               </w:rPr>
-              <w:t>”</w:t>
-            </w:r>
-            <w:r>
-              <w:rPr>
-                <w:rFonts w:ascii="Tahoma" w:hAnsi="Tahoma" w:cs="Tahoma"/>
-                <w:color w:val="595959"/>
-                <w:sz w:val="18"/>
-                <w:szCs w:val="18"/>
-                <w:lang w:val="en-US"/>
-              </w:rPr>
-              <w:t xml:space="preserve"> </w:t>
-            </w:r>
+              <w:t xml:space="preserve">” </w:t>
+            </w:r>
+          </w:p>
+        </w:tc>
+      </w:tr>
+      <w:tr>
+        <w:trPr>
+          <w:trHeight w:val="478"/>
+          <w:jc w:val="center"/>
+        </w:trPr>
+        <w:tc>
+          <w:tcPr>
+            <w:tcW w:w="2958" w:type="dxa"/>
+            <w:tcBorders>
+              <w:top w:val="single" w:sz="4" w:space="0" w:color="BDD6EE"/>
+            </w:tcBorders>
+            <w:vAlign w:val="center"/>
+          </w:tcPr>
+          <w:p>
+            <w:pPr>
+              <w:pStyle w:val="Description"/>
+              <w:spacing w:before="0" w:after="0"/>
+              <w:jc w:val="left"/>
+              <w:rPr>
+                <w:rFonts w:ascii="Tahoma" w:hAnsi="Tahoma" w:cs="Tahoma"/>
+                <w:b/>
+                <w:color w:val="595959"/>
+                <w:sz w:val="18"/>
+                <w:szCs w:val="18"/>
+                <w:lang w:eastAsia="ru-RU"/>
+              </w:rPr>
+            </w:pPr>
+            <w:r>
+              <w:rPr>
+                <w:rFonts w:ascii="Tahoma" w:hAnsi="Tahoma" w:cs="Tahoma"/>
+                <w:b/>
+                <w:color w:val="595959"/>
+                <w:sz w:val="18"/>
+                <w:szCs w:val="18"/>
+                <w:lang w:eastAsia="ru-RU"/>
+              </w:rPr>
+              <w:t>Company Location</w:t>
+            </w:r>
+            <w:r>
+              <w:rPr>
+                <w:rFonts w:ascii="Tahoma" w:hAnsi="Tahoma" w:cs="Tahoma"/>
+                <w:b/>
+                <w:color w:val="595959"/>
+                <w:sz w:val="18"/>
+                <w:szCs w:val="18"/>
+                <w:lang w:eastAsia="ru-RU"/>
+              </w:rPr>
+              <w:t>:</w:t>
+            </w:r>
+          </w:p>
+        </w:tc>
+        <w:tc>
+          <w:tcPr>
+            <w:tcW w:w="7248" w:type="dxa"/>
+            <w:tcBorders>
+              <w:top w:val="single" w:sz="4" w:space="0" w:color="BDD6EE"/>
+            </w:tcBorders>
+            <w:vAlign w:val="center"/>
+          </w:tcPr>
+          <w:p>
+            <w:pPr>
+              <w:pStyle w:val="Description"/>
+              <w:spacing w:before="0" w:after="0"/>
+              <w:jc w:val="left"/>
+              <w:rPr>
+                <w:rFonts w:ascii="Tahoma" w:hAnsi="Tahoma" w:cs="Tahoma"/>
+                <w:color w:val="595959"/>
+                <w:sz w:val="18"/>
+                <w:szCs w:val="18"/>
+              </w:rPr>
+            </w:pPr>
+            <w:r>
+              <w:rPr>
+                <w:rFonts w:ascii="Tahoma" w:hAnsi="Tahoma" w:cs="Tahoma"/>
+                <w:color w:val="595959"/>
+                <w:sz w:val="18"/>
+                <w:szCs w:val="18"/>
+                <w:lang w:val="en-US" w:eastAsia="ru-RU"/>
+              </w:rPr>
+              <w:t>Belarus</w:t>
+            </w:r>
+            <w:r>
+              <w:rPr>
+                <w:rFonts w:ascii="Tahoma" w:hAnsi="Tahoma" w:cs="Tahoma"/>
+                <w:color w:val="595959"/>
+                <w:sz w:val="18"/>
+                <w:szCs w:val="18"/>
+                <w:lang w:val="en-US" w:eastAsia="ru-RU"/>
+              </w:rPr>
+              <w:t>, Minsk</w:t>
+            </w:r>
+            <w:bookmarkStart w:id="0" w:name="_GoBack"/>
+            <w:bookmarkEnd w:id="0"/>
           </w:p>
         </w:tc>
       </w:tr>
@@ -3542,18 +4575,7 @@
                 <w:szCs w:val="18"/>
                 <w:lang w:eastAsia="ru-RU"/>
               </w:rPr>
-              <w:t>Company Location</w:t>
-            </w:r>
-            <w:r>
-              <w:rPr>
-                <w:rFonts w:ascii="Tahoma" w:hAnsi="Tahoma" w:cs="Tahoma"/>
-                <w:b/>
-                <w:color w:val="595959"/>
-                <w:sz w:val="18"/>
-                <w:szCs w:val="18"/>
-                <w:lang w:eastAsia="ru-RU"/>
-              </w:rPr>
-              <w:t>:</w:t>
+              <w:t>Industry:</w:t>
             </w:r>
           </w:p>
         </w:tc>
@@ -3575,129 +4597,50 @@
                 <w:color w:val="595959"/>
                 <w:sz w:val="18"/>
                 <w:szCs w:val="18"/>
-              </w:rPr>
-            </w:pPr>
-            <w:r>
-              <w:rPr>
-                <w:rFonts w:ascii="Tahoma" w:hAnsi="Tahoma" w:cs="Tahoma"/>
-                <w:color w:val="595959"/>
-                <w:sz w:val="18"/>
-                <w:szCs w:val="18"/>
                 <w:lang w:val="en-US" w:eastAsia="ru-RU"/>
               </w:rPr>
-              <w:t>Belarus</w:t>
-            </w:r>
-            <w:r>
-              <w:rPr>
-                <w:rFonts w:ascii="Tahoma" w:hAnsi="Tahoma" w:cs="Tahoma"/>
-                <w:color w:val="595959"/>
-                <w:sz w:val="18"/>
-                <w:szCs w:val="18"/>
-                <w:lang w:val="en-US" w:eastAsia="ru-RU"/>
-              </w:rPr>
-              <w:t>, Minsk</w:t>
-            </w:r>
-          </w:p>
-        </w:tc>
-      </w:tr>
-      <w:tr>
-        <w:trPr>
-          <w:trHeight w:val="284"/>
-          <w:jc w:val="center"/>
-        </w:trPr>
-        <w:tc>
-          <w:tcPr>
-            <w:tcW w:w="2958" w:type="dxa"/>
-            <w:tcBorders>
-              <w:top w:val="single" w:sz="4" w:space="0" w:color="BDD6EE"/>
-            </w:tcBorders>
-            <w:vAlign w:val="center"/>
-          </w:tcPr>
-          <w:p>
-            <w:pPr>
-              <w:pStyle w:val="Description"/>
-              <w:spacing w:before="0" w:after="0"/>
-              <w:jc w:val="left"/>
-              <w:rPr>
-                <w:rFonts w:ascii="Tahoma" w:hAnsi="Tahoma" w:cs="Tahoma"/>
-                <w:b/>
-                <w:color w:val="595959"/>
-                <w:sz w:val="18"/>
-                <w:szCs w:val="18"/>
-                <w:lang w:eastAsia="ru-RU"/>
-              </w:rPr>
-            </w:pPr>
-            <w:r>
-              <w:rPr>
-                <w:rFonts w:ascii="Tahoma" w:hAnsi="Tahoma" w:cs="Tahoma"/>
-                <w:b/>
-                <w:color w:val="595959"/>
-                <w:sz w:val="18"/>
-                <w:szCs w:val="18"/>
-                <w:lang w:eastAsia="ru-RU"/>
-              </w:rPr>
-              <w:t xml:space="preserve">Project </w:t>
-            </w:r>
-            <w:r>
-              <w:rPr>
-                <w:rFonts w:ascii="Tahoma" w:hAnsi="Tahoma" w:cs="Tahoma"/>
-                <w:b/>
-                <w:color w:val="595959"/>
-                <w:sz w:val="18"/>
-                <w:szCs w:val="18"/>
-                <w:lang w:eastAsia="ru-RU"/>
-              </w:rPr>
-              <w:t>Industry:</w:t>
-            </w:r>
-          </w:p>
-        </w:tc>
-        <w:tc>
-          <w:tcPr>
-            <w:tcW w:w="7248" w:type="dxa"/>
-            <w:tcBorders>
-              <w:top w:val="single" w:sz="4" w:space="0" w:color="BDD6EE"/>
-            </w:tcBorders>
-            <w:vAlign w:val="center"/>
-          </w:tcPr>
-          <w:p>
-            <w:pPr>
-              <w:pStyle w:val="Description"/>
-              <w:spacing w:before="0" w:after="0"/>
-              <w:jc w:val="left"/>
-              <w:rPr>
-                <w:rFonts w:ascii="Tahoma" w:hAnsi="Tahoma" w:cs="Tahoma"/>
-                <w:color w:val="595959"/>
-                <w:sz w:val="18"/>
-                <w:szCs w:val="18"/>
-                <w:lang w:val="en-US" w:eastAsia="ru-RU"/>
-              </w:rPr>
-            </w:pPr>
-            <w:r>
-              <w:rPr>
-                <w:rFonts w:ascii="Tahoma" w:hAnsi="Tahoma" w:cs="Tahoma"/>
-                <w:color w:val="595959"/>
-                <w:sz w:val="18"/>
-                <w:szCs w:val="18"/>
-              </w:rPr>
-              <w:t>Automation,</w:t>
-            </w:r>
-            <w:r>
-              <w:rPr>
-                <w:rFonts w:ascii="Tahoma" w:hAnsi="Tahoma" w:cs="Tahoma"/>
-                <w:color w:val="595959"/>
-                <w:sz w:val="18"/>
-                <w:szCs w:val="18"/>
-              </w:rPr>
-              <w:t xml:space="preserve"> Controllers, </w:t>
-            </w:r>
-            <w:r>
-              <w:rPr>
-                <w:rFonts w:ascii="Tahoma" w:hAnsi="Tahoma" w:cs="Tahoma"/>
-                <w:color w:val="595959"/>
-                <w:sz w:val="18"/>
-                <w:szCs w:val="18"/>
-              </w:rPr>
-              <w:t>3d-printers</w:t>
+            </w:pPr>
+            <w:r>
+              <w:rPr>
+                <w:color w:val="595959" w:themeColor="text1" w:themeTint="A6"/>
+                <w:lang w:val="en-US"/>
+              </w:rPr>
+              <w:t>Science, p</w:t>
+            </w:r>
+            <w:proofErr w:type="spellStart"/>
+            <w:r>
+              <w:rPr>
+                <w:color w:val="595959" w:themeColor="text1" w:themeTint="A6"/>
+              </w:rPr>
+              <w:t>roduction</w:t>
+            </w:r>
+            <w:proofErr w:type="spellEnd"/>
+            <w:r>
+              <w:rPr>
+                <w:color w:val="595959" w:themeColor="text1" w:themeTint="A6"/>
+                <w:lang w:val="ru-RU"/>
+              </w:rPr>
+              <w:t xml:space="preserve">, </w:t>
+            </w:r>
+            <w:r>
+              <w:rPr>
+                <w:color w:val="595959" w:themeColor="text1" w:themeTint="A6"/>
+              </w:rPr>
+              <w:t>advertisement</w:t>
+            </w:r>
+            <w:r>
+              <w:rPr>
+                <w:color w:val="595959" w:themeColor="text1" w:themeTint="A6"/>
+                <w:lang w:val="ru-RU"/>
+              </w:rPr>
+              <w:t xml:space="preserve">, </w:t>
+            </w:r>
+            <w:r>
+              <w:rPr>
+                <w:color w:val="595959" w:themeColor="text1" w:themeTint="A6"/>
+                <w:lang w:val="en-US"/>
+              </w:rPr>
+              <w:t>education</w:t>
             </w:r>
           </w:p>
         </w:tc>
@@ -3735,18 +4678,7 @@
                 <w:szCs w:val="18"/>
                 <w:lang w:eastAsia="ru-RU"/>
               </w:rPr>
-              <w:t xml:space="preserve">Project </w:t>
-            </w:r>
-            <w:r>
-              <w:rPr>
-                <w:rFonts w:ascii="Tahoma" w:hAnsi="Tahoma" w:cs="Tahoma"/>
-                <w:b/>
-                <w:color w:val="595959"/>
-                <w:sz w:val="18"/>
-                <w:szCs w:val="18"/>
-                <w:lang w:eastAsia="ru-RU"/>
-              </w:rPr>
-              <w:t xml:space="preserve">Web Site: </w:t>
+              <w:t>Duration:</w:t>
             </w:r>
           </w:p>
         </w:tc>
@@ -3757,31 +4689,72 @@
           </w:tcPr>
           <w:p>
             <w:pPr>
-              <w:pStyle w:val="Title"/>
-              <w:spacing w:after="120"/>
+              <w:pStyle w:val="Description"/>
+              <w:spacing w:before="0" w:after="0"/>
               <w:jc w:val="left"/>
               <w:rPr>
-                <w:rStyle w:val="shorttext"/>
-                <w:rFonts w:ascii="Tahoma" w:hAnsi="Tahoma" w:cs="Tahoma"/>
-                <w:color w:val="0000FF"/>
-                <w:sz w:val="18"/>
-                <w:szCs w:val="18"/>
-                <w:u w:val="single"/>
-                <w:lang w:val="en-US"/>
-              </w:rPr>
-            </w:pPr>
-            <w:hyperlink r:id="rId12" w:history="1">
-              <w:r>
-                <w:rPr>
-                  <w:rStyle w:val="Hyperlink"/>
-                  <w:rFonts w:ascii="Tahoma" w:hAnsi="Tahoma" w:cs="Tahoma"/>
-                  <w:sz w:val="18"/>
-                  <w:szCs w:val="18"/>
-                  <w:lang w:val="en-US"/>
-                </w:rPr>
-                <w:t>https://alex3007.github.io/3dShop/</w:t>
-              </w:r>
-            </w:hyperlink>
+                <w:rStyle w:val="hps"/>
+                <w:rFonts w:ascii="Tahoma" w:hAnsi="Tahoma" w:cs="Tahoma"/>
+                <w:color w:val="595959"/>
+                <w:sz w:val="18"/>
+                <w:szCs w:val="18"/>
+                <w:lang w:val="ru-RU"/>
+              </w:rPr>
+            </w:pPr>
+            <w:r>
+              <w:rPr>
+                <w:rFonts w:ascii="Tahoma" w:hAnsi="Tahoma" w:cs="Tahoma"/>
+                <w:color w:val="595959"/>
+                <w:sz w:val="18"/>
+                <w:szCs w:val="18"/>
+              </w:rPr>
+              <w:t>0</w:t>
+            </w:r>
+            <w:r>
+              <w:rPr>
+                <w:rFonts w:ascii="Tahoma" w:hAnsi="Tahoma" w:cs="Tahoma"/>
+                <w:color w:val="595959"/>
+                <w:sz w:val="18"/>
+                <w:szCs w:val="18"/>
+              </w:rPr>
+              <w:t>2</w:t>
+            </w:r>
+            <w:r>
+              <w:rPr>
+                <w:rFonts w:ascii="Tahoma" w:hAnsi="Tahoma" w:cs="Tahoma"/>
+                <w:color w:val="595959"/>
+                <w:sz w:val="18"/>
+                <w:szCs w:val="18"/>
+              </w:rPr>
+              <w:t>/20</w:t>
+            </w:r>
+            <w:r>
+              <w:rPr>
+                <w:rFonts w:ascii="Tahoma" w:hAnsi="Tahoma" w:cs="Tahoma"/>
+                <w:color w:val="595959"/>
+                <w:sz w:val="18"/>
+                <w:szCs w:val="18"/>
+              </w:rPr>
+              <w:t>20</w:t>
+            </w:r>
+            <w:r>
+              <w:rPr>
+                <w:rFonts w:ascii="Tahoma" w:hAnsi="Tahoma" w:cs="Tahoma"/>
+                <w:color w:val="595959"/>
+                <w:sz w:val="18"/>
+                <w:szCs w:val="18"/>
+              </w:rPr>
+              <w:t xml:space="preserve"> – </w:t>
+            </w:r>
+            <w:r>
+              <w:rPr>
+                <w:rFonts w:ascii="Tahoma" w:hAnsi="Tahoma" w:cs="Tahoma"/>
+                <w:color w:val="595959"/>
+                <w:sz w:val="18"/>
+                <w:szCs w:val="18"/>
+              </w:rPr>
+              <w:t>present time</w:t>
+            </w:r>
           </w:p>
         </w:tc>
       </w:tr>
@@ -3817,18 +4790,7 @@
                 <w:szCs w:val="18"/>
                 <w:lang w:eastAsia="ru-RU"/>
               </w:rPr>
-              <w:t>Project Location</w:t>
-            </w:r>
-            <w:r>
-              <w:rPr>
-                <w:rFonts w:ascii="Tahoma" w:hAnsi="Tahoma" w:cs="Tahoma"/>
-                <w:b/>
-                <w:color w:val="595959"/>
-                <w:sz w:val="18"/>
-                <w:szCs w:val="18"/>
-                <w:lang w:eastAsia="ru-RU"/>
-              </w:rPr>
-              <w:t>:</w:t>
+              <w:t>Position:</w:t>
             </w:r>
           </w:p>
         </w:tc>
@@ -3856,744 +4818,56 @@
                 <w:color w:val="595959"/>
                 <w:sz w:val="18"/>
                 <w:szCs w:val="18"/>
-                <w:lang w:val="en-US" w:eastAsia="ru-RU"/>
-              </w:rPr>
-              <w:t>Belarus</w:t>
-            </w:r>
-            <w:r>
-              <w:rPr>
-                <w:rFonts w:ascii="Tahoma" w:hAnsi="Tahoma" w:cs="Tahoma"/>
-                <w:color w:val="595959"/>
-                <w:sz w:val="18"/>
-                <w:szCs w:val="18"/>
-                <w:lang w:val="en-US" w:eastAsia="ru-RU"/>
-              </w:rPr>
-              <w:t xml:space="preserve">, </w:t>
-            </w:r>
-            <w:r>
-              <w:rPr>
-                <w:rFonts w:ascii="Tahoma" w:hAnsi="Tahoma" w:cs="Tahoma"/>
-                <w:color w:val="595959"/>
-                <w:sz w:val="18"/>
-                <w:szCs w:val="18"/>
-                <w:lang w:val="en-US" w:eastAsia="ru-RU"/>
-              </w:rPr>
-              <w:t>Minsk</w:t>
+                <w:lang w:val="en-US"/>
+              </w:rPr>
+              <w:t>E</w:t>
+            </w:r>
+            <w:proofErr w:type="spellStart"/>
+            <w:r>
+              <w:rPr>
+                <w:rFonts w:ascii="Tahoma" w:hAnsi="Tahoma" w:cs="Tahoma"/>
+                <w:color w:val="595959"/>
+                <w:sz w:val="18"/>
+                <w:szCs w:val="18"/>
+              </w:rPr>
+              <w:t>ngineer</w:t>
+            </w:r>
+            <w:proofErr w:type="spellEnd"/>
+            <w:r>
+              <w:rPr>
+                <w:rFonts w:ascii="Tahoma" w:hAnsi="Tahoma" w:cs="Tahoma"/>
+                <w:color w:val="595959"/>
+                <w:sz w:val="18"/>
+                <w:szCs w:val="18"/>
+              </w:rPr>
+              <w:t>-constructor</w:t>
+            </w:r>
+            <w:r>
+              <w:rPr>
+                <w:rFonts w:ascii="Tahoma" w:hAnsi="Tahoma" w:cs="Tahoma"/>
+                <w:color w:val="595959"/>
+                <w:sz w:val="18"/>
+                <w:szCs w:val="18"/>
+                <w:lang w:val="en-US"/>
+              </w:rPr>
+              <w:t xml:space="preserve"> (</w:t>
+            </w:r>
+            <w:r>
+              <w:t>part-time work</w:t>
+            </w:r>
+            <w:r>
+              <w:rPr>
+                <w:rFonts w:ascii="Tahoma" w:hAnsi="Tahoma" w:cs="Tahoma"/>
+                <w:color w:val="595959"/>
+                <w:sz w:val="18"/>
+                <w:szCs w:val="18"/>
+                <w:lang w:val="en-US"/>
+              </w:rPr>
+              <w:t>)</w:t>
             </w:r>
           </w:p>
         </w:tc>
       </w:tr>
-      <w:tr>
-        <w:trPr>
-          <w:trHeight w:val="284"/>
-          <w:jc w:val="center"/>
-        </w:trPr>
-        <w:tc>
-          <w:tcPr>
-            <w:tcW w:w="2958" w:type="dxa"/>
-            <w:vAlign w:val="center"/>
-          </w:tcPr>
-          <w:p>
-            <w:pPr>
-              <w:pStyle w:val="Description"/>
-              <w:spacing w:before="0" w:after="0"/>
-              <w:jc w:val="left"/>
-              <w:rPr>
-                <w:rFonts w:ascii="Tahoma" w:hAnsi="Tahoma" w:cs="Tahoma"/>
-                <w:b/>
-                <w:color w:val="595959"/>
-                <w:sz w:val="18"/>
-                <w:szCs w:val="18"/>
-                <w:lang w:eastAsia="ru-RU"/>
-              </w:rPr>
-            </w:pPr>
-            <w:r>
-              <w:rPr>
-                <w:rFonts w:ascii="Tahoma" w:hAnsi="Tahoma" w:cs="Tahoma"/>
-                <w:b/>
-                <w:color w:val="595959"/>
-                <w:sz w:val="18"/>
-                <w:szCs w:val="18"/>
-                <w:lang w:eastAsia="ru-RU"/>
-              </w:rPr>
-              <w:t>Duration:</w:t>
-            </w:r>
-          </w:p>
-        </w:tc>
-        <w:tc>
-          <w:tcPr>
-            <w:tcW w:w="7248" w:type="dxa"/>
-            <w:vAlign w:val="center"/>
-          </w:tcPr>
-          <w:p>
-            <w:pPr>
-              <w:pStyle w:val="Description"/>
-              <w:spacing w:before="0" w:after="0"/>
-              <w:jc w:val="left"/>
-              <w:rPr>
-                <w:rStyle w:val="hps"/>
-                <w:rFonts w:ascii="Tahoma" w:hAnsi="Tahoma" w:cs="Tahoma"/>
-                <w:color w:val="595959"/>
-                <w:sz w:val="18"/>
-                <w:szCs w:val="18"/>
-                <w:lang w:val="en"/>
-              </w:rPr>
-            </w:pPr>
-            <w:r>
-              <w:rPr>
-                <w:rFonts w:ascii="Tahoma" w:hAnsi="Tahoma" w:cs="Tahoma"/>
-                <w:color w:val="595959"/>
-                <w:sz w:val="18"/>
-                <w:szCs w:val="18"/>
-              </w:rPr>
-              <w:t>0</w:t>
-            </w:r>
-            <w:r>
-              <w:rPr>
-                <w:rFonts w:ascii="Tahoma" w:hAnsi="Tahoma" w:cs="Tahoma"/>
-                <w:color w:val="595959"/>
-                <w:sz w:val="18"/>
-                <w:szCs w:val="18"/>
-              </w:rPr>
-              <w:t>8</w:t>
-            </w:r>
-            <w:r>
-              <w:rPr>
-                <w:rFonts w:ascii="Tahoma" w:hAnsi="Tahoma" w:cs="Tahoma"/>
-                <w:color w:val="595959"/>
-                <w:sz w:val="18"/>
-                <w:szCs w:val="18"/>
-              </w:rPr>
-              <w:t>/20</w:t>
-            </w:r>
-            <w:r>
-              <w:rPr>
-                <w:rFonts w:ascii="Tahoma" w:hAnsi="Tahoma" w:cs="Tahoma"/>
-                <w:color w:val="595959"/>
-                <w:sz w:val="18"/>
-                <w:szCs w:val="18"/>
-              </w:rPr>
-              <w:t>08</w:t>
-            </w:r>
-            <w:r>
-              <w:rPr>
-                <w:rFonts w:ascii="Tahoma" w:hAnsi="Tahoma" w:cs="Tahoma"/>
-                <w:color w:val="595959"/>
-                <w:sz w:val="18"/>
-                <w:szCs w:val="18"/>
-              </w:rPr>
-              <w:t xml:space="preserve"> – </w:t>
-            </w:r>
-            <w:r>
-              <w:rPr>
-                <w:rFonts w:ascii="Tahoma" w:hAnsi="Tahoma" w:cs="Tahoma"/>
-                <w:color w:val="595959"/>
-                <w:sz w:val="18"/>
-                <w:szCs w:val="18"/>
-              </w:rPr>
-              <w:t>present time</w:t>
-            </w:r>
-          </w:p>
-        </w:tc>
-      </w:tr>
-      <w:tr>
-        <w:trPr>
-          <w:trHeight w:val="284"/>
-          <w:jc w:val="center"/>
-        </w:trPr>
-        <w:tc>
-          <w:tcPr>
-            <w:tcW w:w="2958" w:type="dxa"/>
-            <w:vAlign w:val="center"/>
-          </w:tcPr>
-          <w:p>
-            <w:pPr>
-              <w:pStyle w:val="Description"/>
-              <w:spacing w:before="0" w:after="0"/>
-              <w:jc w:val="left"/>
-              <w:rPr>
-                <w:rFonts w:ascii="Tahoma" w:hAnsi="Tahoma" w:cs="Tahoma"/>
-                <w:b/>
-                <w:color w:val="595959"/>
-                <w:sz w:val="18"/>
-                <w:szCs w:val="18"/>
-                <w:lang w:eastAsia="ru-RU"/>
-              </w:rPr>
-            </w:pPr>
-            <w:r>
-              <w:rPr>
-                <w:rFonts w:ascii="Tahoma" w:hAnsi="Tahoma" w:cs="Tahoma"/>
-                <w:b/>
-                <w:color w:val="595959"/>
-                <w:sz w:val="18"/>
-                <w:szCs w:val="18"/>
-                <w:lang w:eastAsia="ru-RU"/>
-              </w:rPr>
-              <w:t>Description:</w:t>
-            </w:r>
-          </w:p>
-        </w:tc>
-        <w:tc>
-          <w:tcPr>
-            <w:tcW w:w="7248" w:type="dxa"/>
-            <w:vAlign w:val="center"/>
-          </w:tcPr>
-          <w:p>
-            <w:pPr>
-              <w:pStyle w:val="Description"/>
-              <w:spacing w:before="0" w:after="0"/>
-              <w:jc w:val="left"/>
-              <w:rPr>
-                <w:rFonts w:ascii="Tahoma" w:hAnsi="Tahoma" w:cs="Tahoma"/>
-                <w:color w:val="595959"/>
-                <w:sz w:val="18"/>
-                <w:szCs w:val="18"/>
-                <w:lang w:val="en-US" w:eastAsia="ru-RU"/>
-              </w:rPr>
-            </w:pPr>
-            <w:r>
-              <w:rPr>
-                <w:rFonts w:ascii="Tahoma" w:hAnsi="Tahoma" w:cs="Tahoma"/>
-                <w:color w:val="595959"/>
-                <w:sz w:val="18"/>
-                <w:szCs w:val="18"/>
-              </w:rPr>
-              <w:t>P</w:t>
-            </w:r>
-            <w:r>
-              <w:rPr>
-                <w:rFonts w:ascii="Tahoma" w:hAnsi="Tahoma" w:cs="Tahoma"/>
-                <w:color w:val="595959"/>
-                <w:sz w:val="18"/>
-                <w:szCs w:val="18"/>
-              </w:rPr>
-              <w:t xml:space="preserve">roduction and </w:t>
-            </w:r>
-            <w:r>
-              <w:rPr>
-                <w:rFonts w:ascii="Tahoma" w:hAnsi="Tahoma" w:cs="Tahoma"/>
-                <w:color w:val="595959"/>
-                <w:sz w:val="18"/>
-                <w:szCs w:val="18"/>
-              </w:rPr>
-              <w:t>integration</w:t>
-            </w:r>
-            <w:r>
-              <w:rPr>
-                <w:rFonts w:ascii="Tahoma" w:hAnsi="Tahoma" w:cs="Tahoma"/>
-                <w:color w:val="595959"/>
-                <w:sz w:val="18"/>
-                <w:szCs w:val="18"/>
-              </w:rPr>
-              <w:t xml:space="preserve"> of automatic devices</w:t>
-            </w:r>
-          </w:p>
-        </w:tc>
-      </w:tr>
-      <w:tr>
-        <w:trPr>
-          <w:trHeight w:val="284"/>
-          <w:jc w:val="center"/>
-        </w:trPr>
-        <w:tc>
-          <w:tcPr>
-            <w:tcW w:w="2958" w:type="dxa"/>
-            <w:vAlign w:val="center"/>
-          </w:tcPr>
-          <w:p>
-            <w:pPr>
-              <w:pStyle w:val="Description"/>
-              <w:spacing w:before="0" w:after="0"/>
-              <w:jc w:val="left"/>
-              <w:rPr>
-                <w:rFonts w:ascii="Tahoma" w:hAnsi="Tahoma" w:cs="Tahoma"/>
-                <w:color w:val="595959"/>
-                <w:sz w:val="18"/>
-                <w:szCs w:val="18"/>
-                <w:lang w:eastAsia="ru-RU"/>
-              </w:rPr>
-            </w:pPr>
-            <w:r>
-              <w:rPr>
-                <w:rFonts w:ascii="Tahoma" w:hAnsi="Tahoma" w:cs="Tahoma"/>
-                <w:b/>
-                <w:color w:val="595959"/>
-                <w:sz w:val="18"/>
-                <w:szCs w:val="18"/>
-                <w:lang w:eastAsia="ru-RU"/>
-              </w:rPr>
-              <w:t>Position:</w:t>
-            </w:r>
-          </w:p>
-        </w:tc>
-        <w:tc>
-          <w:tcPr>
-            <w:tcW w:w="7248" w:type="dxa"/>
-            <w:vAlign w:val="center"/>
-          </w:tcPr>
-          <w:p>
-            <w:pPr>
-              <w:pStyle w:val="Description"/>
-              <w:spacing w:before="0" w:after="0"/>
-              <w:jc w:val="left"/>
-              <w:rPr>
-                <w:rFonts w:ascii="Tahoma" w:hAnsi="Tahoma" w:cs="Tahoma"/>
-                <w:color w:val="595959"/>
-                <w:sz w:val="18"/>
-                <w:szCs w:val="18"/>
-                <w:lang w:eastAsia="ru-RU"/>
-              </w:rPr>
-            </w:pPr>
-            <w:r>
-              <w:rPr>
-                <w:rFonts w:ascii="Tahoma" w:hAnsi="Tahoma" w:cs="Tahoma"/>
-                <w:color w:val="595959"/>
-                <w:sz w:val="18"/>
-                <w:szCs w:val="18"/>
-                <w:lang w:eastAsia="ru-RU"/>
-              </w:rPr>
-              <w:t>Chief of department</w:t>
-            </w:r>
-          </w:p>
-        </w:tc>
-      </w:tr>
-      <w:tr>
-        <w:trPr>
-          <w:trHeight w:val="284"/>
-          <w:jc w:val="center"/>
-        </w:trPr>
-        <w:tc>
-          <w:tcPr>
-            <w:tcW w:w="2958" w:type="dxa"/>
-            <w:vAlign w:val="center"/>
-          </w:tcPr>
-          <w:p>
-            <w:pPr>
-              <w:pStyle w:val="Description"/>
-              <w:spacing w:before="0" w:after="0"/>
-              <w:jc w:val="left"/>
-              <w:rPr>
-                <w:rFonts w:ascii="Tahoma" w:hAnsi="Tahoma" w:cs="Tahoma"/>
-                <w:b/>
-                <w:color w:val="595959"/>
-                <w:sz w:val="18"/>
-                <w:szCs w:val="18"/>
-                <w:lang w:val="en-US" w:eastAsia="ru-RU"/>
-              </w:rPr>
-            </w:pPr>
-            <w:r>
-              <w:rPr>
-                <w:rFonts w:ascii="Tahoma" w:hAnsi="Tahoma" w:cs="Tahoma"/>
-                <w:b/>
-                <w:color w:val="595959"/>
-                <w:sz w:val="18"/>
-                <w:szCs w:val="18"/>
-                <w:lang w:val="en-US" w:eastAsia="ru-RU"/>
-              </w:rPr>
-              <w:t>Overall Team Size:</w:t>
-            </w:r>
-          </w:p>
-        </w:tc>
-        <w:tc>
-          <w:tcPr>
-            <w:tcW w:w="7248" w:type="dxa"/>
-            <w:vAlign w:val="center"/>
-          </w:tcPr>
-          <w:p>
-            <w:pPr>
-              <w:pStyle w:val="GreenTable-Resume"/>
-              <w:rPr>
-                <w:color w:val="595959"/>
-                <w:sz w:val="18"/>
-                <w:szCs w:val="18"/>
-              </w:rPr>
-            </w:pPr>
-            <w:r>
-              <w:rPr>
-                <w:color w:val="595959"/>
-                <w:sz w:val="18"/>
-                <w:szCs w:val="18"/>
-              </w:rPr>
-              <w:t>1</w:t>
-            </w:r>
-            <w:r>
-              <w:rPr>
-                <w:color w:val="595959"/>
-                <w:sz w:val="18"/>
-                <w:szCs w:val="18"/>
-              </w:rPr>
-              <w:t xml:space="preserve"> developers, 2 QA engineers, 1 manager</w:t>
-            </w:r>
-          </w:p>
-        </w:tc>
-      </w:tr>
-      <w:tr>
-        <w:trPr>
-          <w:trHeight w:val="284"/>
-          <w:jc w:val="center"/>
-        </w:trPr>
-        <w:tc>
-          <w:tcPr>
-            <w:tcW w:w="2958" w:type="dxa"/>
-            <w:vAlign w:val="center"/>
-          </w:tcPr>
-          <w:p>
-            <w:pPr>
-              <w:pStyle w:val="Description"/>
-              <w:spacing w:before="0" w:after="0"/>
-              <w:jc w:val="left"/>
-              <w:rPr>
-                <w:rFonts w:ascii="Tahoma" w:hAnsi="Tahoma" w:cs="Tahoma"/>
-                <w:color w:val="595959"/>
-                <w:sz w:val="18"/>
-                <w:szCs w:val="18"/>
-                <w:lang w:eastAsia="ru-RU"/>
-              </w:rPr>
-            </w:pPr>
-            <w:r>
-              <w:rPr>
-                <w:rFonts w:ascii="Tahoma" w:hAnsi="Tahoma" w:cs="Tahoma"/>
-                <w:b/>
-                <w:color w:val="595959"/>
-                <w:sz w:val="18"/>
-                <w:szCs w:val="18"/>
-                <w:lang w:eastAsia="ru-RU"/>
-              </w:rPr>
-              <w:t>Responsibilities:</w:t>
-            </w:r>
-            <w:r>
-              <w:rPr>
-                <w:rFonts w:ascii="Tahoma" w:hAnsi="Tahoma" w:cs="Tahoma"/>
-                <w:color w:val="595959"/>
-                <w:sz w:val="18"/>
-                <w:szCs w:val="18"/>
-                <w:lang w:eastAsia="ru-RU"/>
-              </w:rPr>
-              <w:t xml:space="preserve"> </w:t>
-            </w:r>
-          </w:p>
-        </w:tc>
-        <w:tc>
-          <w:tcPr>
-            <w:tcW w:w="7248" w:type="dxa"/>
-            <w:vAlign w:val="center"/>
-          </w:tcPr>
-          <w:p>
-            <w:pPr>
-              <w:pStyle w:val="ArrowGreenBullets"/>
-              <w:rPr>
-                <w:color w:val="595959"/>
-                <w:sz w:val="18"/>
-                <w:szCs w:val="18"/>
-                <w:lang w:eastAsia="ru-RU"/>
-              </w:rPr>
-            </w:pPr>
-            <w:r>
-              <w:rPr>
-                <w:color w:val="595959"/>
-                <w:sz w:val="18"/>
-                <w:szCs w:val="18"/>
-                <w:lang w:val="en-GB"/>
-              </w:rPr>
-              <w:t>Organization of staff work (4 employees)</w:t>
-            </w:r>
-          </w:p>
-          <w:p>
-            <w:pPr>
-              <w:pStyle w:val="ArrowGreenBullets"/>
-              <w:numPr>
-                <w:ilvl w:val="0"/>
-                <w:numId w:val="0"/>
-              </w:numPr>
-              <w:ind w:left="453"/>
-              <w:rPr>
-                <w:color w:val="595959"/>
-                <w:sz w:val="18"/>
-                <w:szCs w:val="18"/>
-                <w:lang w:eastAsia="ru-RU"/>
-              </w:rPr>
-            </w:pPr>
-          </w:p>
-          <w:p>
-            <w:pPr>
-              <w:pStyle w:val="ArrowGreenBullets"/>
-              <w:rPr>
-                <w:color w:val="595959"/>
-                <w:sz w:val="18"/>
-                <w:szCs w:val="18"/>
-                <w:lang w:eastAsia="ru-RU"/>
-              </w:rPr>
-            </w:pPr>
-            <w:r>
-              <w:rPr>
-                <w:color w:val="595959"/>
-                <w:sz w:val="18"/>
-                <w:szCs w:val="18"/>
-                <w:lang w:val="en-GB"/>
-              </w:rPr>
-              <w:t>Design of structural units in CAD</w:t>
-            </w:r>
-          </w:p>
-          <w:p>
-            <w:pPr>
-              <w:pStyle w:val="ListParagraph"/>
-              <w:rPr>
-                <w:color w:val="595959"/>
-                <w:sz w:val="18"/>
-                <w:szCs w:val="18"/>
-              </w:rPr>
-            </w:pPr>
-          </w:p>
-          <w:p>
-            <w:pPr>
-              <w:pStyle w:val="ArrowGreenBullets"/>
-              <w:rPr>
-                <w:color w:val="595959"/>
-                <w:sz w:val="18"/>
-                <w:szCs w:val="18"/>
-                <w:lang w:eastAsia="ru-RU"/>
-              </w:rPr>
-            </w:pPr>
-            <w:r>
-              <w:rPr>
-                <w:color w:val="595959"/>
-                <w:sz w:val="18"/>
-                <w:szCs w:val="18"/>
-                <w:lang w:val="en-GB"/>
-              </w:rPr>
-              <w:t>Contract support</w:t>
-            </w:r>
-          </w:p>
-          <w:p>
-            <w:pPr>
-              <w:pStyle w:val="ArrowGreenBullets"/>
-              <w:numPr>
-                <w:ilvl w:val="0"/>
-                <w:numId w:val="0"/>
-              </w:numPr>
-              <w:ind w:left="453"/>
-              <w:rPr>
-                <w:color w:val="595959"/>
-                <w:sz w:val="18"/>
-                <w:szCs w:val="18"/>
-                <w:lang w:eastAsia="ru-RU"/>
-              </w:rPr>
-            </w:pPr>
-          </w:p>
-          <w:p>
-            <w:pPr>
-              <w:pStyle w:val="ArrowGreenBullets"/>
-              <w:rPr>
-                <w:color w:val="595959"/>
-                <w:sz w:val="18"/>
-                <w:szCs w:val="18"/>
-                <w:lang w:eastAsia="ru-RU"/>
-              </w:rPr>
-            </w:pPr>
-            <w:r>
-              <w:rPr>
-                <w:color w:val="595959"/>
-                <w:sz w:val="18"/>
-                <w:szCs w:val="18"/>
-                <w:lang w:val="en-GB"/>
-              </w:rPr>
-              <w:t>Administration of local network</w:t>
-            </w:r>
-            <w:r>
-              <w:rPr>
-                <w:color w:val="595959"/>
-                <w:sz w:val="18"/>
-                <w:szCs w:val="18"/>
-                <w:lang w:val="en-GB"/>
-              </w:rPr>
-              <w:br/>
-            </w:r>
-          </w:p>
-          <w:p>
-            <w:pPr>
-              <w:pStyle w:val="ArrowGreenBullets"/>
-              <w:rPr>
-                <w:color w:val="595959"/>
-                <w:sz w:val="18"/>
-                <w:szCs w:val="18"/>
-                <w:lang w:eastAsia="ru-RU"/>
-              </w:rPr>
-            </w:pPr>
-            <w:r>
-              <w:rPr>
-                <w:color w:val="595959"/>
-                <w:sz w:val="18"/>
-                <w:szCs w:val="18"/>
-                <w:lang w:val="en-GB"/>
-              </w:rPr>
-              <w:t>Corporate website development</w:t>
-            </w:r>
-            <w:r>
-              <w:rPr>
-                <w:color w:val="595959"/>
-                <w:sz w:val="18"/>
-                <w:szCs w:val="18"/>
-                <w:lang w:val="en-GB"/>
-              </w:rPr>
-              <w:br/>
-            </w:r>
-          </w:p>
-          <w:p>
-            <w:pPr>
-              <w:pStyle w:val="ArrowGreenBullets"/>
-              <w:rPr>
-                <w:color w:val="595959"/>
-                <w:sz w:val="18"/>
-                <w:szCs w:val="18"/>
-                <w:lang w:eastAsia="ru-RU"/>
-              </w:rPr>
-            </w:pPr>
-            <w:r>
-              <w:rPr>
-                <w:color w:val="595959"/>
-                <w:sz w:val="18"/>
-                <w:szCs w:val="18"/>
-                <w:lang w:val="en-GB"/>
-              </w:rPr>
-              <w:t>3D printing on 3D printers</w:t>
-            </w:r>
-            <w:r>
-              <w:rPr>
-                <w:color w:val="595959"/>
-                <w:sz w:val="18"/>
-                <w:szCs w:val="18"/>
-                <w:lang w:val="en-GB"/>
-              </w:rPr>
-              <w:br/>
-            </w:r>
-          </w:p>
-          <w:p>
-            <w:pPr>
-              <w:pStyle w:val="ArrowGreenBullets"/>
-              <w:rPr>
-                <w:color w:val="595959"/>
-                <w:sz w:val="18"/>
-                <w:szCs w:val="18"/>
-                <w:lang w:eastAsia="ru-RU"/>
-              </w:rPr>
-            </w:pPr>
-            <w:r>
-              <w:rPr>
-                <w:color w:val="595959"/>
-                <w:sz w:val="18"/>
-                <w:szCs w:val="18"/>
-                <w:lang w:val="en-GB"/>
-              </w:rPr>
-              <w:t>Participation in exhibitions</w:t>
-            </w:r>
-            <w:r>
-              <w:rPr>
-                <w:color w:val="595959"/>
-                <w:sz w:val="18"/>
-                <w:szCs w:val="18"/>
-                <w:lang w:val="en-GB"/>
-              </w:rPr>
-              <w:br/>
-            </w:r>
-          </w:p>
-        </w:tc>
-      </w:tr>
-    </w:tbl>
-    <w:p>
-      <w:pPr>
-        <w:pStyle w:val="Title"/>
-        <w:jc w:val="left"/>
-        <w:rPr>
-          <w:rFonts w:ascii="Tahoma" w:hAnsi="Tahoma" w:cs="Tahoma"/>
-          <w:b w:val="0"/>
-          <w:color w:val="2E74B5"/>
-          <w:sz w:val="24"/>
-          <w:szCs w:val="24"/>
-          <w:lang w:val="en-GB"/>
-        </w:rPr>
-      </w:pPr>
-    </w:p>
-    <w:p>
-      <w:pPr>
-        <w:pStyle w:val="Title"/>
-        <w:jc w:val="left"/>
-        <w:rPr>
-          <w:rFonts w:ascii="Tahoma" w:hAnsi="Tahoma" w:cs="Tahoma"/>
-          <w:b w:val="0"/>
-          <w:color w:val="2E74B5"/>
-          <w:sz w:val="24"/>
-          <w:szCs w:val="24"/>
-          <w:lang w:val="en-GB"/>
-        </w:rPr>
-      </w:pPr>
-    </w:p>
-    <w:p>
-      <w:pPr>
-        <w:pStyle w:val="Title"/>
-        <w:jc w:val="left"/>
-        <w:rPr>
-          <w:rFonts w:ascii="Tahoma" w:hAnsi="Tahoma" w:cs="Tahoma"/>
-          <w:b w:val="0"/>
-          <w:color w:val="2E74B5"/>
-          <w:sz w:val="24"/>
-          <w:szCs w:val="24"/>
-          <w:lang w:val="en-GB"/>
-        </w:rPr>
-      </w:pPr>
-    </w:p>
-    <w:p>
-      <w:pPr>
-        <w:pStyle w:val="Title"/>
-        <w:jc w:val="left"/>
-        <w:rPr>
-          <w:rFonts w:ascii="Tahoma" w:hAnsi="Tahoma" w:cs="Tahoma"/>
-          <w:b w:val="0"/>
-          <w:color w:val="2E74B5"/>
-          <w:sz w:val="24"/>
-          <w:szCs w:val="24"/>
-          <w:lang w:val="en-GB"/>
-        </w:rPr>
-      </w:pPr>
-    </w:p>
-    <w:p>
-      <w:pPr>
-        <w:pStyle w:val="Title"/>
-        <w:jc w:val="left"/>
-        <w:rPr>
-          <w:rFonts w:ascii="Tahoma" w:hAnsi="Tahoma" w:cs="Tahoma"/>
-          <w:b w:val="0"/>
-          <w:color w:val="2E74B5"/>
-          <w:sz w:val="24"/>
-          <w:szCs w:val="24"/>
-          <w:lang w:val="en-GB"/>
-        </w:rPr>
-      </w:pPr>
-    </w:p>
-    <w:tbl>
-      <w:tblPr>
-        <w:tblW w:w="10206" w:type="dxa"/>
-        <w:jc w:val="center"/>
-        <w:tblBorders>
-          <w:top w:val="single" w:sz="4" w:space="0" w:color="BDD6EE"/>
-          <w:left w:val="single" w:sz="4" w:space="0" w:color="BDD6EE"/>
-          <w:bottom w:val="single" w:sz="4" w:space="0" w:color="BDD6EE"/>
-          <w:right w:val="single" w:sz="4" w:space="0" w:color="BDD6EE"/>
-          <w:insideH w:val="single" w:sz="4" w:space="0" w:color="BDD6EE"/>
-          <w:insideV w:val="single" w:sz="4" w:space="0" w:color="BDD6EE"/>
-        </w:tblBorders>
-        <w:tblLayout w:type="fixed"/>
-        <w:tblCellMar>
-          <w:top w:w="86" w:type="dxa"/>
-          <w:left w:w="144" w:type="dxa"/>
-          <w:bottom w:w="86" w:type="dxa"/>
-          <w:right w:w="28" w:type="dxa"/>
-        </w:tblCellMar>
-        <w:tblLook w:val="04A0" w:firstRow="1" w:lastRow="0" w:firstColumn="1" w:lastColumn="0" w:noHBand="0" w:noVBand="1"/>
-      </w:tblPr>
-      <w:tblGrid>
-        <w:gridCol w:w="2958"/>
-        <w:gridCol w:w="7248"/>
-      </w:tblGrid>
       <w:tr>
         <w:trPr>
           <w:trHeight w:val="284"/>
@@ -4623,6 +4897,15 @@
                 <w:sz w:val="20"/>
               </w:rPr>
             </w:pPr>
+            <w:r>
+              <w:rPr>
+                <w:rFonts w:ascii="Tahoma" w:hAnsi="Tahoma" w:cs="Tahoma"/>
+                <w:b/>
+                <w:color w:val="FFFFFF"/>
+                <w:sz w:val="20"/>
+              </w:rPr>
+              <w:t xml:space="preserve"> </w:t>
+            </w:r>
           </w:p>
         </w:tc>
       </w:tr>
@@ -4688,6 +4971,718 @@
                 <w:szCs w:val="18"/>
               </w:rPr>
             </w:pPr>
+            <w:r>
+              <w:rPr>
+                <w:rFonts w:ascii="Tahoma" w:hAnsi="Tahoma" w:cs="Tahoma"/>
+                <w:color w:val="595959"/>
+                <w:sz w:val="18"/>
+                <w:szCs w:val="18"/>
+                <w:lang w:val="en-US"/>
+              </w:rPr>
+              <w:t>“</w:t>
+            </w:r>
+            <w:r>
+              <w:rPr>
+                <w:rFonts w:ascii="Tahoma" w:hAnsi="Tahoma" w:cs="Tahoma"/>
+                <w:color w:val="595959"/>
+                <w:sz w:val="18"/>
+                <w:szCs w:val="18"/>
+                <w:lang w:val="en-US"/>
+              </w:rPr>
+              <w:t>New optical electronic technologies</w:t>
+            </w:r>
+            <w:r>
+              <w:rPr>
+                <w:rFonts w:ascii="Tahoma" w:hAnsi="Tahoma" w:cs="Tahoma"/>
+                <w:color w:val="595959"/>
+                <w:sz w:val="18"/>
+                <w:szCs w:val="18"/>
+                <w:lang w:val="en-US"/>
+              </w:rPr>
+              <w:t>”</w:t>
+            </w:r>
+            <w:r>
+              <w:rPr>
+                <w:rFonts w:ascii="Tahoma" w:hAnsi="Tahoma" w:cs="Tahoma"/>
+                <w:color w:val="595959"/>
+                <w:sz w:val="18"/>
+                <w:szCs w:val="18"/>
+                <w:lang w:val="en-US"/>
+              </w:rPr>
+              <w:t xml:space="preserve"> </w:t>
+            </w:r>
+          </w:p>
+        </w:tc>
+      </w:tr>
+      <w:tr>
+        <w:trPr>
+          <w:trHeight w:val="284"/>
+          <w:jc w:val="center"/>
+        </w:trPr>
+        <w:tc>
+          <w:tcPr>
+            <w:tcW w:w="2958" w:type="dxa"/>
+            <w:tcBorders>
+              <w:top w:val="single" w:sz="4" w:space="0" w:color="BDD6EE"/>
+            </w:tcBorders>
+            <w:vAlign w:val="center"/>
+          </w:tcPr>
+          <w:p>
+            <w:pPr>
+              <w:pStyle w:val="Description"/>
+              <w:spacing w:before="0" w:after="0"/>
+              <w:jc w:val="left"/>
+              <w:rPr>
+                <w:rFonts w:ascii="Tahoma" w:hAnsi="Tahoma" w:cs="Tahoma"/>
+                <w:b/>
+                <w:color w:val="595959"/>
+                <w:sz w:val="18"/>
+                <w:szCs w:val="18"/>
+                <w:lang w:eastAsia="ru-RU"/>
+              </w:rPr>
+            </w:pPr>
+            <w:r>
+              <w:rPr>
+                <w:rFonts w:ascii="Tahoma" w:hAnsi="Tahoma" w:cs="Tahoma"/>
+                <w:b/>
+                <w:color w:val="595959"/>
+                <w:sz w:val="18"/>
+                <w:szCs w:val="18"/>
+                <w:lang w:eastAsia="ru-RU"/>
+              </w:rPr>
+              <w:t>Company Location</w:t>
+            </w:r>
+            <w:r>
+              <w:rPr>
+                <w:rFonts w:ascii="Tahoma" w:hAnsi="Tahoma" w:cs="Tahoma"/>
+                <w:b/>
+                <w:color w:val="595959"/>
+                <w:sz w:val="18"/>
+                <w:szCs w:val="18"/>
+                <w:lang w:eastAsia="ru-RU"/>
+              </w:rPr>
+              <w:t>:</w:t>
+            </w:r>
+          </w:p>
+        </w:tc>
+        <w:tc>
+          <w:tcPr>
+            <w:tcW w:w="7248" w:type="dxa"/>
+            <w:tcBorders>
+              <w:top w:val="single" w:sz="4" w:space="0" w:color="BDD6EE"/>
+            </w:tcBorders>
+            <w:vAlign w:val="center"/>
+          </w:tcPr>
+          <w:p>
+            <w:pPr>
+              <w:pStyle w:val="Description"/>
+              <w:spacing w:before="0" w:after="0"/>
+              <w:jc w:val="left"/>
+              <w:rPr>
+                <w:rFonts w:ascii="Tahoma" w:hAnsi="Tahoma" w:cs="Tahoma"/>
+                <w:color w:val="595959"/>
+                <w:sz w:val="18"/>
+                <w:szCs w:val="18"/>
+              </w:rPr>
+            </w:pPr>
+            <w:r>
+              <w:rPr>
+                <w:rFonts w:ascii="Tahoma" w:hAnsi="Tahoma" w:cs="Tahoma"/>
+                <w:color w:val="595959"/>
+                <w:sz w:val="18"/>
+                <w:szCs w:val="18"/>
+                <w:lang w:val="en-US" w:eastAsia="ru-RU"/>
+              </w:rPr>
+              <w:t>Belarus</w:t>
+            </w:r>
+            <w:r>
+              <w:rPr>
+                <w:rFonts w:ascii="Tahoma" w:hAnsi="Tahoma" w:cs="Tahoma"/>
+                <w:color w:val="595959"/>
+                <w:sz w:val="18"/>
+                <w:szCs w:val="18"/>
+                <w:lang w:val="en-US" w:eastAsia="ru-RU"/>
+              </w:rPr>
+              <w:t>, Minsk</w:t>
+            </w:r>
+          </w:p>
+        </w:tc>
+      </w:tr>
+      <w:tr>
+        <w:trPr>
+          <w:trHeight w:val="284"/>
+          <w:jc w:val="center"/>
+        </w:trPr>
+        <w:tc>
+          <w:tcPr>
+            <w:tcW w:w="2958" w:type="dxa"/>
+            <w:tcBorders>
+              <w:top w:val="single" w:sz="4" w:space="0" w:color="BDD6EE"/>
+            </w:tcBorders>
+            <w:vAlign w:val="center"/>
+          </w:tcPr>
+          <w:p>
+            <w:pPr>
+              <w:pStyle w:val="Description"/>
+              <w:spacing w:before="0" w:after="0"/>
+              <w:jc w:val="left"/>
+              <w:rPr>
+                <w:rFonts w:ascii="Tahoma" w:hAnsi="Tahoma" w:cs="Tahoma"/>
+                <w:b/>
+                <w:color w:val="595959"/>
+                <w:sz w:val="18"/>
+                <w:szCs w:val="18"/>
+                <w:lang w:eastAsia="ru-RU"/>
+              </w:rPr>
+            </w:pPr>
+            <w:r>
+              <w:rPr>
+                <w:rFonts w:ascii="Tahoma" w:hAnsi="Tahoma" w:cs="Tahoma"/>
+                <w:b/>
+                <w:color w:val="595959"/>
+                <w:sz w:val="18"/>
+                <w:szCs w:val="18"/>
+                <w:lang w:eastAsia="ru-RU"/>
+              </w:rPr>
+              <w:t>Industry:</w:t>
+            </w:r>
+          </w:p>
+        </w:tc>
+        <w:tc>
+          <w:tcPr>
+            <w:tcW w:w="7248" w:type="dxa"/>
+            <w:tcBorders>
+              <w:top w:val="single" w:sz="4" w:space="0" w:color="BDD6EE"/>
+            </w:tcBorders>
+            <w:vAlign w:val="center"/>
+          </w:tcPr>
+          <w:p>
+            <w:pPr>
+              <w:pStyle w:val="Description"/>
+              <w:spacing w:before="0" w:after="0"/>
+              <w:jc w:val="left"/>
+              <w:rPr>
+                <w:rFonts w:ascii="Tahoma" w:hAnsi="Tahoma" w:cs="Tahoma"/>
+                <w:color w:val="595959" w:themeColor="text1" w:themeTint="A6"/>
+                <w:sz w:val="18"/>
+                <w:szCs w:val="18"/>
+                <w:lang w:val="en-US" w:eastAsia="ru-RU"/>
+              </w:rPr>
+            </w:pPr>
+            <w:r>
+              <w:rPr>
+                <w:color w:val="595959" w:themeColor="text1" w:themeTint="A6"/>
+              </w:rPr>
+              <w:t>P</w:t>
+            </w:r>
+            <w:r>
+              <w:rPr>
+                <w:color w:val="595959" w:themeColor="text1" w:themeTint="A6"/>
+              </w:rPr>
+              <w:t>roduction</w:t>
+            </w:r>
+            <w:r>
+              <w:rPr>
+                <w:color w:val="595959" w:themeColor="text1" w:themeTint="A6"/>
+              </w:rPr>
+              <w:t xml:space="preserve">,  </w:t>
+            </w:r>
+            <w:r>
+              <w:rPr>
+                <w:color w:val="595959" w:themeColor="text1" w:themeTint="A6"/>
+              </w:rPr>
+              <w:t>a</w:t>
+            </w:r>
+            <w:r>
+              <w:rPr>
+                <w:rFonts w:ascii="Tahoma" w:hAnsi="Tahoma" w:cs="Tahoma"/>
+                <w:color w:val="595959" w:themeColor="text1" w:themeTint="A6"/>
+                <w:sz w:val="18"/>
+                <w:szCs w:val="18"/>
+              </w:rPr>
+              <w:t>utomation</w:t>
+            </w:r>
+            <w:r>
+              <w:rPr>
+                <w:rFonts w:ascii="Tahoma" w:hAnsi="Tahoma" w:cs="Tahoma"/>
+                <w:color w:val="595959" w:themeColor="text1" w:themeTint="A6"/>
+                <w:sz w:val="18"/>
+                <w:szCs w:val="18"/>
+              </w:rPr>
+              <w:t xml:space="preserve">, </w:t>
+            </w:r>
+            <w:r>
+              <w:rPr>
+                <w:rFonts w:ascii="Tahoma" w:hAnsi="Tahoma" w:cs="Tahoma"/>
+                <w:color w:val="595959" w:themeColor="text1" w:themeTint="A6"/>
+                <w:sz w:val="18"/>
+                <w:szCs w:val="18"/>
+              </w:rPr>
+              <w:t>3d-print</w:t>
+            </w:r>
+            <w:r>
+              <w:rPr>
+                <w:rFonts w:ascii="Tahoma" w:hAnsi="Tahoma" w:cs="Tahoma"/>
+                <w:color w:val="595959" w:themeColor="text1" w:themeTint="A6"/>
+                <w:sz w:val="18"/>
+                <w:szCs w:val="18"/>
+              </w:rPr>
+              <w:t>ing</w:t>
+            </w:r>
+          </w:p>
+        </w:tc>
+      </w:tr>
+      <w:tr>
+        <w:trPr>
+          <w:trHeight w:val="284"/>
+          <w:jc w:val="center"/>
+        </w:trPr>
+        <w:tc>
+          <w:tcPr>
+            <w:tcW w:w="2958" w:type="dxa"/>
+            <w:vAlign w:val="center"/>
+          </w:tcPr>
+          <w:p>
+            <w:pPr>
+              <w:pStyle w:val="Description"/>
+              <w:spacing w:before="0" w:after="0"/>
+              <w:jc w:val="left"/>
+              <w:rPr>
+                <w:rFonts w:ascii="Tahoma" w:hAnsi="Tahoma" w:cs="Tahoma"/>
+                <w:b/>
+                <w:color w:val="595959"/>
+                <w:sz w:val="18"/>
+                <w:szCs w:val="18"/>
+                <w:lang w:eastAsia="ru-RU"/>
+              </w:rPr>
+            </w:pPr>
+            <w:r>
+              <w:rPr>
+                <w:rFonts w:ascii="Tahoma" w:hAnsi="Tahoma" w:cs="Tahoma"/>
+                <w:b/>
+                <w:color w:val="595959"/>
+                <w:sz w:val="18"/>
+                <w:szCs w:val="18"/>
+                <w:lang w:eastAsia="ru-RU"/>
+              </w:rPr>
+              <w:t xml:space="preserve">Project </w:t>
+            </w:r>
+            <w:r>
+              <w:rPr>
+                <w:rFonts w:ascii="Tahoma" w:hAnsi="Tahoma" w:cs="Tahoma"/>
+                <w:b/>
+                <w:color w:val="595959"/>
+                <w:sz w:val="18"/>
+                <w:szCs w:val="18"/>
+                <w:lang w:eastAsia="ru-RU"/>
+              </w:rPr>
+              <w:t xml:space="preserve">Web Site: </w:t>
+            </w:r>
+          </w:p>
+        </w:tc>
+        <w:tc>
+          <w:tcPr>
+            <w:tcW w:w="7248" w:type="dxa"/>
+            <w:vAlign w:val="center"/>
+          </w:tcPr>
+          <w:p>
+            <w:pPr>
+              <w:pStyle w:val="Title"/>
+              <w:spacing w:after="120"/>
+              <w:jc w:val="left"/>
+              <w:rPr>
+                <w:rStyle w:val="shorttext"/>
+                <w:rFonts w:ascii="Tahoma" w:hAnsi="Tahoma" w:cs="Tahoma"/>
+                <w:color w:val="0000FF"/>
+                <w:sz w:val="18"/>
+                <w:szCs w:val="18"/>
+                <w:u w:val="single"/>
+                <w:lang w:val="en-US"/>
+              </w:rPr>
+            </w:pPr>
+            <w:hyperlink r:id="rId19" w:history="1">
+              <w:r>
+                <w:rPr>
+                  <w:rStyle w:val="Hyperlink"/>
+                  <w:rFonts w:ascii="Tahoma" w:hAnsi="Tahoma" w:cs="Tahoma"/>
+                  <w:sz w:val="18"/>
+                  <w:szCs w:val="18"/>
+                  <w:lang w:val="en-US"/>
+                </w:rPr>
+                <w:t>https://alex3007.github.io/3dShop/</w:t>
+              </w:r>
+            </w:hyperlink>
+          </w:p>
+        </w:tc>
+      </w:tr>
+      <w:tr>
+        <w:trPr>
+          <w:trHeight w:val="284"/>
+          <w:jc w:val="center"/>
+        </w:trPr>
+        <w:tc>
+          <w:tcPr>
+            <w:tcW w:w="2958" w:type="dxa"/>
+            <w:vAlign w:val="center"/>
+          </w:tcPr>
+          <w:p>
+            <w:pPr>
+              <w:pStyle w:val="Description"/>
+              <w:spacing w:before="0" w:after="0"/>
+              <w:jc w:val="left"/>
+              <w:rPr>
+                <w:rFonts w:ascii="Tahoma" w:hAnsi="Tahoma" w:cs="Tahoma"/>
+                <w:b/>
+                <w:color w:val="595959"/>
+                <w:sz w:val="18"/>
+                <w:szCs w:val="18"/>
+                <w:lang w:eastAsia="ru-RU"/>
+              </w:rPr>
+            </w:pPr>
+            <w:r>
+              <w:rPr>
+                <w:rFonts w:ascii="Tahoma" w:hAnsi="Tahoma" w:cs="Tahoma"/>
+                <w:b/>
+                <w:color w:val="595959"/>
+                <w:sz w:val="18"/>
+                <w:szCs w:val="18"/>
+                <w:lang w:eastAsia="ru-RU"/>
+              </w:rPr>
+              <w:t>Duration:</w:t>
+            </w:r>
+          </w:p>
+        </w:tc>
+        <w:tc>
+          <w:tcPr>
+            <w:tcW w:w="7248" w:type="dxa"/>
+            <w:vAlign w:val="center"/>
+          </w:tcPr>
+          <w:p>
+            <w:pPr>
+              <w:pStyle w:val="Description"/>
+              <w:spacing w:before="0" w:after="0"/>
+              <w:jc w:val="left"/>
+              <w:rPr>
+                <w:rStyle w:val="hps"/>
+                <w:rFonts w:ascii="Tahoma" w:hAnsi="Tahoma" w:cs="Tahoma"/>
+                <w:color w:val="595959"/>
+                <w:sz w:val="18"/>
+                <w:szCs w:val="18"/>
+                <w:lang w:val="en"/>
+              </w:rPr>
+            </w:pPr>
+            <w:r>
+              <w:rPr>
+                <w:rFonts w:ascii="Tahoma" w:hAnsi="Tahoma" w:cs="Tahoma"/>
+                <w:color w:val="595959"/>
+                <w:sz w:val="18"/>
+                <w:szCs w:val="18"/>
+              </w:rPr>
+              <w:t>0</w:t>
+            </w:r>
+            <w:r>
+              <w:rPr>
+                <w:rFonts w:ascii="Tahoma" w:hAnsi="Tahoma" w:cs="Tahoma"/>
+                <w:color w:val="595959"/>
+                <w:sz w:val="18"/>
+                <w:szCs w:val="18"/>
+              </w:rPr>
+              <w:t>8</w:t>
+            </w:r>
+            <w:r>
+              <w:rPr>
+                <w:rFonts w:ascii="Tahoma" w:hAnsi="Tahoma" w:cs="Tahoma"/>
+                <w:color w:val="595959"/>
+                <w:sz w:val="18"/>
+                <w:szCs w:val="18"/>
+              </w:rPr>
+              <w:t>/20</w:t>
+            </w:r>
+            <w:r>
+              <w:rPr>
+                <w:rFonts w:ascii="Tahoma" w:hAnsi="Tahoma" w:cs="Tahoma"/>
+                <w:color w:val="595959"/>
+                <w:sz w:val="18"/>
+                <w:szCs w:val="18"/>
+              </w:rPr>
+              <w:t>08</w:t>
+            </w:r>
+            <w:r>
+              <w:rPr>
+                <w:rFonts w:ascii="Tahoma" w:hAnsi="Tahoma" w:cs="Tahoma"/>
+                <w:color w:val="595959"/>
+                <w:sz w:val="18"/>
+                <w:szCs w:val="18"/>
+              </w:rPr>
+              <w:t xml:space="preserve"> – </w:t>
+            </w:r>
+            <w:r>
+              <w:rPr>
+                <w:rFonts w:ascii="Tahoma" w:hAnsi="Tahoma" w:cs="Tahoma"/>
+                <w:color w:val="595959"/>
+                <w:sz w:val="18"/>
+                <w:szCs w:val="18"/>
+              </w:rPr>
+              <w:t>12/2020</w:t>
+            </w:r>
+          </w:p>
+        </w:tc>
+      </w:tr>
+      <w:tr>
+        <w:trPr>
+          <w:trHeight w:val="284"/>
+          <w:jc w:val="center"/>
+        </w:trPr>
+        <w:tc>
+          <w:tcPr>
+            <w:tcW w:w="2958" w:type="dxa"/>
+            <w:vAlign w:val="center"/>
+          </w:tcPr>
+          <w:p>
+            <w:pPr>
+              <w:pStyle w:val="Description"/>
+              <w:spacing w:before="0" w:after="0"/>
+              <w:jc w:val="left"/>
+              <w:rPr>
+                <w:rFonts w:ascii="Tahoma" w:hAnsi="Tahoma" w:cs="Tahoma"/>
+                <w:b/>
+                <w:color w:val="595959"/>
+                <w:sz w:val="18"/>
+                <w:szCs w:val="18"/>
+                <w:lang w:eastAsia="ru-RU"/>
+              </w:rPr>
+            </w:pPr>
+            <w:r>
+              <w:rPr>
+                <w:rFonts w:ascii="Tahoma" w:hAnsi="Tahoma" w:cs="Tahoma"/>
+                <w:b/>
+                <w:color w:val="595959"/>
+                <w:sz w:val="18"/>
+                <w:szCs w:val="18"/>
+                <w:lang w:eastAsia="ru-RU"/>
+              </w:rPr>
+              <w:t>Description:</w:t>
+            </w:r>
+          </w:p>
+        </w:tc>
+        <w:tc>
+          <w:tcPr>
+            <w:tcW w:w="7248" w:type="dxa"/>
+            <w:vAlign w:val="center"/>
+          </w:tcPr>
+          <w:p>
+            <w:pPr>
+              <w:pStyle w:val="Description"/>
+              <w:spacing w:before="0" w:after="0"/>
+              <w:jc w:val="left"/>
+              <w:rPr>
+                <w:rFonts w:ascii="Tahoma" w:hAnsi="Tahoma" w:cs="Tahoma"/>
+                <w:color w:val="595959"/>
+                <w:sz w:val="18"/>
+                <w:szCs w:val="18"/>
+                <w:lang w:val="en-US" w:eastAsia="ru-RU"/>
+              </w:rPr>
+            </w:pPr>
+            <w:r>
+              <w:rPr>
+                <w:rFonts w:ascii="Tahoma" w:hAnsi="Tahoma" w:cs="Tahoma"/>
+                <w:color w:val="595959"/>
+                <w:sz w:val="18"/>
+                <w:szCs w:val="18"/>
+              </w:rPr>
+              <w:t>P</w:t>
+            </w:r>
+            <w:r>
+              <w:rPr>
+                <w:rFonts w:ascii="Tahoma" w:hAnsi="Tahoma" w:cs="Tahoma"/>
+                <w:color w:val="595959"/>
+                <w:sz w:val="18"/>
+                <w:szCs w:val="18"/>
+              </w:rPr>
+              <w:t xml:space="preserve">roduction and </w:t>
+            </w:r>
+            <w:r>
+              <w:rPr>
+                <w:rFonts w:ascii="Tahoma" w:hAnsi="Tahoma" w:cs="Tahoma"/>
+                <w:color w:val="595959"/>
+                <w:sz w:val="18"/>
+                <w:szCs w:val="18"/>
+              </w:rPr>
+              <w:t>integration</w:t>
+            </w:r>
+            <w:r>
+              <w:rPr>
+                <w:rFonts w:ascii="Tahoma" w:hAnsi="Tahoma" w:cs="Tahoma"/>
+                <w:color w:val="595959"/>
+                <w:sz w:val="18"/>
+                <w:szCs w:val="18"/>
+              </w:rPr>
+              <w:t xml:space="preserve"> of automatic devices</w:t>
+            </w:r>
+          </w:p>
+        </w:tc>
+      </w:tr>
+      <w:tr>
+        <w:trPr>
+          <w:trHeight w:val="284"/>
+          <w:jc w:val="center"/>
+        </w:trPr>
+        <w:tc>
+          <w:tcPr>
+            <w:tcW w:w="2958" w:type="dxa"/>
+            <w:vAlign w:val="center"/>
+          </w:tcPr>
+          <w:p>
+            <w:pPr>
+              <w:pStyle w:val="Description"/>
+              <w:spacing w:before="0" w:after="0"/>
+              <w:jc w:val="left"/>
+              <w:rPr>
+                <w:rFonts w:ascii="Tahoma" w:hAnsi="Tahoma" w:cs="Tahoma"/>
+                <w:color w:val="595959"/>
+                <w:sz w:val="18"/>
+                <w:szCs w:val="18"/>
+                <w:lang w:eastAsia="ru-RU"/>
+              </w:rPr>
+            </w:pPr>
+            <w:r>
+              <w:rPr>
+                <w:rFonts w:ascii="Tahoma" w:hAnsi="Tahoma" w:cs="Tahoma"/>
+                <w:b/>
+                <w:color w:val="595959"/>
+                <w:sz w:val="18"/>
+                <w:szCs w:val="18"/>
+                <w:lang w:eastAsia="ru-RU"/>
+              </w:rPr>
+              <w:t>Position:</w:t>
+            </w:r>
+          </w:p>
+        </w:tc>
+        <w:tc>
+          <w:tcPr>
+            <w:tcW w:w="7248" w:type="dxa"/>
+            <w:vAlign w:val="center"/>
+          </w:tcPr>
+          <w:p>
+            <w:pPr>
+              <w:pStyle w:val="Description"/>
+              <w:spacing w:before="0" w:after="0"/>
+              <w:jc w:val="left"/>
+              <w:rPr>
+                <w:rFonts w:ascii="Tahoma" w:hAnsi="Tahoma" w:cs="Tahoma"/>
+                <w:color w:val="595959"/>
+                <w:sz w:val="18"/>
+                <w:szCs w:val="18"/>
+                <w:lang w:eastAsia="ru-RU"/>
+              </w:rPr>
+            </w:pPr>
+            <w:r>
+              <w:rPr>
+                <w:rFonts w:ascii="Tahoma" w:hAnsi="Tahoma" w:cs="Tahoma"/>
+                <w:color w:val="595959"/>
+                <w:sz w:val="18"/>
+                <w:szCs w:val="18"/>
+                <w:lang w:eastAsia="ru-RU"/>
+              </w:rPr>
+              <w:t>Chief of department</w:t>
+            </w:r>
+          </w:p>
+        </w:tc>
+      </w:tr>
+      <w:tr>
+        <w:trPr>
+          <w:trHeight w:val="284"/>
+          <w:jc w:val="center"/>
+        </w:trPr>
+        <w:tc>
+          <w:tcPr>
+            <w:tcW w:w="10206" w:type="dxa"/>
+            <w:gridSpan w:val="2"/>
+            <w:tcBorders>
+              <w:top w:val="single" w:sz="4" w:space="0" w:color="2E74B5"/>
+              <w:left w:val="single" w:sz="4" w:space="0" w:color="2E74B5"/>
+              <w:bottom w:val="single" w:sz="4" w:space="0" w:color="2E74B5"/>
+              <w:right w:val="single" w:sz="4" w:space="0" w:color="2E74B5"/>
+            </w:tcBorders>
+            <w:shd w:val="clear" w:color="auto" w:fill="2E74B5"/>
+            <w:vAlign w:val="center"/>
+          </w:tcPr>
+          <w:p>
+            <w:pPr>
+              <w:pStyle w:val="Description"/>
+              <w:rPr>
+                <w:rStyle w:val="shorttext"/>
+                <w:rFonts w:ascii="Tahoma" w:hAnsi="Tahoma" w:cs="Tahoma"/>
+                <w:b/>
+                <w:color w:val="FFFFFF"/>
+                <w:sz w:val="20"/>
+              </w:rPr>
+            </w:pPr>
+          </w:p>
+        </w:tc>
+      </w:tr>
+      <w:tr>
+        <w:trPr>
+          <w:trHeight w:val="284"/>
+          <w:jc w:val="center"/>
+        </w:trPr>
+        <w:tc>
+          <w:tcPr>
+            <w:tcW w:w="2958" w:type="dxa"/>
+            <w:tcBorders>
+              <w:top w:val="single" w:sz="4" w:space="0" w:color="2E74B5"/>
+              <w:bottom w:val="single" w:sz="4" w:space="0" w:color="BDD6EE"/>
+            </w:tcBorders>
+            <w:vAlign w:val="center"/>
+          </w:tcPr>
+          <w:p>
+            <w:pPr>
+              <w:pStyle w:val="Description"/>
+              <w:spacing w:before="0" w:after="0"/>
+              <w:jc w:val="left"/>
+              <w:rPr>
+                <w:rFonts w:ascii="Tahoma" w:hAnsi="Tahoma" w:cs="Tahoma"/>
+                <w:b/>
+                <w:color w:val="595959"/>
+                <w:sz w:val="18"/>
+                <w:szCs w:val="18"/>
+                <w:lang w:eastAsia="ru-RU"/>
+              </w:rPr>
+            </w:pPr>
+            <w:r>
+              <w:rPr>
+                <w:rFonts w:ascii="Tahoma" w:hAnsi="Tahoma" w:cs="Tahoma"/>
+                <w:b/>
+                <w:color w:val="595959"/>
+                <w:sz w:val="18"/>
+                <w:szCs w:val="18"/>
+                <w:lang w:eastAsia="ru-RU"/>
+              </w:rPr>
+              <w:t>Company:</w:t>
+            </w:r>
+          </w:p>
+        </w:tc>
+        <w:tc>
+          <w:tcPr>
+            <w:tcW w:w="7248" w:type="dxa"/>
+            <w:tcBorders>
+              <w:top w:val="single" w:sz="4" w:space="0" w:color="2E74B5"/>
+              <w:bottom w:val="single" w:sz="4" w:space="0" w:color="BDD6EE"/>
+            </w:tcBorders>
+            <w:vAlign w:val="center"/>
+          </w:tcPr>
+          <w:p>
+            <w:pPr>
+              <w:pStyle w:val="Description"/>
+              <w:spacing w:before="0" w:after="0"/>
+              <w:jc w:val="left"/>
+              <w:rPr>
+                <w:rFonts w:ascii="Tahoma" w:hAnsi="Tahoma" w:cs="Tahoma"/>
+                <w:color w:val="595959"/>
+                <w:sz w:val="18"/>
+                <w:szCs w:val="18"/>
+              </w:rPr>
+            </w:pPr>
             <w:proofErr w:type="spellStart"/>
             <w:r>
               <w:rPr>
@@ -5160,27 +6155,13 @@
           <w:color w:val="2E74B5"/>
           <w:sz w:val="24"/>
           <w:szCs w:val="24"/>
-          <w:lang w:val="en-GB"/>
-        </w:rPr>
-      </w:pPr>
-    </w:p>
-    <w:p>
-      <w:pPr>
-        <w:pStyle w:val="Title"/>
-        <w:jc w:val="left"/>
-        <w:rPr>
-          <w:rFonts w:ascii="Tahoma" w:hAnsi="Tahoma" w:cs="Tahoma"/>
-          <w:b w:val="0"/>
-          <w:color w:val="2E74B5"/>
-          <w:sz w:val="24"/>
-          <w:szCs w:val="24"/>
         </w:rPr>
       </w:pPr>
     </w:p>
     <w:sectPr>
-      <w:headerReference w:type="even" r:id="rId13"/>
-      <w:headerReference w:type="default" r:id="rId14"/>
-      <w:footerReference w:type="default" r:id="rId15"/>
+      <w:headerReference w:type="even" r:id="rId20"/>
+      <w:headerReference w:type="default" r:id="rId21"/>
+      <w:footerReference w:type="default" r:id="rId22"/>
       <w:type w:val="continuous"/>
       <w:pgSz w:w="11906" w:h="16838" w:code="9"/>
       <w:pgMar w:top="720" w:right="851" w:bottom="437" w:left="851" w:header="425" w:footer="686" w:gutter="0"/>
@@ -5228,7 +6209,7 @@
         <w:noProof/>
         <w:sz w:val="12"/>
         <w:szCs w:val="12"/>
-        <w:lang w:val="en-US" w:eastAsia="en-US"/>
+        <w:lang w:val="ru-RU" w:eastAsia="ru-RU"/>
       </w:rPr>
       <mc:AlternateContent>
         <mc:Choice Requires="wpg">
@@ -5342,7 +6323,7 @@
                                 <w:sz w:val="16"/>
                                 <w:szCs w:val="16"/>
                               </w:rPr>
-                              <w:t>1</w:t>
+                              <w:t>4</w:t>
                             </w:r>
                             <w:r>
                               <w:rPr>
@@ -5506,7 +6487,7 @@
                           <w:sz w:val="16"/>
                           <w:szCs w:val="16"/>
                         </w:rPr>
-                        <w:t>1</w:t>
+                        <w:t>4</w:t>
                       </w:r>
                       <w:r>
                         <w:rPr>
@@ -5748,7 +6729,7 @@
               <w:szCs w:val="16"/>
               <w:lang w:val="pt-PT"/>
             </w:rPr>
-            <w:t>/05/201</w:t>
+            <w:t>/</w:t>
           </w:r>
           <w:r>
             <w:rPr>
@@ -5760,7 +6741,31 @@
               <w:szCs w:val="16"/>
               <w:lang w:val="pt-PT"/>
             </w:rPr>
-            <w:t>9</w:t>
+            <w:t>1</w:t>
+          </w:r>
+          <w:r>
+            <w:rPr>
+              <w:rFonts w:ascii="Tahoma" w:hAnsi="Tahoma" w:cs="Tahoma"/>
+              <w:b/>
+              <w:bCs/>
+              <w:color w:val="FFFFFF"/>
+              <w:sz w:val="16"/>
+              <w:szCs w:val="16"/>
+              <w:lang w:val="pt-PT"/>
+            </w:rPr>
+            <w:t>5/20</w:t>
+          </w:r>
+          <w:r>
+            <w:rPr>
+              <w:rFonts w:ascii="Tahoma" w:hAnsi="Tahoma" w:cs="Tahoma"/>
+              <w:b/>
+              <w:bCs/>
+              <w:color w:val="FFFFFF"/>
+              <w:sz w:val="16"/>
+              <w:szCs w:val="16"/>
+              <w:lang w:val="pt-PT"/>
+            </w:rPr>
+            <w:t>21</w:t>
           </w:r>
         </w:p>
       </w:tc>
@@ -5779,7 +6784,7 @@
 
 <file path=word/numbering.xml><?xml version="1.0" encoding="utf-8"?>
 <w:numbering xmlns:wpc="http://schemas.microsoft.com/office/word/2010/wordprocessingCanvas" xmlns:mc="http://schemas.openxmlformats.org/markup-compatibility/2006" xmlns:o="urn:schemas-microsoft-com:office:office" xmlns:r="http://schemas.openxmlformats.org/officeDocument/2006/relationships" xmlns:m="http://schemas.openxmlformats.org/officeDocument/2006/math" xmlns:v="urn:schemas-microsoft-com:vml" xmlns:wp14="http://schemas.microsoft.com/office/word/2010/wordprocessingDrawing" xmlns:wp="http://schemas.openxmlformats.org/drawingml/2006/wordprocessingDrawing" xmlns:w10="urn:schemas-microsoft-com:office:word" xmlns:w="http://schemas.openxmlformats.org/wordprocessingml/2006/main" xmlns:w14="http://schemas.microsoft.com/office/word/2010/wordml" xmlns:w15="http://schemas.microsoft.com/office/word/2012/wordml" xmlns:wpg="http://schemas.microsoft.com/office/word/2010/wordprocessingGroup" xmlns:wpi="http://schemas.microsoft.com/office/word/2010/wordprocessingInk" xmlns:wne="http://schemas.microsoft.com/office/word/2006/wordml" xmlns:wps="http://schemas.microsoft.com/office/word/2010/wordprocessingShape" mc:Ignorable="w14 w15 wp14">
-  <w:abstractNum w:abstractNumId="0">
+  <w:abstractNum w:abstractNumId="0" w15:restartNumberingAfterBreak="0">
     <w:nsid w:val="03EE7DC7"/>
     <w:multiLevelType w:val="singleLevel"/>
     <w:tmpl w:val="0419000F"/>
@@ -5796,7 +6801,7 @@
       </w:pPr>
     </w:lvl>
   </w:abstractNum>
-  <w:abstractNum w:abstractNumId="1">
+  <w:abstractNum w:abstractNumId="1" w15:restartNumberingAfterBreak="0">
     <w:nsid w:val="09D44864"/>
     <w:multiLevelType w:val="singleLevel"/>
     <w:tmpl w:val="04190001"/>
@@ -5816,7 +6821,7 @@
       </w:rPr>
     </w:lvl>
   </w:abstractNum>
-  <w:abstractNum w:abstractNumId="2">
+  <w:abstractNum w:abstractNumId="2" w15:restartNumberingAfterBreak="0">
     <w:nsid w:val="0C2216C0"/>
     <w:multiLevelType w:val="hybridMultilevel"/>
     <w:tmpl w:val="3C5ABD10"/>
@@ -5930,7 +6935,7 @@
       </w:rPr>
     </w:lvl>
   </w:abstractNum>
-  <w:abstractNum w:abstractNumId="3">
+  <w:abstractNum w:abstractNumId="3" w15:restartNumberingAfterBreak="0">
     <w:nsid w:val="0C7E7CD9"/>
     <w:multiLevelType w:val="singleLevel"/>
     <w:tmpl w:val="04190001"/>
@@ -5950,7 +6955,7 @@
       </w:rPr>
     </w:lvl>
   </w:abstractNum>
-  <w:abstractNum w:abstractNumId="4">
+  <w:abstractNum w:abstractNumId="4" w15:restartNumberingAfterBreak="0">
     <w:nsid w:val="0F1B287F"/>
     <w:multiLevelType w:val="singleLevel"/>
     <w:tmpl w:val="04190001"/>
@@ -5970,7 +6975,7 @@
       </w:rPr>
     </w:lvl>
   </w:abstractNum>
-  <w:abstractNum w:abstractNumId="5">
+  <w:abstractNum w:abstractNumId="5" w15:restartNumberingAfterBreak="0">
     <w:nsid w:val="104D1E71"/>
     <w:multiLevelType w:val="singleLevel"/>
     <w:tmpl w:val="0419000F"/>
@@ -5987,7 +6992,7 @@
       </w:pPr>
     </w:lvl>
   </w:abstractNum>
-  <w:abstractNum w:abstractNumId="6">
+  <w:abstractNum w:abstractNumId="6" w15:restartNumberingAfterBreak="0">
     <w:nsid w:val="12D246A6"/>
     <w:multiLevelType w:val="singleLevel"/>
     <w:tmpl w:val="0419000F"/>
@@ -6007,7 +7012,7 @@
       </w:rPr>
     </w:lvl>
   </w:abstractNum>
-  <w:abstractNum w:abstractNumId="7">
+  <w:abstractNum w:abstractNumId="7" w15:restartNumberingAfterBreak="0">
     <w:nsid w:val="17BB086C"/>
     <w:multiLevelType w:val="singleLevel"/>
     <w:tmpl w:val="0C09000F"/>
@@ -6027,7 +7032,7 @@
       </w:rPr>
     </w:lvl>
   </w:abstractNum>
-  <w:abstractNum w:abstractNumId="8">
+  <w:abstractNum w:abstractNumId="8" w15:restartNumberingAfterBreak="0">
     <w:nsid w:val="18EC49FC"/>
     <w:multiLevelType w:val="hybridMultilevel"/>
     <w:tmpl w:val="4806958E"/>
@@ -6169,7 +7174,7 @@
       </w:rPr>
     </w:lvl>
   </w:abstractNum>
-  <w:abstractNum w:abstractNumId="9">
+  <w:abstractNum w:abstractNumId="9" w15:restartNumberingAfterBreak="0">
     <w:nsid w:val="21AD0F59"/>
     <w:multiLevelType w:val="singleLevel"/>
     <w:tmpl w:val="0419000F"/>
@@ -6186,7 +7191,7 @@
       </w:pPr>
     </w:lvl>
   </w:abstractNum>
-  <w:abstractNum w:abstractNumId="10">
+  <w:abstractNum w:abstractNumId="10" w15:restartNumberingAfterBreak="0">
     <w:nsid w:val="24E05C46"/>
     <w:multiLevelType w:val="singleLevel"/>
     <w:tmpl w:val="04190011"/>
@@ -6206,7 +7211,7 @@
       </w:rPr>
     </w:lvl>
   </w:abstractNum>
-  <w:abstractNum w:abstractNumId="11">
+  <w:abstractNum w:abstractNumId="11" w15:restartNumberingAfterBreak="0">
     <w:nsid w:val="28016492"/>
     <w:multiLevelType w:val="singleLevel"/>
     <w:tmpl w:val="04190001"/>
@@ -6226,7 +7231,7 @@
       </w:rPr>
     </w:lvl>
   </w:abstractNum>
-  <w:abstractNum w:abstractNumId="12">
+  <w:abstractNum w:abstractNumId="12" w15:restartNumberingAfterBreak="0">
     <w:nsid w:val="2F673F4D"/>
     <w:multiLevelType w:val="singleLevel"/>
     <w:tmpl w:val="04190001"/>
@@ -6246,7 +7251,7 @@
       </w:rPr>
     </w:lvl>
   </w:abstractNum>
-  <w:abstractNum w:abstractNumId="13">
+  <w:abstractNum w:abstractNumId="13" w15:restartNumberingAfterBreak="0">
     <w:nsid w:val="362C72D9"/>
     <w:multiLevelType w:val="singleLevel"/>
     <w:tmpl w:val="5D0AAE9A"/>
@@ -6266,7 +7271,7 @@
       </w:rPr>
     </w:lvl>
   </w:abstractNum>
-  <w:abstractNum w:abstractNumId="14">
+  <w:abstractNum w:abstractNumId="14" w15:restartNumberingAfterBreak="0">
     <w:nsid w:val="3A0D4CFB"/>
     <w:multiLevelType w:val="singleLevel"/>
     <w:tmpl w:val="04190001"/>
@@ -6286,7 +7291,7 @@
       </w:rPr>
     </w:lvl>
   </w:abstractNum>
-  <w:abstractNum w:abstractNumId="15">
+  <w:abstractNum w:abstractNumId="15" w15:restartNumberingAfterBreak="0">
     <w:nsid w:val="3CBD4FB4"/>
     <w:multiLevelType w:val="singleLevel"/>
     <w:tmpl w:val="0C09000F"/>
@@ -6306,7 +7311,7 @@
       </w:rPr>
     </w:lvl>
   </w:abstractNum>
-  <w:abstractNum w:abstractNumId="16">
+  <w:abstractNum w:abstractNumId="16" w15:restartNumberingAfterBreak="0">
     <w:nsid w:val="3D470BF5"/>
     <w:multiLevelType w:val="hybridMultilevel"/>
     <w:tmpl w:val="2534A590"/>
@@ -6419,7 +7424,7 @@
       </w:rPr>
     </w:lvl>
   </w:abstractNum>
-  <w:abstractNum w:abstractNumId="17">
+  <w:abstractNum w:abstractNumId="17" w15:restartNumberingAfterBreak="0">
     <w:nsid w:val="3FB9649E"/>
     <w:multiLevelType w:val="hybridMultilevel"/>
     <w:tmpl w:val="805CC276"/>
@@ -6532,7 +7537,7 @@
       </w:rPr>
     </w:lvl>
   </w:abstractNum>
-  <w:abstractNum w:abstractNumId="18">
+  <w:abstractNum w:abstractNumId="18" w15:restartNumberingAfterBreak="0">
     <w:nsid w:val="43776EB5"/>
     <w:multiLevelType w:val="hybridMultilevel"/>
     <w:tmpl w:val="790E99C4"/>
@@ -6644,7 +7649,7 @@
       </w:rPr>
     </w:lvl>
   </w:abstractNum>
-  <w:abstractNum w:abstractNumId="19">
+  <w:abstractNum w:abstractNumId="19" w15:restartNumberingAfterBreak="0">
     <w:nsid w:val="43B655FD"/>
     <w:multiLevelType w:val="singleLevel"/>
     <w:tmpl w:val="04190007"/>
@@ -6666,7 +7671,7 @@
       </w:rPr>
     </w:lvl>
   </w:abstractNum>
-  <w:abstractNum w:abstractNumId="20">
+  <w:abstractNum w:abstractNumId="20" w15:restartNumberingAfterBreak="0">
     <w:nsid w:val="44483CDB"/>
     <w:multiLevelType w:val="singleLevel"/>
     <w:tmpl w:val="04190001"/>
@@ -6686,7 +7691,7 @@
       </w:rPr>
     </w:lvl>
   </w:abstractNum>
-  <w:abstractNum w:abstractNumId="21">
+  <w:abstractNum w:abstractNumId="21" w15:restartNumberingAfterBreak="0">
     <w:nsid w:val="44727C15"/>
     <w:multiLevelType w:val="singleLevel"/>
     <w:tmpl w:val="04190001"/>
@@ -6706,7 +7711,7 @@
       </w:rPr>
     </w:lvl>
   </w:abstractNum>
-  <w:abstractNum w:abstractNumId="22">
+  <w:abstractNum w:abstractNumId="22" w15:restartNumberingAfterBreak="0">
     <w:nsid w:val="472231D6"/>
     <w:multiLevelType w:val="singleLevel"/>
     <w:tmpl w:val="5CE64D44"/>
@@ -6729,7 +7734,7 @@
       </w:rPr>
     </w:lvl>
   </w:abstractNum>
-  <w:abstractNum w:abstractNumId="23">
+  <w:abstractNum w:abstractNumId="23" w15:restartNumberingAfterBreak="0">
     <w:nsid w:val="4F164FE7"/>
     <w:multiLevelType w:val="singleLevel"/>
     <w:tmpl w:val="0419000F"/>
@@ -6746,7 +7751,7 @@
       </w:pPr>
     </w:lvl>
   </w:abstractNum>
-  <w:abstractNum w:abstractNumId="24">
+  <w:abstractNum w:abstractNumId="24" w15:restartNumberingAfterBreak="0">
     <w:nsid w:val="4F3E31F0"/>
     <w:multiLevelType w:val="singleLevel"/>
     <w:tmpl w:val="04190001"/>
@@ -6766,7 +7771,7 @@
       </w:rPr>
     </w:lvl>
   </w:abstractNum>
-  <w:abstractNum w:abstractNumId="25">
+  <w:abstractNum w:abstractNumId="25" w15:restartNumberingAfterBreak="0">
     <w:nsid w:val="51DA5045"/>
     <w:multiLevelType w:val="hybridMultilevel"/>
     <w:tmpl w:val="2D740B7C"/>
@@ -6908,7 +7913,7 @@
       </w:rPr>
     </w:lvl>
   </w:abstractNum>
-  <w:abstractNum w:abstractNumId="26">
+  <w:abstractNum w:abstractNumId="26" w15:restartNumberingAfterBreak="0">
     <w:nsid w:val="526A71EB"/>
     <w:multiLevelType w:val="singleLevel"/>
     <w:tmpl w:val="04190001"/>
@@ -6928,7 +7933,7 @@
       </w:rPr>
     </w:lvl>
   </w:abstractNum>
-  <w:abstractNum w:abstractNumId="27">
+  <w:abstractNum w:abstractNumId="27" w15:restartNumberingAfterBreak="0">
     <w:nsid w:val="52E96CE5"/>
     <w:multiLevelType w:val="hybridMultilevel"/>
     <w:tmpl w:val="A810D9D2"/>
@@ -7041,7 +8046,7 @@
       </w:rPr>
     </w:lvl>
   </w:abstractNum>
-  <w:abstractNum w:abstractNumId="28">
+  <w:abstractNum w:abstractNumId="28" w15:restartNumberingAfterBreak="0">
     <w:nsid w:val="5A4C5FB0"/>
     <w:multiLevelType w:val="singleLevel"/>
     <w:tmpl w:val="04190001"/>
@@ -7061,7 +8066,7 @@
       </w:rPr>
     </w:lvl>
   </w:abstractNum>
-  <w:abstractNum w:abstractNumId="29">
+  <w:abstractNum w:abstractNumId="29" w15:restartNumberingAfterBreak="0">
     <w:nsid w:val="616931F8"/>
     <w:multiLevelType w:val="hybridMultilevel"/>
     <w:tmpl w:val="7536257E"/>
@@ -7174,7 +8179,7 @@
       </w:rPr>
     </w:lvl>
   </w:abstractNum>
-  <w:abstractNum w:abstractNumId="30">
+  <w:abstractNum w:abstractNumId="30" w15:restartNumberingAfterBreak="0">
     <w:nsid w:val="6C7B7D1F"/>
     <w:multiLevelType w:val="hybridMultilevel"/>
     <w:tmpl w:val="B21C781C"/>
@@ -7287,7 +8292,7 @@
       </w:rPr>
     </w:lvl>
   </w:abstractNum>
-  <w:abstractNum w:abstractNumId="31">
+  <w:abstractNum w:abstractNumId="31" w15:restartNumberingAfterBreak="0">
     <w:nsid w:val="6CBD65CC"/>
     <w:multiLevelType w:val="singleLevel"/>
     <w:tmpl w:val="04190001"/>
@@ -7307,7 +8312,7 @@
       </w:rPr>
     </w:lvl>
   </w:abstractNum>
-  <w:abstractNum w:abstractNumId="32">
+  <w:abstractNum w:abstractNumId="32" w15:restartNumberingAfterBreak="0">
     <w:nsid w:val="76BA1154"/>
     <w:multiLevelType w:val="multilevel"/>
     <w:tmpl w:val="D7D6AEAA"/>
@@ -7483,7 +8488,7 @@
       </w:rPr>
     </w:lvl>
   </w:abstractNum>
-  <w:abstractNum w:abstractNumId="33">
+  <w:abstractNum w:abstractNumId="33" w15:restartNumberingAfterBreak="0">
     <w:nsid w:val="7B513143"/>
     <w:multiLevelType w:val="hybridMultilevel"/>
     <w:tmpl w:val="0EE23B06"/>
@@ -7773,9 +8778,10 @@
     <w:lsdException w:name="Table Web 1" w:semiHidden="1" w:unhideWhenUsed="1"/>
     <w:lsdException w:name="Table Web 2" w:semiHidden="1" w:unhideWhenUsed="1"/>
     <w:lsdException w:name="Table Web 3" w:semiHidden="1" w:unhideWhenUsed="1"/>
+    <w:lsdException w:name="Table Grid" w:uiPriority="59"/>
     <w:lsdException w:name="Table Theme" w:semiHidden="1" w:unhideWhenUsed="1"/>
     <w:lsdException w:name="Placeholder Text" w:semiHidden="1" w:uiPriority="99"/>
-    <w:lsdException w:name="No Spacing" w:uiPriority="1" w:qFormat="1"/>
+    <w:lsdException w:name="No Spacing" w:uiPriority="14" w:qFormat="1"/>
     <w:lsdException w:name="Light Shading" w:uiPriority="60"/>
     <w:lsdException w:name="Light List" w:uiPriority="61"/>
     <w:lsdException w:name="Light Grid" w:uiPriority="62"/>
@@ -8580,6 +9586,7 @@
   <w:style w:type="table" w:styleId="TableGrid">
     <w:name w:val="Table Grid"/>
     <w:basedOn w:val="TableNormal"/>
+    <w:uiPriority w:val="59"/>
     <w:rsid w:val="00402A39"/>
     <w:pPr>
       <w:autoSpaceDE w:val="0"/>
@@ -8587,7 +9594,6 @@
       <w:jc w:val="both"/>
     </w:pPr>
     <w:tblPr>
-      <w:tblInd w:w="0" w:type="dxa"/>
       <w:tblBorders>
         <w:top w:val="single" w:sz="4" w:space="0" w:color="auto"/>
         <w:left w:val="single" w:sz="4" w:space="0" w:color="auto"/>
@@ -8596,12 +9602,6 @@
         <w:insideH w:val="single" w:sz="4" w:space="0" w:color="auto"/>
         <w:insideV w:val="single" w:sz="4" w:space="0" w:color="auto"/>
       </w:tblBorders>
-      <w:tblCellMar>
-        <w:top w:w="0" w:type="dxa"/>
-        <w:left w:w="108" w:type="dxa"/>
-        <w:bottom w:w="0" w:type="dxa"/>
-        <w:right w:w="108" w:type="dxa"/>
-      </w:tblCellMar>
     </w:tblPr>
   </w:style>
   <w:style w:type="character" w:customStyle="1" w:styleId="DescriptionChar">
@@ -8925,6 +9925,18 @@
       <w:contextualSpacing/>
     </w:pPr>
   </w:style>
+  <w:style w:type="paragraph" w:styleId="NoSpacing">
+    <w:name w:val="No Spacing"/>
+    <w:uiPriority w:val="14"/>
+    <w:qFormat/>
+    <w:rsid w:val="007D1994"/>
+    <w:rPr>
+      <w:rFonts w:asciiTheme="minorHAnsi" w:eastAsiaTheme="minorHAnsi" w:hAnsiTheme="minorHAnsi" w:cstheme="minorBidi"/>
+      <w:color w:val="404040" w:themeColor="text1" w:themeTint="BF"/>
+      <w:sz w:val="22"/>
+      <w:szCs w:val="22"/>
+    </w:rPr>
+  </w:style>
 </w:styles>
 </file>
 
@@ -9228,7 +10240,7 @@
 </file>
 
 <file path=customXml/itemProps1.xml><?xml version="1.0" encoding="utf-8"?>
-<ds:datastoreItem xmlns:ds="http://schemas.openxmlformats.org/officeDocument/2006/customXml" ds:itemID="{300EF3E4-0BE4-4179-B34C-599288317966}">
+<ds:datastoreItem xmlns:ds="http://schemas.openxmlformats.org/officeDocument/2006/customXml" ds:itemID="{3EC0689B-DD03-43A7-9886-3005D5E2E81A}">
   <ds:schemaRefs>
     <ds:schemaRef ds:uri="http://schemas.openxmlformats.org/officeDocument/2006/bibliography"/>
   </ds:schemaRefs>
